--- a/link_eshopworld/Documentation/eShopWorld_Storefront_Components.docx
+++ b/link_eshopworld/Documentation/eShopWorld_Storefront_Components.docx
@@ -74,8 +74,6 @@
                                 <w:r>
                                   <w:rPr>
                                     <w:rStyle w:val="b"/>
-                                    <w:sz w:val="20"/>
-                                    <w:szCs w:val="20"/>
                                   </w:rPr>
                                   <w:t>Version</w:t>
                                 </w:r>
@@ -84,7 +82,16 @@
                                     <w:sz w:val="20"/>
                                     <w:szCs w:val="20"/>
                                   </w:rPr>
-                                  <w:t>: 4.0.0</w:t>
+                                  <w:t xml:space="preserve">: </w:t>
+                                </w:r>
+                                <w:r>
+                                  <w:t>4</w:t>
+                                </w:r>
+                                <w:r>
+                                  <w:t>.1</w:t>
+                                </w:r>
+                                <w:r>
+                                  <w:t>.0</w:t>
                                 </w:r>
                               </w:p>
                               <w:p>
@@ -99,8 +106,6 @@
                                 <w:r>
                                   <w:rPr>
                                     <w:rStyle w:val="b1"/>
-                                    <w:sz w:val="20"/>
-                                    <w:szCs w:val="20"/>
                                   </w:rPr>
                                   <w:t>Published date</w:t>
                                 </w:r>
@@ -114,10 +119,14 @@
                                 <w:r>
                                   <w:rPr>
                                     <w:rStyle w:val="span"/>
-                                    <w:sz w:val="20"/>
-                                    <w:szCs w:val="20"/>
                                   </w:rPr>
-                                  <w:t>September 2023</w:t>
+                                  <w:t>October</w:t>
+                                </w:r>
+                                <w:r>
+                                  <w:rPr>
+                                    <w:rStyle w:val="span"/>
+                                  </w:rPr>
+                                  <w:t xml:space="preserve"> 2023</w:t>
                                 </w:r>
                               </w:p>
                               <w:p>
@@ -196,8 +205,6 @@
                           <w:r>
                             <w:rPr>
                               <w:rStyle w:val="b"/>
-                              <w:sz w:val="20"/>
-                              <w:szCs w:val="20"/>
                             </w:rPr>
                             <w:t>Version</w:t>
                           </w:r>
@@ -206,7 +213,16 @@
                               <w:sz w:val="20"/>
                               <w:szCs w:val="20"/>
                             </w:rPr>
-                            <w:t>: 4.0.0</w:t>
+                            <w:t xml:space="preserve">: </w:t>
+                          </w:r>
+                          <w:r>
+                            <w:t>4</w:t>
+                          </w:r>
+                          <w:r>
+                            <w:t>.1</w:t>
+                          </w:r>
+                          <w:r>
+                            <w:t>.0</w:t>
                           </w:r>
                         </w:p>
                         <w:p>
@@ -221,8 +237,6 @@
                           <w:r>
                             <w:rPr>
                               <w:rStyle w:val="b1"/>
-                              <w:sz w:val="20"/>
-                              <w:szCs w:val="20"/>
                             </w:rPr>
                             <w:t>Published date</w:t>
                           </w:r>
@@ -236,10 +250,14 @@
                           <w:r>
                             <w:rPr>
                               <w:rStyle w:val="span"/>
-                              <w:sz w:val="20"/>
-                              <w:szCs w:val="20"/>
                             </w:rPr>
-                            <w:t>September 2023</w:t>
+                            <w:t>October</w:t>
+                          </w:r>
+                          <w:r>
+                            <w:rPr>
+                              <w:rStyle w:val="span"/>
+                            </w:rPr>
+                            <w:t xml:space="preserve"> 2023</w:t>
                           </w:r>
                         </w:p>
                         <w:p>
@@ -945,8 +963,10 @@
             <w:rPr>
               <w:rFonts w:asciiTheme="minorHAnsi" w:eastAsiaTheme="minorEastAsia" w:hAnsiTheme="minorHAnsi" w:cstheme="minorBidi"/>
               <w:noProof/>
+              <w:kern w:val="2"/>
               <w:sz w:val="22"/>
               <w:szCs w:val="22"/>
+              <w14:ligatures w14:val="standardContextual"/>
             </w:rPr>
           </w:pPr>
           <w:r>
@@ -967,7 +987,7 @@
             </w:rPr>
             <w:fldChar w:fldCharType="separate"/>
           </w:r>
-          <w:hyperlink w:anchor="_Toc104922296" w:history="1">
+          <w:hyperlink w:anchor="_Toc145522993" w:history="1">
             <w:r>
               <w:rPr>
                 <w:rStyle w:val="Hyperlink"/>
@@ -980,8 +1000,10 @@
               <w:rPr>
                 <w:rFonts w:asciiTheme="minorHAnsi" w:eastAsiaTheme="minorEastAsia" w:hAnsiTheme="minorHAnsi" w:cstheme="minorBidi"/>
                 <w:noProof/>
+                <w:kern w:val="2"/>
                 <w:sz w:val="22"/>
                 <w:szCs w:val="22"/>
+                <w14:ligatures w14:val="standardContextual"/>
               </w:rPr>
               <w:tab/>
             </w:r>
@@ -1012,7 +1034,7 @@
                 <w:noProof/>
                 <w:webHidden/>
               </w:rPr>
-              <w:instrText xml:space="preserve"> PAGEREF _Toc104922296 \h </w:instrText>
+              <w:instrText xml:space="preserve"> PAGEREF _Toc145522993 \h </w:instrText>
             </w:r>
             <w:r>
               <w:rPr>
@@ -1053,11 +1075,13 @@
             <w:rPr>
               <w:rFonts w:asciiTheme="minorHAnsi" w:eastAsiaTheme="minorEastAsia" w:hAnsiTheme="minorHAnsi" w:cstheme="minorBidi"/>
               <w:noProof/>
+              <w:kern w:val="2"/>
               <w:sz w:val="22"/>
               <w:szCs w:val="22"/>
+              <w14:ligatures w14:val="standardContextual"/>
             </w:rPr>
           </w:pPr>
-          <w:hyperlink w:anchor="_Toc104922297" w:history="1">
+          <w:hyperlink w:anchor="_Toc145522994" w:history="1">
             <w:r>
               <w:rPr>
                 <w:rStyle w:val="Hyperlink"/>
@@ -1070,8 +1094,10 @@
               <w:rPr>
                 <w:rFonts w:asciiTheme="minorHAnsi" w:eastAsiaTheme="minorEastAsia" w:hAnsiTheme="minorHAnsi" w:cstheme="minorBidi"/>
                 <w:noProof/>
+                <w:kern w:val="2"/>
                 <w:sz w:val="22"/>
                 <w:szCs w:val="22"/>
+                <w14:ligatures w14:val="standardContextual"/>
               </w:rPr>
               <w:tab/>
             </w:r>
@@ -1102,7 +1128,7 @@
                 <w:noProof/>
                 <w:webHidden/>
               </w:rPr>
-              <w:instrText xml:space="preserve"> PAGEREF _Toc104922297 \h </w:instrText>
+              <w:instrText xml:space="preserve"> PAGEREF _Toc145522994 \h </w:instrText>
             </w:r>
             <w:r>
               <w:rPr>
@@ -1143,11 +1169,13 @@
             <w:rPr>
               <w:rFonts w:asciiTheme="minorHAnsi" w:eastAsiaTheme="minorEastAsia" w:hAnsiTheme="minorHAnsi" w:cstheme="minorBidi"/>
               <w:noProof/>
+              <w:kern w:val="2"/>
               <w:sz w:val="22"/>
               <w:szCs w:val="22"/>
+              <w14:ligatures w14:val="standardContextual"/>
             </w:rPr>
           </w:pPr>
-          <w:hyperlink w:anchor="_Toc104922298" w:history="1">
+          <w:hyperlink w:anchor="_Toc145522995" w:history="1">
             <w:r>
               <w:rPr>
                 <w:rStyle w:val="Hyperlink"/>
@@ -1160,8 +1188,10 @@
               <w:rPr>
                 <w:rFonts w:asciiTheme="minorHAnsi" w:eastAsiaTheme="minorEastAsia" w:hAnsiTheme="minorHAnsi" w:cstheme="minorBidi"/>
                 <w:noProof/>
+                <w:kern w:val="2"/>
                 <w:sz w:val="22"/>
                 <w:szCs w:val="22"/>
+                <w14:ligatures w14:val="standardContextual"/>
               </w:rPr>
               <w:tab/>
             </w:r>
@@ -1192,7 +1222,7 @@
                 <w:noProof/>
                 <w:webHidden/>
               </w:rPr>
-              <w:instrText xml:space="preserve"> PAGEREF _Toc104922298 \h </w:instrText>
+              <w:instrText xml:space="preserve"> PAGEREF _Toc145522995 \h </w:instrText>
             </w:r>
             <w:r>
               <w:rPr>
@@ -1233,11 +1263,13 @@
             <w:rPr>
               <w:rFonts w:asciiTheme="minorHAnsi" w:eastAsiaTheme="minorEastAsia" w:hAnsiTheme="minorHAnsi" w:cstheme="minorBidi"/>
               <w:noProof/>
+              <w:kern w:val="2"/>
               <w:sz w:val="22"/>
               <w:szCs w:val="22"/>
+              <w14:ligatures w14:val="standardContextual"/>
             </w:rPr>
           </w:pPr>
-          <w:hyperlink w:anchor="_Toc104922299" w:history="1">
+          <w:hyperlink w:anchor="_Toc145522996" w:history="1">
             <w:r>
               <w:rPr>
                 <w:rStyle w:val="Hyperlink"/>
@@ -1250,8 +1282,10 @@
               <w:rPr>
                 <w:rFonts w:asciiTheme="minorHAnsi" w:eastAsiaTheme="minorEastAsia" w:hAnsiTheme="minorHAnsi" w:cstheme="minorBidi"/>
                 <w:noProof/>
+                <w:kern w:val="2"/>
                 <w:sz w:val="22"/>
                 <w:szCs w:val="22"/>
+                <w14:ligatures w14:val="standardContextual"/>
               </w:rPr>
               <w:tab/>
             </w:r>
@@ -1282,7 +1316,101 @@
                 <w:noProof/>
                 <w:webHidden/>
               </w:rPr>
-              <w:instrText xml:space="preserve"> PAGEREF _Toc104922299 \h </w:instrText>
+              <w:instrText xml:space="preserve"> PAGEREF _Toc145522996 \h </w:instrText>
+            </w:r>
+            <w:r>
+              <w:rPr>
+                <w:noProof/>
+                <w:webHidden/>
+              </w:rPr>
+            </w:r>
+            <w:r>
+              <w:rPr>
+                <w:noProof/>
+                <w:webHidden/>
+              </w:rPr>
+              <w:fldChar w:fldCharType="separate"/>
+            </w:r>
+            <w:r>
+              <w:rPr>
+                <w:noProof/>
+                <w:webHidden/>
+              </w:rPr>
+              <w:t>4</w:t>
+            </w:r>
+            <w:r>
+              <w:rPr>
+                <w:noProof/>
+                <w:webHidden/>
+              </w:rPr>
+              <w:fldChar w:fldCharType="end"/>
+            </w:r>
+          </w:hyperlink>
+        </w:p>
+        <w:p>
+          <w:pPr>
+            <w:pStyle w:val="TOC3"/>
+            <w:tabs>
+              <w:tab w:val="left" w:pos="1100"/>
+              <w:tab w:val="right" w:leader="dot" w:pos="9350"/>
+            </w:tabs>
+            <w:rPr>
+              <w:rFonts w:asciiTheme="minorHAnsi" w:eastAsiaTheme="minorEastAsia" w:hAnsiTheme="minorHAnsi" w:cstheme="minorBidi"/>
+              <w:noProof/>
+              <w:kern w:val="2"/>
+              <w:sz w:val="22"/>
+              <w:szCs w:val="22"/>
+              <w14:ligatures w14:val="standardContextual"/>
+            </w:rPr>
+          </w:pPr>
+          <w:hyperlink w:anchor="_Toc145522997" w:history="1">
+            <w:r>
+              <w:rPr>
+                <w:rStyle w:val="Hyperlink"/>
+                <w:rFonts w:ascii="Arial" w:hAnsi="Arial" w:cs="Arial"/>
+                <w:noProof/>
+              </w:rPr>
+              <w:t>1.1.3</w:t>
+            </w:r>
+            <w:r>
+              <w:rPr>
+                <w:rFonts w:asciiTheme="minorHAnsi" w:eastAsiaTheme="minorEastAsia" w:hAnsiTheme="minorHAnsi" w:cstheme="minorBidi"/>
+                <w:noProof/>
+                <w:kern w:val="2"/>
+                <w:sz w:val="22"/>
+                <w:szCs w:val="22"/>
+                <w14:ligatures w14:val="standardContextual"/>
+              </w:rPr>
+              <w:tab/>
+            </w:r>
+            <w:r>
+              <w:rPr>
+                <w:rStyle w:val="Hyperlink"/>
+                <w:rFonts w:ascii="Arial" w:hAnsi="Arial" w:cs="Arial"/>
+                <w:noProof/>
+              </w:rPr>
+              <w:t>Shopper Geo Location Alert</w:t>
+            </w:r>
+            <w:r>
+              <w:rPr>
+                <w:noProof/>
+                <w:webHidden/>
+              </w:rPr>
+              <w:tab/>
+            </w:r>
+            <w:r>
+              <w:rPr>
+                <w:noProof/>
+                <w:webHidden/>
+              </w:rPr>
+              <w:fldChar w:fldCharType="begin"/>
+            </w:r>
+            <w:r>
+              <w:rPr>
+                <w:noProof/>
+                <w:webHidden/>
+              </w:rPr>
+              <w:instrText xml:space="preserve"> PAGEREF _Toc145522997 \h </w:instrText>
             </w:r>
             <w:r>
               <w:rPr>
@@ -1323,11 +1451,13 @@
             <w:rPr>
               <w:rFonts w:asciiTheme="minorHAnsi" w:eastAsiaTheme="minorEastAsia" w:hAnsiTheme="minorHAnsi" w:cstheme="minorBidi"/>
               <w:noProof/>
+              <w:kern w:val="2"/>
               <w:sz w:val="22"/>
               <w:szCs w:val="22"/>
+              <w14:ligatures w14:val="standardContextual"/>
             </w:rPr>
           </w:pPr>
-          <w:hyperlink w:anchor="_Toc104922300" w:history="1">
+          <w:hyperlink w:anchor="_Toc145522998" w:history="1">
             <w:r>
               <w:rPr>
                 <w:rStyle w:val="Hyperlink"/>
@@ -1340,8 +1470,10 @@
               <w:rPr>
                 <w:rFonts w:asciiTheme="minorHAnsi" w:eastAsiaTheme="minorEastAsia" w:hAnsiTheme="minorHAnsi" w:cstheme="minorBidi"/>
                 <w:noProof/>
+                <w:kern w:val="2"/>
                 <w:sz w:val="22"/>
                 <w:szCs w:val="22"/>
+                <w14:ligatures w14:val="standardContextual"/>
               </w:rPr>
               <w:tab/>
             </w:r>
@@ -1372,7 +1504,7 @@
                 <w:noProof/>
                 <w:webHidden/>
               </w:rPr>
-              <w:instrText xml:space="preserve"> PAGEREF _Toc104922300 \h </w:instrText>
+              <w:instrText xml:space="preserve"> PAGEREF _Toc145522998 \h </w:instrText>
             </w:r>
             <w:r>
               <w:rPr>
@@ -1392,7 +1524,7 @@
                 <w:noProof/>
                 <w:webHidden/>
               </w:rPr>
-              <w:t>4</w:t>
+              <w:t>5</w:t>
             </w:r>
             <w:r>
               <w:rPr>
@@ -1413,11 +1545,13 @@
             <w:rPr>
               <w:rFonts w:asciiTheme="minorHAnsi" w:eastAsiaTheme="minorEastAsia" w:hAnsiTheme="minorHAnsi" w:cstheme="minorBidi"/>
               <w:noProof/>
+              <w:kern w:val="2"/>
               <w:sz w:val="22"/>
               <w:szCs w:val="22"/>
+              <w14:ligatures w14:val="standardContextual"/>
             </w:rPr>
           </w:pPr>
-          <w:hyperlink w:anchor="_Toc104922301" w:history="1">
+          <w:hyperlink w:anchor="_Toc145522999" w:history="1">
             <w:r>
               <w:rPr>
                 <w:rStyle w:val="Hyperlink"/>
@@ -1430,8 +1564,10 @@
               <w:rPr>
                 <w:rFonts w:asciiTheme="minorHAnsi" w:eastAsiaTheme="minorEastAsia" w:hAnsiTheme="minorHAnsi" w:cstheme="minorBidi"/>
                 <w:noProof/>
+                <w:kern w:val="2"/>
                 <w:sz w:val="22"/>
                 <w:szCs w:val="22"/>
+                <w14:ligatures w14:val="standardContextual"/>
               </w:rPr>
               <w:tab/>
             </w:r>
@@ -1462,7 +1598,7 @@
                 <w:noProof/>
                 <w:webHidden/>
               </w:rPr>
-              <w:instrText xml:space="preserve"> PAGEREF _Toc104922301 \h </w:instrText>
+              <w:instrText xml:space="preserve"> PAGEREF _Toc145522999 \h </w:instrText>
             </w:r>
             <w:r>
               <w:rPr>
@@ -1482,7 +1618,7 @@
                 <w:noProof/>
                 <w:webHidden/>
               </w:rPr>
-              <w:t>4</w:t>
+              <w:t>5</w:t>
             </w:r>
             <w:r>
               <w:rPr>
@@ -1503,11 +1639,13 @@
             <w:rPr>
               <w:rFonts w:asciiTheme="minorHAnsi" w:eastAsiaTheme="minorEastAsia" w:hAnsiTheme="minorHAnsi" w:cstheme="minorBidi"/>
               <w:noProof/>
+              <w:kern w:val="2"/>
               <w:sz w:val="22"/>
               <w:szCs w:val="22"/>
+              <w14:ligatures w14:val="standardContextual"/>
             </w:rPr>
           </w:pPr>
-          <w:hyperlink w:anchor="_Toc104922302" w:history="1">
+          <w:hyperlink w:anchor="_Toc145523000" w:history="1">
             <w:r>
               <w:rPr>
                 <w:rStyle w:val="Hyperlink"/>
@@ -1520,8 +1658,10 @@
               <w:rPr>
                 <w:rFonts w:asciiTheme="minorHAnsi" w:eastAsiaTheme="minorEastAsia" w:hAnsiTheme="minorHAnsi" w:cstheme="minorBidi"/>
                 <w:noProof/>
+                <w:kern w:val="2"/>
                 <w:sz w:val="22"/>
                 <w:szCs w:val="22"/>
+                <w14:ligatures w14:val="standardContextual"/>
               </w:rPr>
               <w:tab/>
             </w:r>
@@ -1552,7 +1692,7 @@
                 <w:noProof/>
                 <w:webHidden/>
               </w:rPr>
-              <w:instrText xml:space="preserve"> PAGEREF _Toc104922302 \h </w:instrText>
+              <w:instrText xml:space="preserve"> PAGEREF _Toc145523000 \h </w:instrText>
             </w:r>
             <w:r>
               <w:rPr>
@@ -1572,7 +1712,7 @@
                 <w:noProof/>
                 <w:webHidden/>
               </w:rPr>
-              <w:t>5</w:t>
+              <w:t>6</w:t>
             </w:r>
             <w:r>
               <w:rPr>
@@ -1593,11 +1733,13 @@
             <w:rPr>
               <w:rFonts w:asciiTheme="minorHAnsi" w:eastAsiaTheme="minorEastAsia" w:hAnsiTheme="minorHAnsi" w:cstheme="minorBidi"/>
               <w:noProof/>
+              <w:kern w:val="2"/>
               <w:sz w:val="22"/>
               <w:szCs w:val="22"/>
+              <w14:ligatures w14:val="standardContextual"/>
             </w:rPr>
           </w:pPr>
-          <w:hyperlink w:anchor="_Toc104922303" w:history="1">
+          <w:hyperlink w:anchor="_Toc145523001" w:history="1">
             <w:r>
               <w:rPr>
                 <w:rStyle w:val="Hyperlink"/>
@@ -1610,8 +1752,10 @@
               <w:rPr>
                 <w:rFonts w:asciiTheme="minorHAnsi" w:eastAsiaTheme="minorEastAsia" w:hAnsiTheme="minorHAnsi" w:cstheme="minorBidi"/>
                 <w:noProof/>
+                <w:kern w:val="2"/>
                 <w:sz w:val="22"/>
                 <w:szCs w:val="22"/>
+                <w14:ligatures w14:val="standardContextual"/>
               </w:rPr>
               <w:tab/>
             </w:r>
@@ -1642,7 +1786,7 @@
                 <w:noProof/>
                 <w:webHidden/>
               </w:rPr>
-              <w:instrText xml:space="preserve"> PAGEREF _Toc104922303 \h </w:instrText>
+              <w:instrText xml:space="preserve"> PAGEREF _Toc145523001 \h </w:instrText>
             </w:r>
             <w:r>
               <w:rPr>
@@ -1662,7 +1806,7 @@
                 <w:noProof/>
                 <w:webHidden/>
               </w:rPr>
-              <w:t>6</w:t>
+              <w:t>7</w:t>
             </w:r>
             <w:r>
               <w:rPr>
@@ -1683,11 +1827,13 @@
             <w:rPr>
               <w:rFonts w:asciiTheme="minorHAnsi" w:eastAsiaTheme="minorEastAsia" w:hAnsiTheme="minorHAnsi" w:cstheme="minorBidi"/>
               <w:noProof/>
+              <w:kern w:val="2"/>
               <w:sz w:val="22"/>
               <w:szCs w:val="22"/>
+              <w14:ligatures w14:val="standardContextual"/>
             </w:rPr>
           </w:pPr>
-          <w:hyperlink w:anchor="_Toc104922304" w:history="1">
+          <w:hyperlink w:anchor="_Toc145523002" w:history="1">
             <w:r>
               <w:rPr>
                 <w:rStyle w:val="Hyperlink"/>
@@ -1700,8 +1846,10 @@
               <w:rPr>
                 <w:rFonts w:asciiTheme="minorHAnsi" w:eastAsiaTheme="minorEastAsia" w:hAnsiTheme="minorHAnsi" w:cstheme="minorBidi"/>
                 <w:noProof/>
+                <w:kern w:val="2"/>
                 <w:sz w:val="22"/>
                 <w:szCs w:val="22"/>
+                <w14:ligatures w14:val="standardContextual"/>
               </w:rPr>
               <w:tab/>
             </w:r>
@@ -1732,7 +1880,7 @@
                 <w:noProof/>
                 <w:webHidden/>
               </w:rPr>
-              <w:instrText xml:space="preserve"> PAGEREF _Toc104922304 \h </w:instrText>
+              <w:instrText xml:space="preserve"> PAGEREF _Toc145523002 \h </w:instrText>
             </w:r>
             <w:r>
               <w:rPr>
@@ -1752,7 +1900,7 @@
                 <w:noProof/>
                 <w:webHidden/>
               </w:rPr>
-              <w:t>6</w:t>
+              <w:t>7</w:t>
             </w:r>
             <w:r>
               <w:rPr>
@@ -1773,11 +1921,13 @@
             <w:rPr>
               <w:rFonts w:asciiTheme="minorHAnsi" w:eastAsiaTheme="minorEastAsia" w:hAnsiTheme="minorHAnsi" w:cstheme="minorBidi"/>
               <w:noProof/>
+              <w:kern w:val="2"/>
               <w:sz w:val="22"/>
               <w:szCs w:val="22"/>
+              <w14:ligatures w14:val="standardContextual"/>
             </w:rPr>
           </w:pPr>
-          <w:hyperlink w:anchor="_Toc104922305" w:history="1">
+          <w:hyperlink w:anchor="_Toc145523003" w:history="1">
             <w:r>
               <w:rPr>
                 <w:rStyle w:val="Hyperlink"/>
@@ -1790,8 +1940,10 @@
               <w:rPr>
                 <w:rFonts w:asciiTheme="minorHAnsi" w:eastAsiaTheme="minorEastAsia" w:hAnsiTheme="minorHAnsi" w:cstheme="minorBidi"/>
                 <w:noProof/>
+                <w:kern w:val="2"/>
                 <w:sz w:val="22"/>
                 <w:szCs w:val="22"/>
+                <w14:ligatures w14:val="standardContextual"/>
               </w:rPr>
               <w:tab/>
             </w:r>
@@ -1822,7 +1974,7 @@
                 <w:noProof/>
                 <w:webHidden/>
               </w:rPr>
-              <w:instrText xml:space="preserve"> PAGEREF _Toc104922305 \h </w:instrText>
+              <w:instrText xml:space="preserve"> PAGEREF _Toc145523003 \h </w:instrText>
             </w:r>
             <w:r>
               <w:rPr>
@@ -1842,7 +1994,7 @@
                 <w:noProof/>
                 <w:webHidden/>
               </w:rPr>
-              <w:t>6</w:t>
+              <w:t>7</w:t>
             </w:r>
             <w:r>
               <w:rPr>
@@ -1863,11 +2015,13 @@
             <w:rPr>
               <w:rFonts w:asciiTheme="minorHAnsi" w:eastAsiaTheme="minorEastAsia" w:hAnsiTheme="minorHAnsi" w:cstheme="minorBidi"/>
               <w:noProof/>
+              <w:kern w:val="2"/>
               <w:sz w:val="22"/>
               <w:szCs w:val="22"/>
+              <w14:ligatures w14:val="standardContextual"/>
             </w:rPr>
           </w:pPr>
-          <w:hyperlink w:anchor="_Toc104922306" w:history="1">
+          <w:hyperlink w:anchor="_Toc145523004" w:history="1">
             <w:r>
               <w:rPr>
                 <w:rStyle w:val="Hyperlink"/>
@@ -1880,8 +2034,10 @@
               <w:rPr>
                 <w:rFonts w:asciiTheme="minorHAnsi" w:eastAsiaTheme="minorEastAsia" w:hAnsiTheme="minorHAnsi" w:cstheme="minorBidi"/>
                 <w:noProof/>
+                <w:kern w:val="2"/>
                 <w:sz w:val="22"/>
                 <w:szCs w:val="22"/>
+                <w14:ligatures w14:val="standardContextual"/>
               </w:rPr>
               <w:tab/>
             </w:r>
@@ -1912,7 +2068,7 @@
                 <w:noProof/>
                 <w:webHidden/>
               </w:rPr>
-              <w:instrText xml:space="preserve"> PAGEREF _Toc104922306 \h </w:instrText>
+              <w:instrText xml:space="preserve"> PAGEREF _Toc145523004 \h </w:instrText>
             </w:r>
             <w:r>
               <w:rPr>
@@ -1932,7 +2088,7 @@
                 <w:noProof/>
                 <w:webHidden/>
               </w:rPr>
-              <w:t>7</w:t>
+              <w:t>8</w:t>
             </w:r>
             <w:r>
               <w:rPr>
@@ -1953,11 +2109,13 @@
             <w:rPr>
               <w:rFonts w:asciiTheme="minorHAnsi" w:eastAsiaTheme="minorEastAsia" w:hAnsiTheme="minorHAnsi" w:cstheme="minorBidi"/>
               <w:noProof/>
+              <w:kern w:val="2"/>
               <w:sz w:val="22"/>
               <w:szCs w:val="22"/>
+              <w14:ligatures w14:val="standardContextual"/>
             </w:rPr>
           </w:pPr>
-          <w:hyperlink w:anchor="_Toc104922307" w:history="1">
+          <w:hyperlink w:anchor="_Toc145523005" w:history="1">
             <w:r>
               <w:rPr>
                 <w:rStyle w:val="Hyperlink"/>
@@ -1970,8 +2128,10 @@
               <w:rPr>
                 <w:rFonts w:asciiTheme="minorHAnsi" w:eastAsiaTheme="minorEastAsia" w:hAnsiTheme="minorHAnsi" w:cstheme="minorBidi"/>
                 <w:noProof/>
+                <w:kern w:val="2"/>
                 <w:sz w:val="22"/>
                 <w:szCs w:val="22"/>
+                <w14:ligatures w14:val="standardContextual"/>
               </w:rPr>
               <w:tab/>
             </w:r>
@@ -2002,7 +2162,7 @@
                 <w:noProof/>
                 <w:webHidden/>
               </w:rPr>
-              <w:instrText xml:space="preserve"> PAGEREF _Toc104922307 \h </w:instrText>
+              <w:instrText xml:space="preserve"> PAGEREF _Toc145523005 \h </w:instrText>
             </w:r>
             <w:r>
               <w:rPr>
@@ -2022,7 +2182,7 @@
                 <w:noProof/>
                 <w:webHidden/>
               </w:rPr>
-              <w:t>8</w:t>
+              <w:t>9</w:t>
             </w:r>
             <w:r>
               <w:rPr>
@@ -2043,11 +2203,13 @@
             <w:rPr>
               <w:rFonts w:asciiTheme="minorHAnsi" w:eastAsiaTheme="minorEastAsia" w:hAnsiTheme="minorHAnsi" w:cstheme="minorBidi"/>
               <w:noProof/>
+              <w:kern w:val="2"/>
               <w:sz w:val="22"/>
               <w:szCs w:val="22"/>
+              <w14:ligatures w14:val="standardContextual"/>
             </w:rPr>
           </w:pPr>
-          <w:hyperlink w:anchor="_Toc104922308" w:history="1">
+          <w:hyperlink w:anchor="_Toc145523006" w:history="1">
             <w:r>
               <w:rPr>
                 <w:rStyle w:val="Hyperlink"/>
@@ -2060,8 +2222,10 @@
               <w:rPr>
                 <w:rFonts w:asciiTheme="minorHAnsi" w:eastAsiaTheme="minorEastAsia" w:hAnsiTheme="minorHAnsi" w:cstheme="minorBidi"/>
                 <w:noProof/>
+                <w:kern w:val="2"/>
                 <w:sz w:val="22"/>
                 <w:szCs w:val="22"/>
+                <w14:ligatures w14:val="standardContextual"/>
               </w:rPr>
               <w:tab/>
             </w:r>
@@ -2092,7 +2256,7 @@
                 <w:noProof/>
                 <w:webHidden/>
               </w:rPr>
-              <w:instrText xml:space="preserve"> PAGEREF _Toc104922308 \h </w:instrText>
+              <w:instrText xml:space="preserve"> PAGEREF _Toc145523006 \h </w:instrText>
             </w:r>
             <w:r>
               <w:rPr>
@@ -2112,7 +2276,7 @@
                 <w:noProof/>
                 <w:webHidden/>
               </w:rPr>
-              <w:t>8</w:t>
+              <w:t>9</w:t>
             </w:r>
             <w:r>
               <w:rPr>
@@ -2133,11 +2297,13 @@
             <w:rPr>
               <w:rFonts w:asciiTheme="minorHAnsi" w:eastAsiaTheme="minorEastAsia" w:hAnsiTheme="minorHAnsi" w:cstheme="minorBidi"/>
               <w:noProof/>
+              <w:kern w:val="2"/>
               <w:sz w:val="22"/>
               <w:szCs w:val="22"/>
+              <w14:ligatures w14:val="standardContextual"/>
             </w:rPr>
           </w:pPr>
-          <w:hyperlink w:anchor="_Toc104922309" w:history="1">
+          <w:hyperlink w:anchor="_Toc145523007" w:history="1">
             <w:r>
               <w:rPr>
                 <w:rStyle w:val="Hyperlink"/>
@@ -2150,8 +2316,10 @@
               <w:rPr>
                 <w:rFonts w:asciiTheme="minorHAnsi" w:eastAsiaTheme="minorEastAsia" w:hAnsiTheme="minorHAnsi" w:cstheme="minorBidi"/>
                 <w:noProof/>
+                <w:kern w:val="2"/>
                 <w:sz w:val="22"/>
                 <w:szCs w:val="22"/>
+                <w14:ligatures w14:val="standardContextual"/>
               </w:rPr>
               <w:tab/>
             </w:r>
@@ -2182,7 +2350,7 @@
                 <w:noProof/>
                 <w:webHidden/>
               </w:rPr>
-              <w:instrText xml:space="preserve"> PAGEREF _Toc104922309 \h </w:instrText>
+              <w:instrText xml:space="preserve"> PAGEREF _Toc145523007 \h </w:instrText>
             </w:r>
             <w:r>
               <w:rPr>
@@ -2202,7 +2370,7 @@
                 <w:noProof/>
                 <w:webHidden/>
               </w:rPr>
-              <w:t>8</w:t>
+              <w:t>9</w:t>
             </w:r>
             <w:r>
               <w:rPr>
@@ -2223,11 +2391,13 @@
             <w:rPr>
               <w:rFonts w:asciiTheme="minorHAnsi" w:eastAsiaTheme="minorEastAsia" w:hAnsiTheme="minorHAnsi" w:cstheme="minorBidi"/>
               <w:noProof/>
+              <w:kern w:val="2"/>
               <w:sz w:val="22"/>
               <w:szCs w:val="22"/>
+              <w14:ligatures w14:val="standardContextual"/>
             </w:rPr>
           </w:pPr>
-          <w:hyperlink w:anchor="_Toc104922310" w:history="1">
+          <w:hyperlink w:anchor="_Toc145523008" w:history="1">
             <w:r>
               <w:rPr>
                 <w:rStyle w:val="Hyperlink"/>
@@ -2240,8 +2410,10 @@
               <w:rPr>
                 <w:rFonts w:asciiTheme="minorHAnsi" w:eastAsiaTheme="minorEastAsia" w:hAnsiTheme="minorHAnsi" w:cstheme="minorBidi"/>
                 <w:noProof/>
+                <w:kern w:val="2"/>
                 <w:sz w:val="22"/>
                 <w:szCs w:val="22"/>
+                <w14:ligatures w14:val="standardContextual"/>
               </w:rPr>
               <w:tab/>
             </w:r>
@@ -2272,7 +2444,7 @@
                 <w:noProof/>
                 <w:webHidden/>
               </w:rPr>
-              <w:instrText xml:space="preserve"> PAGEREF _Toc104922310 \h </w:instrText>
+              <w:instrText xml:space="preserve"> PAGEREF _Toc145523008 \h </w:instrText>
             </w:r>
             <w:r>
               <w:rPr>
@@ -2292,7 +2464,7 @@
                 <w:noProof/>
                 <w:webHidden/>
               </w:rPr>
-              <w:t>8</w:t>
+              <w:t>9</w:t>
             </w:r>
             <w:r>
               <w:rPr>
@@ -2313,11 +2485,13 @@
             <w:rPr>
               <w:rFonts w:asciiTheme="minorHAnsi" w:eastAsiaTheme="minorEastAsia" w:hAnsiTheme="minorHAnsi" w:cstheme="minorBidi"/>
               <w:noProof/>
+              <w:kern w:val="2"/>
               <w:sz w:val="22"/>
               <w:szCs w:val="22"/>
+              <w14:ligatures w14:val="standardContextual"/>
             </w:rPr>
           </w:pPr>
-          <w:hyperlink w:anchor="_Toc104922311" w:history="1">
+          <w:hyperlink w:anchor="_Toc145523009" w:history="1">
             <w:r>
               <w:rPr>
                 <w:rStyle w:val="Hyperlink"/>
@@ -2330,8 +2504,10 @@
               <w:rPr>
                 <w:rFonts w:asciiTheme="minorHAnsi" w:eastAsiaTheme="minorEastAsia" w:hAnsiTheme="minorHAnsi" w:cstheme="minorBidi"/>
                 <w:noProof/>
+                <w:kern w:val="2"/>
                 <w:sz w:val="22"/>
                 <w:szCs w:val="22"/>
+                <w14:ligatures w14:val="standardContextual"/>
               </w:rPr>
               <w:tab/>
             </w:r>
@@ -2362,7 +2538,7 @@
                 <w:noProof/>
                 <w:webHidden/>
               </w:rPr>
-              <w:instrText xml:space="preserve"> PAGEREF _Toc104922311 \h </w:instrText>
+              <w:instrText xml:space="preserve"> PAGEREF _Toc145523009 \h </w:instrText>
             </w:r>
             <w:r>
               <w:rPr>
@@ -2382,7 +2558,7 @@
                 <w:noProof/>
                 <w:webHidden/>
               </w:rPr>
-              <w:t>9</w:t>
+              <w:t>10</w:t>
             </w:r>
             <w:r>
               <w:rPr>
@@ -2403,11 +2579,13 @@
             <w:rPr>
               <w:rFonts w:asciiTheme="minorHAnsi" w:eastAsiaTheme="minorEastAsia" w:hAnsiTheme="minorHAnsi" w:cstheme="minorBidi"/>
               <w:noProof/>
+              <w:kern w:val="2"/>
               <w:sz w:val="22"/>
               <w:szCs w:val="22"/>
+              <w14:ligatures w14:val="standardContextual"/>
             </w:rPr>
           </w:pPr>
-          <w:hyperlink w:anchor="_Toc104922312" w:history="1">
+          <w:hyperlink w:anchor="_Toc145523010" w:history="1">
             <w:r>
               <w:rPr>
                 <w:rStyle w:val="Hyperlink"/>
@@ -2420,8 +2598,10 @@
               <w:rPr>
                 <w:rFonts w:asciiTheme="minorHAnsi" w:eastAsiaTheme="minorEastAsia" w:hAnsiTheme="minorHAnsi" w:cstheme="minorBidi"/>
                 <w:noProof/>
+                <w:kern w:val="2"/>
                 <w:sz w:val="22"/>
                 <w:szCs w:val="22"/>
+                <w14:ligatures w14:val="standardContextual"/>
               </w:rPr>
               <w:tab/>
             </w:r>
@@ -2431,6 +2611,100 @@
                 <w:rFonts w:ascii="Arial" w:hAnsi="Arial" w:cs="Arial"/>
                 <w:noProof/>
               </w:rPr>
+              <w:t>Configuring Geo IP Alert Message</w:t>
+            </w:r>
+            <w:r>
+              <w:rPr>
+                <w:noProof/>
+                <w:webHidden/>
+              </w:rPr>
+              <w:tab/>
+            </w:r>
+            <w:r>
+              <w:rPr>
+                <w:noProof/>
+                <w:webHidden/>
+              </w:rPr>
+              <w:fldChar w:fldCharType="begin"/>
+            </w:r>
+            <w:r>
+              <w:rPr>
+                <w:noProof/>
+                <w:webHidden/>
+              </w:rPr>
+              <w:instrText xml:space="preserve"> PAGEREF _Toc145523010 \h </w:instrText>
+            </w:r>
+            <w:r>
+              <w:rPr>
+                <w:noProof/>
+                <w:webHidden/>
+              </w:rPr>
+            </w:r>
+            <w:r>
+              <w:rPr>
+                <w:noProof/>
+                <w:webHidden/>
+              </w:rPr>
+              <w:fldChar w:fldCharType="separate"/>
+            </w:r>
+            <w:r>
+              <w:rPr>
+                <w:noProof/>
+                <w:webHidden/>
+              </w:rPr>
+              <w:t>11</w:t>
+            </w:r>
+            <w:r>
+              <w:rPr>
+                <w:noProof/>
+                <w:webHidden/>
+              </w:rPr>
+              <w:fldChar w:fldCharType="end"/>
+            </w:r>
+          </w:hyperlink>
+        </w:p>
+        <w:p>
+          <w:pPr>
+            <w:pStyle w:val="TOC3"/>
+            <w:tabs>
+              <w:tab w:val="left" w:pos="1100"/>
+              <w:tab w:val="right" w:leader="dot" w:pos="9350"/>
+            </w:tabs>
+            <w:rPr>
+              <w:rFonts w:asciiTheme="minorHAnsi" w:eastAsiaTheme="minorEastAsia" w:hAnsiTheme="minorHAnsi" w:cstheme="minorBidi"/>
+              <w:noProof/>
+              <w:kern w:val="2"/>
+              <w:sz w:val="22"/>
+              <w:szCs w:val="22"/>
+              <w14:ligatures w14:val="standardContextual"/>
+            </w:rPr>
+          </w:pPr>
+          <w:hyperlink w:anchor="_Toc145523011" w:history="1">
+            <w:r>
+              <w:rPr>
+                <w:rStyle w:val="Hyperlink"/>
+                <w:rFonts w:ascii="Arial" w:hAnsi="Arial" w:cs="Arial"/>
+                <w:noProof/>
+              </w:rPr>
+              <w:t>2.1.4</w:t>
+            </w:r>
+            <w:r>
+              <w:rPr>
+                <w:rFonts w:asciiTheme="minorHAnsi" w:eastAsiaTheme="minorEastAsia" w:hAnsiTheme="minorHAnsi" w:cstheme="minorBidi"/>
+                <w:noProof/>
+                <w:kern w:val="2"/>
+                <w:sz w:val="22"/>
+                <w:szCs w:val="22"/>
+                <w14:ligatures w14:val="standardContextual"/>
+              </w:rPr>
+              <w:tab/>
+            </w:r>
+            <w:r>
+              <w:rPr>
+                <w:rStyle w:val="Hyperlink"/>
+                <w:rFonts w:ascii="Arial" w:hAnsi="Arial" w:cs="Arial"/>
+                <w:noProof/>
+              </w:rPr>
               <w:t>Configuring landing page content</w:t>
             </w:r>
             <w:r>
@@ -2452,7 +2726,7 @@
                 <w:noProof/>
                 <w:webHidden/>
               </w:rPr>
-              <w:instrText xml:space="preserve"> PAGEREF _Toc104922312 \h </w:instrText>
+              <w:instrText xml:space="preserve"> PAGEREF _Toc145523011 \h </w:instrText>
             </w:r>
             <w:r>
               <w:rPr>
@@ -2472,7 +2746,7 @@
                 <w:noProof/>
                 <w:webHidden/>
               </w:rPr>
-              <w:t>10</w:t>
+              <w:t>11</w:t>
             </w:r>
             <w:r>
               <w:rPr>
@@ -2493,11 +2767,13 @@
             <w:rPr>
               <w:rFonts w:asciiTheme="minorHAnsi" w:eastAsiaTheme="minorEastAsia" w:hAnsiTheme="minorHAnsi" w:cstheme="minorBidi"/>
               <w:noProof/>
+              <w:kern w:val="2"/>
               <w:sz w:val="22"/>
               <w:szCs w:val="22"/>
+              <w14:ligatures w14:val="standardContextual"/>
             </w:rPr>
           </w:pPr>
-          <w:hyperlink w:anchor="_Toc104922313" w:history="1">
+          <w:hyperlink w:anchor="_Toc145523012" w:history="1">
             <w:r>
               <w:rPr>
                 <w:rStyle w:val="Hyperlink"/>
@@ -2510,8 +2786,10 @@
               <w:rPr>
                 <w:rFonts w:asciiTheme="minorHAnsi" w:eastAsiaTheme="minorEastAsia" w:hAnsiTheme="minorHAnsi" w:cstheme="minorBidi"/>
                 <w:noProof/>
+                <w:kern w:val="2"/>
                 <w:sz w:val="22"/>
                 <w:szCs w:val="22"/>
+                <w14:ligatures w14:val="standardContextual"/>
               </w:rPr>
               <w:tab/>
             </w:r>
@@ -2542,7 +2820,7 @@
                 <w:noProof/>
                 <w:webHidden/>
               </w:rPr>
-              <w:instrText xml:space="preserve"> PAGEREF _Toc104922313 \h </w:instrText>
+              <w:instrText xml:space="preserve"> PAGEREF _Toc145523012 \h </w:instrText>
             </w:r>
             <w:r>
               <w:rPr>
@@ -2562,7 +2840,7 @@
                 <w:noProof/>
                 <w:webHidden/>
               </w:rPr>
-              <w:t>11</w:t>
+              <w:t>12</w:t>
             </w:r>
             <w:r>
               <w:rPr>
@@ -2583,11 +2861,13 @@
             <w:rPr>
               <w:rFonts w:asciiTheme="minorHAnsi" w:eastAsiaTheme="minorEastAsia" w:hAnsiTheme="minorHAnsi" w:cstheme="minorBidi"/>
               <w:noProof/>
+              <w:kern w:val="2"/>
               <w:sz w:val="22"/>
               <w:szCs w:val="22"/>
+              <w14:ligatures w14:val="standardContextual"/>
             </w:rPr>
           </w:pPr>
-          <w:hyperlink w:anchor="_Toc104922314" w:history="1">
+          <w:hyperlink w:anchor="_Toc145523013" w:history="1">
             <w:r>
               <w:rPr>
                 <w:rStyle w:val="Hyperlink"/>
@@ -2600,8 +2880,10 @@
               <w:rPr>
                 <w:rFonts w:asciiTheme="minorHAnsi" w:eastAsiaTheme="minorEastAsia" w:hAnsiTheme="minorHAnsi" w:cstheme="minorBidi"/>
                 <w:noProof/>
+                <w:kern w:val="2"/>
                 <w:sz w:val="22"/>
                 <w:szCs w:val="22"/>
+                <w14:ligatures w14:val="standardContextual"/>
               </w:rPr>
               <w:tab/>
             </w:r>
@@ -2632,7 +2914,7 @@
                 <w:noProof/>
                 <w:webHidden/>
               </w:rPr>
-              <w:instrText xml:space="preserve"> PAGEREF _Toc104922314 \h </w:instrText>
+              <w:instrText xml:space="preserve"> PAGEREF _Toc145523013 \h </w:instrText>
             </w:r>
             <w:r>
               <w:rPr>
@@ -2652,7 +2934,7 @@
                 <w:noProof/>
                 <w:webHidden/>
               </w:rPr>
-              <w:t>12</w:t>
+              <w:t>13</w:t>
             </w:r>
             <w:r>
               <w:rPr>
@@ -2894,7 +3176,7 @@
         </w:rPr>
       </w:pPr>
       <w:bookmarkStart w:id="0" w:name="_Toc72250833"/>
-      <w:bookmarkStart w:id="1" w:name="_Toc104922296"/>
+      <w:bookmarkStart w:id="1" w:name="_Toc145522993"/>
       <w:r>
         <w:rPr>
           <w:rFonts w:ascii="Arial" w:hAnsi="Arial" w:cs="Arial"/>
@@ -2917,7 +3199,7 @@
         </w:rPr>
       </w:pPr>
       <w:bookmarkStart w:id="2" w:name="_Toc72250834"/>
-      <w:bookmarkStart w:id="3" w:name="_Toc104922297"/>
+      <w:bookmarkStart w:id="3" w:name="_Toc145522994"/>
       <w:r>
         <w:rPr>
           <w:rFonts w:ascii="Arial" w:hAnsi="Arial" w:cs="Arial"/>
@@ -2931,15 +3213,20 @@
     </w:p>
     <w:p>
       <w:pPr>
-        <w:pStyle w:val="p"/>
-        <w:jc w:val="both"/>
-        <w:rPr>
-          <w:sz w:val="20"/>
-          <w:szCs w:val="20"/>
-        </w:rPr>
-      </w:pPr>
-      <w:r>
-        <w:rPr>
+        <w:pStyle w:val="NormalWeb"/>
+        <w:shd w:val="clear" w:color="auto" w:fill="FFFFFF"/>
+        <w:spacing w:after="0" w:afterAutospacing="0"/>
+        <w:rPr>
+          <w:rFonts w:cs="Arial"/>
+          <w:color w:val="000000" w:themeColor="text1"/>
+          <w:sz w:val="20"/>
+          <w:szCs w:val="20"/>
+        </w:rPr>
+      </w:pPr>
+      <w:r>
+        <w:rPr>
+          <w:rFonts w:cs="Arial"/>
+          <w:color w:val="000000" w:themeColor="text1"/>
           <w:sz w:val="20"/>
           <w:szCs w:val="20"/>
         </w:rPr>
@@ -2948,6 +3235,8 @@
       <w:r>
         <w:rPr>
           <w:rStyle w:val="Strong"/>
+          <w:rFonts w:cs="Arial"/>
+          <w:color w:val="000000" w:themeColor="text1"/>
           <w:sz w:val="20"/>
           <w:szCs w:val="20"/>
         </w:rPr>
@@ -2955,6 +3244,8 @@
       </w:r>
       <w:r>
         <w:rPr>
+          <w:rFonts w:cs="Arial"/>
+          <w:color w:val="000000" w:themeColor="text1"/>
           <w:sz w:val="20"/>
           <w:szCs w:val="20"/>
         </w:rPr>
@@ -2962,6 +3253,8 @@
       </w:r>
       <w:r>
         <w:rPr>
+          <w:rFonts w:cs="Arial"/>
+          <w:color w:val="000000" w:themeColor="text1"/>
           <w:sz w:val="20"/>
           <w:szCs w:val="20"/>
         </w:rPr>
@@ -2969,6 +3262,8 @@
       </w:r>
       <w:r>
         <w:rPr>
+          <w:rFonts w:cs="Arial"/>
+          <w:color w:val="000000" w:themeColor="text1"/>
           <w:sz w:val="20"/>
           <w:szCs w:val="20"/>
         </w:rPr>
@@ -2976,183 +3271,73 @@
       </w:r>
       <w:r>
         <w:rPr>
-          <w:sz w:val="20"/>
-          <w:szCs w:val="20"/>
-        </w:rPr>
-        <w:t xml:space="preserve"> If shopper has selected a country with fixed pric</w:t>
-      </w:r>
-      <w:r>
-        <w:rPr>
-          <w:sz w:val="20"/>
-          <w:szCs w:val="20"/>
-        </w:rPr>
-        <w:t>ing</w:t>
-      </w:r>
-      <w:r>
-        <w:rPr>
-          <w:sz w:val="20"/>
-          <w:szCs w:val="20"/>
-        </w:rPr>
-        <w:t xml:space="preserve"> model, the currency selector will be disabled</w:t>
-      </w:r>
-      <w:r>
-        <w:rPr>
+          <w:rFonts w:cs="Arial"/>
+          <w:color w:val="000000" w:themeColor="text1"/>
           <w:sz w:val="20"/>
           <w:szCs w:val="20"/>
         </w:rPr>
         <w:t xml:space="preserve"> </w:t>
       </w:r>
-      <w:r>
-        <w:rPr>
-          <w:sz w:val="20"/>
-          <w:szCs w:val="20"/>
-        </w:rPr>
-        <w:t>and default currency (from</w:t>
-      </w:r>
-      <w:r>
-        <w:rPr>
-          <w:sz w:val="20"/>
-          <w:szCs w:val="20"/>
+    </w:p>
+    <w:p>
+      <w:pPr>
+        <w:pStyle w:val="NormalWeb"/>
+        <w:shd w:val="clear" w:color="auto" w:fill="FFFFFF"/>
+        <w:spacing w:after="0" w:afterAutospacing="0"/>
+        <w:rPr>
+          <w:rFonts w:cs="Arial"/>
+          <w:color w:val="000000" w:themeColor="text1"/>
+          <w:spacing w:val="-1"/>
+          <w:sz w:val="20"/>
+          <w:szCs w:val="20"/>
+        </w:rPr>
+      </w:pPr>
+      <w:r>
+        <w:rPr>
+          <w:rFonts w:cs="Arial"/>
+          <w:color w:val="000000" w:themeColor="text1"/>
+          <w:spacing w:val="-1"/>
+          <w:sz w:val="20"/>
+          <w:szCs w:val="20"/>
+        </w:rPr>
+        <w:t>If the shopper has selected a country with a fixed pricing model, the currency selector will be disabled and the default currency from the ‘ESW Countries’ custom object will be automatically selected. If the shopper has selected a country with a calculated pricing model, the currency selector will be enabled and the default currency from the ‘ESW Countries’ custom object will be automatically selected.</w:t>
+      </w:r>
+    </w:p>
+    <w:p>
+      <w:pPr>
+        <w:shd w:val="clear" w:color="auto" w:fill="FFFFFF"/>
+        <w:spacing w:before="100" w:beforeAutospacing="1"/>
+        <w:rPr>
+          <w:rFonts w:ascii="Arial" w:eastAsia="Times New Roman" w:hAnsi="Arial" w:cs="Arial"/>
+          <w:color w:val="000000" w:themeColor="text1"/>
+          <w:spacing w:val="-1"/>
+        </w:rPr>
+      </w:pPr>
+      <w:r>
+        <w:rPr>
+          <w:rFonts w:ascii="Arial" w:eastAsia="Times New Roman" w:hAnsi="Arial" w:cs="Arial"/>
+          <w:color w:val="000000" w:themeColor="text1"/>
+          <w:spacing w:val="-1"/>
+        </w:rPr>
+        <w:t>If the geo-IP custom preference is enabled, then the welcome mat will not show up and the shopper’s country will be automatically selected based on the shopper’s geo location</w:t>
+      </w:r>
+    </w:p>
+    <w:p>
+      <w:pPr>
+        <w:pStyle w:val="111U"/>
+        <w:rPr>
+          <w:rFonts w:ascii="Arial" w:hAnsi="Arial" w:cs="Arial"/>
+          <w:sz w:val="28"/>
+        </w:rPr>
+      </w:pPr>
+      <w:r>
+        <w:rPr>
+          <w:rFonts w:ascii="Arial" w:hAnsi="Arial" w:cs="Arial"/>
+          <w:sz w:val="28"/>
         </w:rPr>
         <w:t xml:space="preserve"> </w:t>
       </w:r>
-      <w:r>
-        <w:rPr>
-          <w:sz w:val="20"/>
-          <w:szCs w:val="20"/>
-        </w:rPr>
-        <w:t xml:space="preserve"> ‘</w:t>
-      </w:r>
-      <w:r>
-        <w:rPr>
-          <w:sz w:val="20"/>
-          <w:szCs w:val="20"/>
-        </w:rPr>
-        <w:t>ESW</w:t>
-      </w:r>
-      <w:r>
-        <w:rPr>
-          <w:sz w:val="20"/>
-          <w:szCs w:val="20"/>
-        </w:rPr>
-        <w:t xml:space="preserve"> </w:t>
-      </w:r>
-      <w:r>
-        <w:rPr>
-          <w:sz w:val="20"/>
-          <w:szCs w:val="20"/>
-        </w:rPr>
-        <w:t>Countries’</w:t>
-      </w:r>
-      <w:r>
-        <w:rPr>
-          <w:sz w:val="20"/>
-          <w:szCs w:val="20"/>
-        </w:rPr>
-        <w:t xml:space="preserve"> </w:t>
-      </w:r>
-      <w:r>
-        <w:rPr>
-          <w:sz w:val="20"/>
-          <w:szCs w:val="20"/>
-        </w:rPr>
-        <w:t>custom object</w:t>
-      </w:r>
-      <w:r>
-        <w:rPr>
-          <w:sz w:val="20"/>
-          <w:szCs w:val="20"/>
-        </w:rPr>
-        <w:t xml:space="preserve">) will be selected automatically. If shopper has selected a country with Calculated pricing model, the currency selector will be enabled and default currency </w:t>
-      </w:r>
-      <w:r>
-        <w:rPr>
-          <w:sz w:val="20"/>
-          <w:szCs w:val="20"/>
-        </w:rPr>
-        <w:t>(from</w:t>
-      </w:r>
-      <w:r>
-        <w:rPr>
-          <w:sz w:val="20"/>
-          <w:szCs w:val="20"/>
-        </w:rPr>
-        <w:t xml:space="preserve"> </w:t>
-      </w:r>
-      <w:r>
-        <w:rPr>
-          <w:sz w:val="20"/>
-          <w:szCs w:val="20"/>
-        </w:rPr>
-        <w:t>‘</w:t>
-      </w:r>
-      <w:r>
-        <w:rPr>
-          <w:sz w:val="20"/>
-          <w:szCs w:val="20"/>
-        </w:rPr>
-        <w:t>ESW</w:t>
-      </w:r>
-      <w:r>
-        <w:rPr>
-          <w:sz w:val="20"/>
-          <w:szCs w:val="20"/>
-        </w:rPr>
-        <w:t xml:space="preserve"> </w:t>
-      </w:r>
-      <w:r>
-        <w:rPr>
-          <w:sz w:val="20"/>
-          <w:szCs w:val="20"/>
-        </w:rPr>
-        <w:t>Countries</w:t>
-      </w:r>
-      <w:r>
-        <w:rPr>
-          <w:sz w:val="20"/>
-          <w:szCs w:val="20"/>
-        </w:rPr>
-        <w:t>’</w:t>
-      </w:r>
-      <w:r>
-        <w:rPr>
-          <w:sz w:val="20"/>
-          <w:szCs w:val="20"/>
-        </w:rPr>
-        <w:t xml:space="preserve"> </w:t>
-      </w:r>
-      <w:r>
-        <w:rPr>
-          <w:sz w:val="20"/>
-          <w:szCs w:val="20"/>
-        </w:rPr>
-        <w:t>custom object</w:t>
-      </w:r>
-      <w:r>
-        <w:rPr>
-          <w:sz w:val="20"/>
-          <w:szCs w:val="20"/>
-        </w:rPr>
-        <w:t>) will be selected automatically.</w:t>
-      </w:r>
-    </w:p>
-    <w:p>
-      <w:pPr>
-        <w:pStyle w:val="111U"/>
-        <w:jc w:val="both"/>
-        <w:rPr>
-          <w:rFonts w:ascii="Arial" w:hAnsi="Arial" w:cs="Arial"/>
-          <w:sz w:val="28"/>
-        </w:rPr>
-      </w:pPr>
-      <w:r>
-        <w:rPr>
-          <w:rFonts w:ascii="Arial" w:hAnsi="Arial" w:cs="Arial"/>
-          <w:sz w:val="28"/>
-        </w:rPr>
-        <w:t xml:space="preserve"> </w:t>
-      </w:r>
-      <w:bookmarkStart w:id="4" w:name="_Toc104922298"/>
+      <w:bookmarkStart w:id="4" w:name="_Toc145522995"/>
       <w:r>
         <w:rPr>
           <w:rFonts w:ascii="Arial" w:hAnsi="Arial" w:cs="Arial"/>
@@ -3255,7 +3440,7 @@
         <w:lastRenderedPageBreak/>
         <w:t xml:space="preserve"> </w:t>
       </w:r>
-      <w:bookmarkStart w:id="5" w:name="_Toc104922299"/>
+      <w:bookmarkStart w:id="5" w:name="_Toc145522996"/>
       <w:r>
         <w:rPr>
           <w:rFonts w:ascii="Arial" w:hAnsi="Arial" w:cs="Arial"/>
@@ -3328,6 +3513,110 @@
     </w:p>
     <w:p>
       <w:pPr>
+        <w:rPr>
+          <w:rFonts w:ascii="Arial" w:eastAsia="Times New Roman" w:hAnsi="Arial" w:cs="Arial"/>
+        </w:rPr>
+      </w:pPr>
+    </w:p>
+    <w:p>
+      <w:pPr>
+        <w:pStyle w:val="111U"/>
+        <w:rPr>
+          <w:rFonts w:ascii="Arial" w:hAnsi="Arial" w:cs="Arial"/>
+          <w:sz w:val="28"/>
+        </w:rPr>
+      </w:pPr>
+      <w:r>
+        <w:rPr>
+          <w:rFonts w:ascii="Arial" w:hAnsi="Arial" w:cs="Arial"/>
+          <w:sz w:val="28"/>
+        </w:rPr>
+        <w:t xml:space="preserve"> </w:t>
+      </w:r>
+      <w:bookmarkStart w:id="6" w:name="_Toc145522997"/>
+      <w:r>
+        <w:rPr>
+          <w:rFonts w:ascii="Arial" w:hAnsi="Arial" w:cs="Arial"/>
+          <w:sz w:val="28"/>
+        </w:rPr>
+        <w:t>Shopper Geo Location</w:t>
+      </w:r>
+      <w:r>
+        <w:rPr>
+          <w:rFonts w:ascii="Arial" w:hAnsi="Arial" w:cs="Arial"/>
+          <w:sz w:val="28"/>
+        </w:rPr>
+        <w:t xml:space="preserve"> Alert</w:t>
+      </w:r>
+      <w:bookmarkEnd w:id="6"/>
+    </w:p>
+    <w:p>
+      <w:pPr>
+        <w:rPr>
+          <w:rFonts w:ascii="Arial" w:hAnsi="Arial" w:cs="Arial"/>
+          <w:shd w:val="clear" w:color="auto" w:fill="FFFFFF"/>
+        </w:rPr>
+      </w:pPr>
+      <w:r>
+        <w:rPr>
+          <w:rFonts w:ascii="Arial" w:hAnsi="Arial" w:cs="Arial"/>
+          <w:shd w:val="clear" w:color="auto" w:fill="FFFFFF"/>
+        </w:rPr>
+        <w:t>If the custom preference value is set to true. The Welcome Mat will show an alert for returning shoppers when they are traveling or accessing the storefront from another country.</w:t>
+      </w:r>
+    </w:p>
+    <w:p>
+      <w:pPr>
+        <w:rPr>
+          <w:rFonts w:ascii="Arial" w:hAnsi="Arial" w:cs="Arial"/>
+          <w:sz w:val="28"/>
+          <w:szCs w:val="28"/>
+        </w:rPr>
+      </w:pPr>
+      <w:r>
+        <w:rPr>
+          <w:noProof/>
+        </w:rPr>
+        <w:lastRenderedPageBreak/>
+        <w:drawing>
+          <wp:inline distT="0" distB="0" distL="0" distR="0" wp14:anchorId="4C9CFC5E" wp14:editId="7AC37ACD">
+            <wp:extent cx="4648200" cy="4441825"/>
+            <wp:effectExtent l="0" t="0" r="0" b="0"/>
+            <wp:docPr id="19" name="Picture 19"/>
+            <wp:cNvGraphicFramePr>
+              <a:graphicFrameLocks xmlns:a="http://schemas.openxmlformats.org/drawingml/2006/main" noChangeAspect="1"/>
+            </wp:cNvGraphicFramePr>
+            <a:graphic xmlns:a="http://schemas.openxmlformats.org/drawingml/2006/main">
+              <a:graphicData uri="http://schemas.openxmlformats.org/drawingml/2006/picture">
+                <pic:pic xmlns:pic="http://schemas.openxmlformats.org/drawingml/2006/picture">
+                  <pic:nvPicPr>
+                    <pic:cNvPr id="1" name=""/>
+                    <pic:cNvPicPr/>
+                  </pic:nvPicPr>
+                  <pic:blipFill>
+                    <a:blip r:embed="rId14"/>
+                    <a:stretch>
+                      <a:fillRect/>
+                    </a:stretch>
+                  </pic:blipFill>
+                  <pic:spPr>
+                    <a:xfrm>
+                      <a:off x="0" y="0"/>
+                      <a:ext cx="4648200" cy="4441825"/>
+                    </a:xfrm>
+                    <a:prstGeom prst="rect">
+                      <a:avLst/>
+                    </a:prstGeom>
+                  </pic:spPr>
+                </pic:pic>
+              </a:graphicData>
+            </a:graphic>
+          </wp:inline>
+        </w:drawing>
+      </w:r>
+    </w:p>
+    <w:p>
+      <w:pPr>
         <w:pStyle w:val="11U"/>
         <w:jc w:val="both"/>
         <w:rPr>
@@ -3336,8 +3625,8 @@
           <w:szCs w:val="28"/>
         </w:rPr>
       </w:pPr>
-      <w:bookmarkStart w:id="6" w:name="_Toc72250835"/>
-      <w:bookmarkStart w:id="7" w:name="_Toc104922300"/>
+      <w:bookmarkStart w:id="7" w:name="_Toc72250835"/>
+      <w:bookmarkStart w:id="8" w:name="_Toc145522998"/>
       <w:r>
         <w:rPr>
           <w:rFonts w:ascii="Arial" w:hAnsi="Arial" w:cs="Arial"/>
@@ -3346,8 +3635,8 @@
         </w:rPr>
         <w:t>Header and Footer Widgets</w:t>
       </w:r>
-      <w:bookmarkEnd w:id="6"/>
       <w:bookmarkEnd w:id="7"/>
+      <w:bookmarkEnd w:id="8"/>
     </w:p>
     <w:p>
       <w:pPr>
@@ -3382,7 +3671,7 @@
         </w:rPr>
         <w:t xml:space="preserve"> </w:t>
       </w:r>
-      <w:bookmarkStart w:id="8" w:name="_Toc104922301"/>
+      <w:bookmarkStart w:id="9" w:name="_Toc145522999"/>
       <w:r>
         <w:rPr>
           <w:rFonts w:ascii="Arial" w:hAnsi="Arial" w:cs="Arial"/>
@@ -3390,7 +3679,7 @@
         </w:rPr>
         <w:t>Header</w:t>
       </w:r>
-      <w:bookmarkEnd w:id="8"/>
+      <w:bookmarkEnd w:id="9"/>
     </w:p>
     <w:p>
       <w:pPr>
@@ -3461,7 +3750,7 @@
                     </pic:cNvPicPr>
                   </pic:nvPicPr>
                   <pic:blipFill>
-                    <a:blip r:embed="rId14">
+                    <a:blip r:embed="rId15">
                       <a:extLst>
                         <a:ext uri="{28A0092B-C50C-407E-A947-70E740481C1C}">
                           <a14:useLocalDpi xmlns:a14="http://schemas.microsoft.com/office/drawing/2010/main" val="0"/>
@@ -3561,7 +3850,7 @@
                     </pic:cNvPicPr>
                   </pic:nvPicPr>
                   <pic:blipFill>
-                    <a:blip r:embed="rId15">
+                    <a:blip r:embed="rId16">
                       <a:extLst>
                         <a:ext uri="{28A0092B-C50C-407E-A947-70E740481C1C}">
                           <a14:useLocalDpi xmlns:a14="http://schemas.microsoft.com/office/drawing/2010/main" val="0"/>
@@ -3665,7 +3954,7 @@
         </w:rPr>
         <w:t xml:space="preserve"> </w:t>
       </w:r>
-      <w:bookmarkStart w:id="9" w:name="_Toc104922302"/>
+      <w:bookmarkStart w:id="10" w:name="_Toc145523000"/>
       <w:r>
         <w:rPr>
           <w:rFonts w:ascii="Arial" w:hAnsi="Arial" w:cs="Arial"/>
@@ -3673,7 +3962,7 @@
         </w:rPr>
         <w:t>Footer</w:t>
       </w:r>
-      <w:bookmarkEnd w:id="9"/>
+      <w:bookmarkEnd w:id="10"/>
     </w:p>
     <w:p>
       <w:pPr>
@@ -3742,7 +4031,7 @@
                     </pic:cNvPicPr>
                   </pic:nvPicPr>
                   <pic:blipFill>
-                    <a:blip r:embed="rId16">
+                    <a:blip r:embed="rId17">
                       <a:extLst>
                         <a:ext uri="{28A0092B-C50C-407E-A947-70E740481C1C}">
                           <a14:useLocalDpi xmlns:a14="http://schemas.microsoft.com/office/drawing/2010/main" val="0"/>
@@ -3852,7 +4141,7 @@
                     </pic:cNvPicPr>
                   </pic:nvPicPr>
                   <pic:blipFill>
-                    <a:blip r:embed="rId17">
+                    <a:blip r:embed="rId18">
                       <a:extLst>
                         <a:ext uri="{28A0092B-C50C-407E-A947-70E740481C1C}">
                           <a14:useLocalDpi xmlns:a14="http://schemas.microsoft.com/office/drawing/2010/main" val="0"/>
@@ -3923,8 +4212,8 @@
           <w:szCs w:val="28"/>
         </w:rPr>
       </w:pPr>
-      <w:bookmarkStart w:id="10" w:name="_Toc72250836"/>
-      <w:bookmarkStart w:id="11" w:name="_Toc104922303"/>
+      <w:bookmarkStart w:id="11" w:name="_Toc72250836"/>
+      <w:bookmarkStart w:id="12" w:name="_Toc145523001"/>
       <w:r>
         <w:rPr>
           <w:rFonts w:ascii="Arial" w:hAnsi="Arial" w:cs="Arial"/>
@@ -3933,8 +4222,8 @@
         </w:rPr>
         <w:t>Country, Language, and Currency menus</w:t>
       </w:r>
-      <w:bookmarkEnd w:id="10"/>
       <w:bookmarkEnd w:id="11"/>
+      <w:bookmarkEnd w:id="12"/>
     </w:p>
     <w:p>
       <w:pPr>
@@ -3971,7 +4260,7 @@
         </w:rPr>
         <w:t xml:space="preserve"> </w:t>
       </w:r>
-      <w:bookmarkStart w:id="12" w:name="_Toc104922304"/>
+      <w:bookmarkStart w:id="13" w:name="_Toc145523002"/>
       <w:r>
         <w:rPr>
           <w:rFonts w:ascii="Arial" w:hAnsi="Arial" w:cs="Arial"/>
@@ -3979,7 +4268,7 @@
         </w:rPr>
         <w:t>Country</w:t>
       </w:r>
-      <w:bookmarkEnd w:id="12"/>
+      <w:bookmarkEnd w:id="13"/>
     </w:p>
     <w:p>
       <w:pPr>
@@ -4272,7 +4561,7 @@
           <w:sz w:val="20"/>
           <w:szCs w:val="20"/>
         </w:rPr>
-        <w:t xml:space="preserve"> The welcome matt will be disabled if the user is using a URL parameter for country selection(See section 1.3.4 for details of URL parameter country selection) </w:t>
+        <w:t xml:space="preserve"> The welcome mat will be disabled if the user is using a URL parameter for country selection(See section 1.3.4 for details of URL parameter country selection) </w:t>
       </w:r>
     </w:p>
     <w:p>
@@ -4291,7 +4580,7 @@
         </w:rPr>
         <w:t xml:space="preserve"> </w:t>
       </w:r>
-      <w:bookmarkStart w:id="13" w:name="_Toc104922305"/>
+      <w:bookmarkStart w:id="14" w:name="_Toc145523003"/>
       <w:r>
         <w:rPr>
           <w:rFonts w:ascii="Arial" w:hAnsi="Arial" w:cs="Arial"/>
@@ -4299,7 +4588,7 @@
         </w:rPr>
         <w:t>Language</w:t>
       </w:r>
-      <w:bookmarkEnd w:id="13"/>
+      <w:bookmarkEnd w:id="14"/>
     </w:p>
     <w:p>
       <w:pPr>
@@ -4381,7 +4670,7 @@
                     </pic:cNvPicPr>
                   </pic:nvPicPr>
                   <pic:blipFill>
-                    <a:blip r:embed="rId18">
+                    <a:blip r:embed="rId19">
                       <a:extLst>
                         <a:ext uri="{28A0092B-C50C-407E-A947-70E740481C1C}">
                           <a14:useLocalDpi xmlns:a14="http://schemas.microsoft.com/office/drawing/2010/main" val="0"/>
@@ -4659,7 +4948,7 @@
                     </pic:cNvPicPr>
                   </pic:nvPicPr>
                   <pic:blipFill>
-                    <a:blip r:embed="rId19">
+                    <a:blip r:embed="rId20">
                       <a:extLst>
                         <a:ext uri="{28A0092B-C50C-407E-A947-70E740481C1C}">
                           <a14:useLocalDpi xmlns:a14="http://schemas.microsoft.com/office/drawing/2010/main" val="0"/>
@@ -4727,7 +5016,7 @@
         </w:rPr>
         <w:t xml:space="preserve"> </w:t>
       </w:r>
-      <w:bookmarkStart w:id="14" w:name="_Toc104922306"/>
+      <w:bookmarkStart w:id="15" w:name="_Toc145523004"/>
       <w:r>
         <w:rPr>
           <w:rFonts w:ascii="Arial" w:hAnsi="Arial" w:cs="Arial"/>
@@ -4735,7 +5024,7 @@
         </w:rPr>
         <w:t>Currency</w:t>
       </w:r>
-      <w:bookmarkEnd w:id="14"/>
+      <w:bookmarkEnd w:id="15"/>
     </w:p>
     <w:p>
       <w:pPr>
@@ -4860,7 +5149,7 @@
                     </pic:cNvPicPr>
                   </pic:nvPicPr>
                   <pic:blipFill>
-                    <a:blip r:embed="rId20">
+                    <a:blip r:embed="rId21">
                       <a:extLst>
                         <a:ext uri="{28A0092B-C50C-407E-A947-70E740481C1C}">
                           <a14:useLocalDpi xmlns:a14="http://schemas.microsoft.com/office/drawing/2010/main" val="0"/>
@@ -4920,7 +5209,7 @@
           <w:sz w:val="28"/>
         </w:rPr>
       </w:pPr>
-      <w:bookmarkStart w:id="15" w:name="_Toc104922307"/>
+      <w:bookmarkStart w:id="16" w:name="_Toc145523005"/>
       <w:r>
         <w:rPr>
           <w:rFonts w:ascii="Arial" w:hAnsi="Arial" w:cs="Arial"/>
@@ -4942,7 +5231,7 @@
         </w:rPr>
         <w:t>arameter</w:t>
       </w:r>
-      <w:bookmarkEnd w:id="15"/>
+      <w:bookmarkEnd w:id="16"/>
     </w:p>
     <w:p/>
     <w:p>
@@ -5055,7 +5344,7 @@
                     <pic:cNvPicPr/>
                   </pic:nvPicPr>
                   <pic:blipFill>
-                    <a:blip r:embed="rId21"/>
+                    <a:blip r:embed="rId22"/>
                     <a:stretch>
                       <a:fillRect/>
                     </a:stretch>
@@ -5180,8 +5469,8 @@
           <w:szCs w:val="28"/>
         </w:rPr>
       </w:pPr>
-      <w:bookmarkStart w:id="16" w:name="_Toc72738348"/>
-      <w:bookmarkStart w:id="17" w:name="_Toc104922308"/>
+      <w:bookmarkStart w:id="17" w:name="_Toc72738348"/>
+      <w:bookmarkStart w:id="18" w:name="_Toc145523006"/>
       <w:r>
         <w:rPr>
           <w:rFonts w:ascii="Arial" w:hAnsi="Arial" w:cs="Arial"/>
@@ -5190,8 +5479,8 @@
         </w:rPr>
         <w:t>ESW Storefront Components Configuration</w:t>
       </w:r>
-      <w:bookmarkEnd w:id="16"/>
       <w:bookmarkEnd w:id="17"/>
+      <w:bookmarkEnd w:id="18"/>
     </w:p>
     <w:p>
       <w:pPr>
@@ -5203,8 +5492,8 @@
           <w:szCs w:val="28"/>
         </w:rPr>
       </w:pPr>
-      <w:bookmarkStart w:id="18" w:name="_Toc72486096"/>
-      <w:bookmarkStart w:id="19" w:name="_Toc104922309"/>
+      <w:bookmarkStart w:id="19" w:name="_Toc72486096"/>
+      <w:bookmarkStart w:id="20" w:name="_Toc145523007"/>
       <w:r>
         <w:rPr>
           <w:rFonts w:ascii="Arial" w:hAnsi="Arial" w:cs="Arial"/>
@@ -5213,8 +5502,8 @@
         </w:rPr>
         <w:t>Online Marketing &gt; Content Slots</w:t>
       </w:r>
-      <w:bookmarkEnd w:id="18"/>
       <w:bookmarkEnd w:id="19"/>
+      <w:bookmarkEnd w:id="20"/>
     </w:p>
     <w:p>
       <w:pPr>
@@ -5243,7 +5532,7 @@
           <w:sz w:val="28"/>
         </w:rPr>
       </w:pPr>
-      <w:bookmarkStart w:id="20" w:name="_Toc104922310"/>
+      <w:bookmarkStart w:id="21" w:name="_Toc145523008"/>
       <w:r>
         <w:rPr>
           <w:rFonts w:ascii="Arial" w:hAnsi="Arial" w:cs="Arial"/>
@@ -5251,7 +5540,7 @@
         </w:rPr>
         <w:t>Verifying content slots</w:t>
       </w:r>
-      <w:bookmarkEnd w:id="20"/>
+      <w:bookmarkEnd w:id="21"/>
     </w:p>
     <w:p>
       <w:pPr>
@@ -5378,7 +5667,7 @@
                     </pic:cNvPicPr>
                   </pic:nvPicPr>
                   <pic:blipFill>
-                    <a:blip r:embed="rId22">
+                    <a:blip r:embed="rId23">
                       <a:extLst>
                         <a:ext uri="{28A0092B-C50C-407E-A947-70E740481C1C}">
                           <a14:useLocalDpi xmlns:a14="http://schemas.microsoft.com/office/drawing/2010/main" val="0"/>
@@ -5447,7 +5736,23 @@
           <w:sz w:val="20"/>
           <w:szCs w:val="20"/>
         </w:rPr>
-        <w:t xml:space="preserve">in the Search box. Two content slots appear in the search result: </w:t>
+        <w:t xml:space="preserve">in the Search box. </w:t>
+      </w:r>
+      <w:r>
+        <w:rPr>
+          <w:rFonts w:cs="Arial"/>
+          <w:sz w:val="20"/>
+          <w:szCs w:val="20"/>
+        </w:rPr>
+        <w:t>The</w:t>
+      </w:r>
+      <w:r>
+        <w:rPr>
+          <w:rFonts w:cs="Arial"/>
+          <w:sz w:val="20"/>
+          <w:szCs w:val="20"/>
+        </w:rPr>
+        <w:t xml:space="preserve"> content slots appear in the search result: </w:t>
       </w:r>
     </w:p>
     <w:p>
@@ -5460,14 +5765,13 @@
       </w:pPr>
       <w:r>
         <w:rPr>
-          <w:rFonts w:ascii="Arial" w:hAnsi="Arial" w:cs="Arial"/>
           <w:noProof/>
         </w:rPr>
         <w:drawing>
-          <wp:inline distT="0" distB="0" distL="0" distR="0" wp14:anchorId="135F0647" wp14:editId="3F807C04">
-            <wp:extent cx="6296025" cy="2082800"/>
-            <wp:effectExtent l="0" t="0" r="9525" b="0"/>
-            <wp:docPr id="227" name="Picture 227"/>
+          <wp:inline distT="0" distB="0" distL="0" distR="0" wp14:anchorId="51502C5B" wp14:editId="67B9FB26">
+            <wp:extent cx="5943600" cy="1139825"/>
+            <wp:effectExtent l="0" t="0" r="0" b="3175"/>
+            <wp:docPr id="20" name="Picture 20"/>
             <wp:cNvGraphicFramePr>
               <a:graphicFrameLocks xmlns:a="http://schemas.openxmlformats.org/drawingml/2006/main" noChangeAspect="1"/>
             </wp:cNvGraphicFramePr>
@@ -5475,36 +5779,23 @@
               <a:graphicData uri="http://schemas.openxmlformats.org/drawingml/2006/picture">
                 <pic:pic xmlns:pic="http://schemas.openxmlformats.org/drawingml/2006/picture">
                   <pic:nvPicPr>
-                    <pic:cNvPr id="0" name="Picture 148"/>
-                    <pic:cNvPicPr>
-                      <a:picLocks noChangeAspect="1" noChangeArrowheads="1"/>
-                    </pic:cNvPicPr>
+                    <pic:cNvPr id="1" name=""/>
+                    <pic:cNvPicPr/>
                   </pic:nvPicPr>
                   <pic:blipFill>
-                    <a:blip r:embed="rId23">
-                      <a:extLst>
-                        <a:ext uri="{28A0092B-C50C-407E-A947-70E740481C1C}">
-                          <a14:useLocalDpi xmlns:a14="http://schemas.microsoft.com/office/drawing/2010/main" val="0"/>
-                        </a:ext>
-                      </a:extLst>
-                    </a:blip>
-                    <a:srcRect/>
+                    <a:blip r:embed="rId24"/>
                     <a:stretch>
                       <a:fillRect/>
                     </a:stretch>
                   </pic:blipFill>
-                  <pic:spPr bwMode="auto">
+                  <pic:spPr>
                     <a:xfrm>
                       <a:off x="0" y="0"/>
-                      <a:ext cx="6296025" cy="2082800"/>
+                      <a:ext cx="5943600" cy="1139825"/>
                     </a:xfrm>
                     <a:prstGeom prst="rect">
                       <a:avLst/>
                     </a:prstGeom>
-                    <a:noFill/>
-                    <a:ln>
-                      <a:noFill/>
-                    </a:ln>
                   </pic:spPr>
                 </pic:pic>
               </a:graphicData>
@@ -5522,7 +5813,7 @@
           <w:sz w:val="28"/>
         </w:rPr>
       </w:pPr>
-      <w:bookmarkStart w:id="21" w:name="_Toc104922311"/>
+      <w:bookmarkStart w:id="22" w:name="_Toc145523009"/>
       <w:r>
         <w:rPr>
           <w:rFonts w:ascii="Arial" w:hAnsi="Arial" w:cs="Arial"/>
@@ -5530,7 +5821,7 @@
         </w:rPr>
         <w:t>Configuring welcome message</w:t>
       </w:r>
-      <w:bookmarkEnd w:id="21"/>
+      <w:bookmarkEnd w:id="22"/>
     </w:p>
     <w:p>
       <w:pPr>
@@ -5613,7 +5904,6 @@
           <w:rFonts w:ascii="Arial" w:hAnsi="Arial" w:cs="Arial"/>
           <w:noProof/>
         </w:rPr>
-        <w:lastRenderedPageBreak/>
         <w:drawing>
           <wp:inline distT="0" distB="0" distL="0" distR="0" wp14:anchorId="3F2279B6" wp14:editId="28A40B98">
             <wp:extent cx="6296025" cy="1553845"/>
@@ -5632,7 +5922,7 @@
                     </pic:cNvPicPr>
                   </pic:nvPicPr>
                   <pic:blipFill>
-                    <a:blip r:embed="rId24">
+                    <a:blip r:embed="rId25">
                       <a:extLst>
                         <a:ext uri="{28A0092B-C50C-407E-A947-70E740481C1C}">
                           <a14:useLocalDpi xmlns:a14="http://schemas.microsoft.com/office/drawing/2010/main" val="0"/>
@@ -5703,6 +5993,7 @@
           <w:sz w:val="20"/>
           <w:szCs w:val="20"/>
         </w:rPr>
+        <w:lastRenderedPageBreak/>
         <w:t>Click the Welcome Message under </w:t>
       </w:r>
       <w:r>
@@ -5794,7 +6085,7 @@
                     </pic:cNvPicPr>
                   </pic:nvPicPr>
                   <pic:blipFill>
-                    <a:blip r:embed="rId25">
+                    <a:blip r:embed="rId26">
                       <a:extLst>
                         <a:ext uri="{28A0092B-C50C-407E-A947-70E740481C1C}">
                           <a14:useLocalDpi xmlns:a14="http://schemas.microsoft.com/office/drawing/2010/main" val="0"/>
@@ -5829,20 +6120,24 @@
     <w:p>
       <w:pPr>
         <w:pStyle w:val="NormalWeb"/>
+        <w:numPr>
+          <w:ilvl w:val="0"/>
+          <w:numId w:val="4"/>
+        </w:numPr>
         <w:jc w:val="both"/>
         <w:rPr>
-          <w:rFonts w:eastAsiaTheme="minorEastAsia" w:cs="Arial"/>
-          <w:sz w:val="20"/>
-          <w:szCs w:val="20"/>
-        </w:rPr>
-      </w:pPr>
-      <w:r>
-        <w:rPr>
           <w:rFonts w:cs="Arial"/>
           <w:sz w:val="20"/>
           <w:szCs w:val="20"/>
         </w:rPr>
-        <w:t>3. Click </w:t>
+      </w:pPr>
+      <w:r>
+        <w:rPr>
+          <w:rFonts w:cs="Arial"/>
+          <w:sz w:val="20"/>
+          <w:szCs w:val="20"/>
+        </w:rPr>
+        <w:t>Click </w:t>
       </w:r>
       <w:r>
         <w:rPr>
@@ -5865,13 +6160,172 @@
     <w:p>
       <w:pPr>
         <w:pStyle w:val="111U"/>
+        <w:rPr>
+          <w:rFonts w:ascii="Arial" w:eastAsiaTheme="minorEastAsia" w:hAnsi="Arial" w:cs="Arial"/>
+          <w:sz w:val="28"/>
+        </w:rPr>
+      </w:pPr>
+      <w:bookmarkStart w:id="23" w:name="_Toc145523010"/>
+      <w:r>
+        <w:rPr>
+          <w:rFonts w:ascii="Arial" w:hAnsi="Arial" w:cs="Arial"/>
+          <w:sz w:val="28"/>
+        </w:rPr>
+        <w:t>Configuring Geo IP Alert Message</w:t>
+      </w:r>
+      <w:bookmarkEnd w:id="23"/>
+    </w:p>
+    <w:p>
+      <w:pPr>
+        <w:shd w:val="clear" w:color="auto" w:fill="FFFFFF"/>
+        <w:spacing w:before="100" w:beforeAutospacing="1"/>
+        <w:rPr>
+          <w:rFonts w:ascii="Arial" w:eastAsia="Times New Roman" w:hAnsi="Arial" w:cs="Arial"/>
+          <w:color w:val="172B4D"/>
+          <w:spacing w:val="-1"/>
+        </w:rPr>
+      </w:pPr>
+      <w:r>
+        <w:rPr>
+          <w:rFonts w:ascii="Arial" w:eastAsia="Times New Roman" w:hAnsi="Arial" w:cs="Arial"/>
+          <w:color w:val="172B4D"/>
+          <w:spacing w:val="-1"/>
+        </w:rPr>
+        <w:t>Perform the following steps to configure the Geo IP Alert message content</w:t>
+      </w:r>
+    </w:p>
+    <w:p>
+      <w:pPr>
+        <w:pStyle w:val="ListParagraph"/>
+        <w:numPr>
+          <w:ilvl w:val="0"/>
+          <w:numId w:val="12"/>
+        </w:numPr>
+        <w:rPr>
+          <w:rFonts w:ascii="Arial" w:hAnsi="Arial" w:cs="Arial"/>
+        </w:rPr>
+      </w:pPr>
+      <w:r>
+        <w:rPr>
+          <w:rFonts w:ascii="Arial" w:hAnsi="Arial" w:cs="Arial"/>
+          <w:color w:val="000000" w:themeColor="text1"/>
+        </w:rPr>
+        <w:t>Click on the HTML Page</w:t>
+      </w:r>
+      <w:r>
+        <w:rPr>
+          <w:noProof/>
+        </w:rPr>
+        <w:drawing>
+          <wp:inline distT="0" distB="0" distL="0" distR="0" wp14:anchorId="6C6C6F10" wp14:editId="42D9B435">
+            <wp:extent cx="5943600" cy="2942590"/>
+            <wp:effectExtent l="0" t="0" r="0" b="0"/>
+            <wp:docPr id="22" name="Picture 22" descr="A screenshot of a computer&#10;&#10;Description automatically generated"/>
+            <wp:cNvGraphicFramePr>
+              <a:graphicFrameLocks xmlns:a="http://schemas.openxmlformats.org/drawingml/2006/main" noChangeAspect="1"/>
+            </wp:cNvGraphicFramePr>
+            <a:graphic xmlns:a="http://schemas.openxmlformats.org/drawingml/2006/main">
+              <a:graphicData uri="http://schemas.openxmlformats.org/drawingml/2006/picture">
+                <pic:pic xmlns:pic="http://schemas.openxmlformats.org/drawingml/2006/picture">
+                  <pic:nvPicPr>
+                    <pic:cNvPr id="22" name="Picture 22" descr="A screenshot of a computer&#10;&#10;Description automatically generated"/>
+                    <pic:cNvPicPr/>
+                  </pic:nvPicPr>
+                  <pic:blipFill>
+                    <a:blip r:embed="rId27"/>
+                    <a:stretch>
+                      <a:fillRect/>
+                    </a:stretch>
+                  </pic:blipFill>
+                  <pic:spPr>
+                    <a:xfrm>
+                      <a:off x="0" y="0"/>
+                      <a:ext cx="5943600" cy="2942590"/>
+                    </a:xfrm>
+                    <a:prstGeom prst="rect">
+                      <a:avLst/>
+                    </a:prstGeom>
+                  </pic:spPr>
+                </pic:pic>
+              </a:graphicData>
+            </a:graphic>
+          </wp:inline>
+        </w:drawing>
+      </w:r>
+    </w:p>
+    <w:p>
+      <w:pPr>
+        <w:pStyle w:val="ListParagraph"/>
+        <w:numPr>
+          <w:ilvl w:val="0"/>
+          <w:numId w:val="12"/>
+        </w:numPr>
+        <w:rPr>
+          <w:rFonts w:ascii="Arial" w:hAnsi="Arial" w:cs="Arial"/>
+          <w:color w:val="000000" w:themeColor="text1"/>
+        </w:rPr>
+      </w:pPr>
+      <w:r>
+        <w:rPr>
+          <w:rFonts w:ascii="Arial" w:hAnsi="Arial" w:cs="Arial"/>
+          <w:color w:val="000000" w:themeColor="text1"/>
+          <w:spacing w:val="-1"/>
+          <w:shd w:val="clear" w:color="auto" w:fill="FFFFFF"/>
+        </w:rPr>
+        <w:t>Add the message in the div inside the HTML attribute as highlighted above</w:t>
+      </w:r>
+    </w:p>
+    <w:p>
+      <w:pPr>
+        <w:numPr>
+          <w:ilvl w:val="0"/>
+          <w:numId w:val="12"/>
+        </w:numPr>
+        <w:shd w:val="clear" w:color="auto" w:fill="FFFFFF"/>
+        <w:rPr>
+          <w:rFonts w:ascii="Arial" w:eastAsia="Times New Roman" w:hAnsi="Arial" w:cs="Arial"/>
+          <w:color w:val="000000" w:themeColor="text1"/>
+          <w:spacing w:val="-1"/>
+        </w:rPr>
+      </w:pPr>
+      <w:r>
+        <w:rPr>
+          <w:rFonts w:ascii="Arial" w:eastAsia="Times New Roman" w:hAnsi="Arial" w:cs="Arial"/>
+          <w:color w:val="000000" w:themeColor="text1"/>
+          <w:spacing w:val="-1"/>
+        </w:rPr>
+        <w:t xml:space="preserve">Click on </w:t>
+      </w:r>
+      <w:r>
+        <w:rPr>
+          <w:rFonts w:ascii="Arial" w:eastAsia="Times New Roman" w:hAnsi="Arial" w:cs="Arial"/>
+          <w:b/>
+          <w:bCs/>
+          <w:color w:val="000000" w:themeColor="text1"/>
+          <w:spacing w:val="-1"/>
+        </w:rPr>
+        <w:t>Apply</w:t>
+      </w:r>
+      <w:r>
+        <w:rPr>
+          <w:rFonts w:ascii="Arial" w:eastAsia="Times New Roman" w:hAnsi="Arial" w:cs="Arial"/>
+          <w:color w:val="000000" w:themeColor="text1"/>
+          <w:spacing w:val="-1"/>
+        </w:rPr>
+        <w:t xml:space="preserve"> to save and apply changes.</w:t>
+      </w:r>
+    </w:p>
+    <w:p/>
+    <w:p>
+      <w:pPr>
+        <w:pStyle w:val="111U"/>
         <w:jc w:val="both"/>
         <w:rPr>
           <w:rFonts w:ascii="Arial" w:hAnsi="Arial" w:cs="Arial"/>
           <w:sz w:val="28"/>
         </w:rPr>
       </w:pPr>
-      <w:bookmarkStart w:id="22" w:name="_Toc104922312"/>
+      <w:bookmarkStart w:id="24" w:name="_Toc145523011"/>
       <w:r>
         <w:rPr>
           <w:rFonts w:ascii="Arial" w:hAnsi="Arial" w:cs="Arial"/>
@@ -5879,7 +6333,7 @@
         </w:rPr>
         <w:t>Configuring landing page content</w:t>
       </w:r>
-      <w:bookmarkEnd w:id="22"/>
+      <w:bookmarkEnd w:id="24"/>
     </w:p>
     <w:p>
       <w:pPr>
@@ -5920,6 +6374,7 @@
           <w:sz w:val="20"/>
           <w:szCs w:val="20"/>
         </w:rPr>
+        <w:lastRenderedPageBreak/>
         <w:t>Click the Landing Page Content ID.</w:t>
       </w:r>
     </w:p>
@@ -5954,7 +6409,7 @@
                     </pic:cNvPicPr>
                   </pic:nvPicPr>
                   <pic:blipFill>
-                    <a:blip r:embed="rId26">
+                    <a:blip r:embed="rId28">
                       <a:extLst>
                         <a:ext uri="{28A0092B-C50C-407E-A947-70E740481C1C}">
                           <a14:useLocalDpi xmlns:a14="http://schemas.microsoft.com/office/drawing/2010/main" val="0"/>
@@ -6006,7 +6461,6 @@
           <w:sz w:val="20"/>
           <w:szCs w:val="20"/>
         </w:rPr>
-        <w:lastRenderedPageBreak/>
         <w:t>Add the title in the HTML attribute under Slot Content:</w:t>
       </w:r>
     </w:p>
@@ -6041,7 +6495,7 @@
                     </pic:cNvPicPr>
                   </pic:nvPicPr>
                   <pic:blipFill>
-                    <a:blip r:embed="rId27">
+                    <a:blip r:embed="rId29">
                       <a:extLst>
                         <a:ext uri="{28A0092B-C50C-407E-A947-70E740481C1C}">
                           <a14:useLocalDpi xmlns:a14="http://schemas.microsoft.com/office/drawing/2010/main" val="0"/>
@@ -6123,11 +6577,11 @@
           <w:szCs w:val="28"/>
         </w:rPr>
       </w:pPr>
-      <w:bookmarkStart w:id="23" w:name="_Toc72486097"/>
-      <w:bookmarkStart w:id="24" w:name="ESW_Catalog_Integration_Configuratio"/>
-      <w:bookmarkStart w:id="25" w:name="_Toc72738349"/>
-      <w:bookmarkStart w:id="26" w:name="ESW_Retailer_Display_Configuration_site"/>
-      <w:bookmarkStart w:id="27" w:name="_Toc104922313"/>
+      <w:bookmarkStart w:id="25" w:name="_Toc72486097"/>
+      <w:bookmarkStart w:id="26" w:name="ESW_Catalog_Integration_Configuratio"/>
+      <w:bookmarkStart w:id="27" w:name="_Toc72738349"/>
+      <w:bookmarkStart w:id="28" w:name="ESW_Retailer_Display_Configuration_site"/>
+      <w:bookmarkStart w:id="29" w:name="_Toc145523012"/>
       <w:r>
         <w:rPr>
           <w:rFonts w:ascii="Arial" w:hAnsi="Arial" w:cs="Arial"/>
@@ -6136,11 +6590,11 @@
         </w:rPr>
         <w:t>ESW Retailer Display Configuration site preferences</w:t>
       </w:r>
-      <w:bookmarkEnd w:id="23"/>
-      <w:bookmarkEnd w:id="24"/>
       <w:bookmarkEnd w:id="25"/>
       <w:bookmarkEnd w:id="26"/>
       <w:bookmarkEnd w:id="27"/>
+      <w:bookmarkEnd w:id="28"/>
+      <w:bookmarkEnd w:id="29"/>
     </w:p>
     <w:p>
       <w:pPr>
@@ -6266,6 +6720,7 @@
           <w:sz w:val="20"/>
           <w:szCs w:val="20"/>
         </w:rPr>
+        <w:lastRenderedPageBreak/>
         <w:t>ESW Enable Landing Page</w:t>
       </w:r>
       <w:r>
@@ -6440,7 +6895,6 @@
           <w:sz w:val="20"/>
           <w:szCs w:val="20"/>
         </w:rPr>
-        <w:lastRenderedPageBreak/>
         <w:t>ESW Enable Bar on Footer Page</w:t>
       </w:r>
       <w:r>
@@ -6461,8 +6915,8 @@
           <w:szCs w:val="28"/>
         </w:rPr>
       </w:pPr>
-      <w:bookmarkStart w:id="28" w:name="ESW_General_Configuration_site_prefe"/>
-      <w:bookmarkStart w:id="29" w:name="_Toc104922314"/>
+      <w:bookmarkStart w:id="30" w:name="ESW_General_Configuration_site_prefe"/>
+      <w:bookmarkStart w:id="31" w:name="_Toc145523013"/>
       <w:r>
         <w:rPr>
           <w:rFonts w:ascii="Arial" w:hAnsi="Arial" w:cs="Arial"/>
@@ -6471,8 +6925,8 @@
         </w:rPr>
         <w:t>ESW General Configuration site preferences</w:t>
       </w:r>
-      <w:bookmarkEnd w:id="28"/>
-      <w:bookmarkEnd w:id="29"/>
+      <w:bookmarkEnd w:id="30"/>
+      <w:bookmarkEnd w:id="31"/>
     </w:p>
     <w:p>
       <w:pPr>
@@ -6688,6 +7142,50 @@
     </w:p>
     <w:p>
       <w:pPr>
+        <w:numPr>
+          <w:ilvl w:val="0"/>
+          <w:numId w:val="10"/>
+        </w:numPr>
+        <w:shd w:val="clear" w:color="auto" w:fill="FFFFFF"/>
+        <w:rPr>
+          <w:rFonts w:ascii="Segoe UI" w:eastAsia="Times New Roman" w:hAnsi="Segoe UI" w:cs="Segoe UI"/>
+          <w:color w:val="172B4D"/>
+          <w:spacing w:val="-1"/>
+          <w:sz w:val="24"/>
+          <w:szCs w:val="24"/>
+        </w:rPr>
+      </w:pPr>
+      <w:r>
+        <w:rPr>
+          <w:rFonts w:ascii="Arial" w:eastAsia="Times New Roman" w:hAnsi="Arial" w:cs="Arial"/>
+          <w:b/>
+          <w:bCs/>
+          <w:color w:val="000000" w:themeColor="text1"/>
+          <w:spacing w:val="-1"/>
+        </w:rPr>
+        <w:t xml:space="preserve">Enable Geo IP Alert: </w:t>
+      </w:r>
+      <w:r>
+        <w:rPr>
+          <w:rFonts w:ascii="Arial" w:eastAsia="Times New Roman" w:hAnsi="Arial" w:cs="Arial"/>
+          <w:color w:val="000000" w:themeColor="text1"/>
+          <w:spacing w:val="-1"/>
+        </w:rPr>
+        <w:t>This option enables the Geo IP Alert for returning shoppers if the shopper’s IP country is different from the country value in the cookie</w:t>
+      </w:r>
+      <w:r>
+        <w:rPr>
+          <w:rFonts w:ascii="Segoe UI" w:eastAsia="Times New Roman" w:hAnsi="Segoe UI" w:cs="Segoe UI"/>
+          <w:color w:val="172B4D"/>
+          <w:spacing w:val="-1"/>
+          <w:sz w:val="24"/>
+          <w:szCs w:val="24"/>
+        </w:rPr>
+        <w:t>.</w:t>
+      </w:r>
+    </w:p>
+    <w:p>
+      <w:pPr>
         <w:pStyle w:val="p"/>
         <w:numPr>
           <w:ilvl w:val="0"/>
@@ -6799,7 +7297,15 @@
           <w:sz w:val="20"/>
           <w:szCs w:val="20"/>
         </w:rPr>
-        <w:t>: This option enables or disables basic authentication. For Sandbox instance, the option uses the storefront basic authentication. if the storefront is protected, then the storefront credentials (username and password) are used for authentication. For the Production instance, the username and password are provided by ESW.</w:t>
+        <w:t xml:space="preserve">: This option enables or disables basic authentication. For Sandbox instance, the option uses the storefront basic authentication. if the storefront is protected, then the </w:t>
+      </w:r>
+      <w:r>
+        <w:rPr>
+          <w:sz w:val="20"/>
+          <w:szCs w:val="20"/>
+        </w:rPr>
+        <w:lastRenderedPageBreak/>
+        <w:t>storefront credentials (username and password) are used for authentication. For the Production instance, the username and password are provided by ESW.</w:t>
       </w:r>
     </w:p>
     <w:p>
@@ -6987,7 +7493,6 @@
           <w:sz w:val="20"/>
           <w:szCs w:val="20"/>
         </w:rPr>
-        <w:lastRenderedPageBreak/>
         <w:t>If the </w:t>
       </w:r>
       <w:r>
@@ -7476,6 +7981,268 @@
     </w:lvl>
   </w:abstractNum>
   <w:abstractNum w:abstractNumId="3" w15:restartNumberingAfterBreak="0">
+    <w:nsid w:val="247E3899"/>
+    <w:multiLevelType w:val="multilevel"/>
+    <w:tmpl w:val="0FF23A64"/>
+    <w:lvl w:ilvl="0">
+      <w:start w:val="1"/>
+      <w:numFmt w:val="bullet"/>
+      <w:lvlText w:val=""/>
+      <w:lvlJc w:val="left"/>
+      <w:pPr>
+        <w:tabs>
+          <w:tab w:val="num" w:pos="720"/>
+        </w:tabs>
+        <w:ind w:left="720" w:hanging="360"/>
+      </w:pPr>
+      <w:rPr>
+        <w:rFonts w:ascii="Symbol" w:hAnsi="Symbol" w:hint="default"/>
+        <w:sz w:val="20"/>
+      </w:rPr>
+    </w:lvl>
+    <w:lvl w:ilvl="1" w:tentative="1">
+      <w:start w:val="1"/>
+      <w:numFmt w:val="bullet"/>
+      <w:lvlText w:val=""/>
+      <w:lvlJc w:val="left"/>
+      <w:pPr>
+        <w:tabs>
+          <w:tab w:val="num" w:pos="1440"/>
+        </w:tabs>
+        <w:ind w:left="1440" w:hanging="360"/>
+      </w:pPr>
+      <w:rPr>
+        <w:rFonts w:ascii="Symbol" w:hAnsi="Symbol" w:hint="default"/>
+        <w:sz w:val="20"/>
+      </w:rPr>
+    </w:lvl>
+    <w:lvl w:ilvl="2" w:tentative="1">
+      <w:start w:val="1"/>
+      <w:numFmt w:val="bullet"/>
+      <w:lvlText w:val=""/>
+      <w:lvlJc w:val="left"/>
+      <w:pPr>
+        <w:tabs>
+          <w:tab w:val="num" w:pos="2160"/>
+        </w:tabs>
+        <w:ind w:left="2160" w:hanging="360"/>
+      </w:pPr>
+      <w:rPr>
+        <w:rFonts w:ascii="Symbol" w:hAnsi="Symbol" w:hint="default"/>
+        <w:sz w:val="20"/>
+      </w:rPr>
+    </w:lvl>
+    <w:lvl w:ilvl="3" w:tentative="1">
+      <w:start w:val="1"/>
+      <w:numFmt w:val="bullet"/>
+      <w:lvlText w:val=""/>
+      <w:lvlJc w:val="left"/>
+      <w:pPr>
+        <w:tabs>
+          <w:tab w:val="num" w:pos="2880"/>
+        </w:tabs>
+        <w:ind w:left="2880" w:hanging="360"/>
+      </w:pPr>
+      <w:rPr>
+        <w:rFonts w:ascii="Symbol" w:hAnsi="Symbol" w:hint="default"/>
+        <w:sz w:val="20"/>
+      </w:rPr>
+    </w:lvl>
+    <w:lvl w:ilvl="4" w:tentative="1">
+      <w:start w:val="1"/>
+      <w:numFmt w:val="bullet"/>
+      <w:lvlText w:val=""/>
+      <w:lvlJc w:val="left"/>
+      <w:pPr>
+        <w:tabs>
+          <w:tab w:val="num" w:pos="3600"/>
+        </w:tabs>
+        <w:ind w:left="3600" w:hanging="360"/>
+      </w:pPr>
+      <w:rPr>
+        <w:rFonts w:ascii="Symbol" w:hAnsi="Symbol" w:hint="default"/>
+        <w:sz w:val="20"/>
+      </w:rPr>
+    </w:lvl>
+    <w:lvl w:ilvl="5" w:tentative="1">
+      <w:start w:val="1"/>
+      <w:numFmt w:val="bullet"/>
+      <w:lvlText w:val=""/>
+      <w:lvlJc w:val="left"/>
+      <w:pPr>
+        <w:tabs>
+          <w:tab w:val="num" w:pos="4320"/>
+        </w:tabs>
+        <w:ind w:left="4320" w:hanging="360"/>
+      </w:pPr>
+      <w:rPr>
+        <w:rFonts w:ascii="Symbol" w:hAnsi="Symbol" w:hint="default"/>
+        <w:sz w:val="20"/>
+      </w:rPr>
+    </w:lvl>
+    <w:lvl w:ilvl="6" w:tentative="1">
+      <w:start w:val="1"/>
+      <w:numFmt w:val="bullet"/>
+      <w:lvlText w:val=""/>
+      <w:lvlJc w:val="left"/>
+      <w:pPr>
+        <w:tabs>
+          <w:tab w:val="num" w:pos="5040"/>
+        </w:tabs>
+        <w:ind w:left="5040" w:hanging="360"/>
+      </w:pPr>
+      <w:rPr>
+        <w:rFonts w:ascii="Symbol" w:hAnsi="Symbol" w:hint="default"/>
+        <w:sz w:val="20"/>
+      </w:rPr>
+    </w:lvl>
+    <w:lvl w:ilvl="7" w:tentative="1">
+      <w:start w:val="1"/>
+      <w:numFmt w:val="bullet"/>
+      <w:lvlText w:val=""/>
+      <w:lvlJc w:val="left"/>
+      <w:pPr>
+        <w:tabs>
+          <w:tab w:val="num" w:pos="5760"/>
+        </w:tabs>
+        <w:ind w:left="5760" w:hanging="360"/>
+      </w:pPr>
+      <w:rPr>
+        <w:rFonts w:ascii="Symbol" w:hAnsi="Symbol" w:hint="default"/>
+        <w:sz w:val="20"/>
+      </w:rPr>
+    </w:lvl>
+    <w:lvl w:ilvl="8" w:tentative="1">
+      <w:start w:val="1"/>
+      <w:numFmt w:val="bullet"/>
+      <w:lvlText w:val=""/>
+      <w:lvlJc w:val="left"/>
+      <w:pPr>
+        <w:tabs>
+          <w:tab w:val="num" w:pos="6480"/>
+        </w:tabs>
+        <w:ind w:left="6480" w:hanging="360"/>
+      </w:pPr>
+      <w:rPr>
+        <w:rFonts w:ascii="Symbol" w:hAnsi="Symbol" w:hint="default"/>
+        <w:sz w:val="20"/>
+      </w:rPr>
+    </w:lvl>
+  </w:abstractNum>
+  <w:abstractNum w:abstractNumId="4" w15:restartNumberingAfterBreak="0">
+    <w:nsid w:val="28476E45"/>
+    <w:multiLevelType w:val="multilevel"/>
+    <w:tmpl w:val="F5266F1A"/>
+    <w:lvl w:ilvl="0">
+      <w:start w:val="1"/>
+      <w:numFmt w:val="decimal"/>
+      <w:lvlText w:val="%1."/>
+      <w:lvlJc w:val="left"/>
+      <w:pPr>
+        <w:tabs>
+          <w:tab w:val="num" w:pos="720"/>
+        </w:tabs>
+        <w:ind w:left="720" w:hanging="360"/>
+      </w:pPr>
+    </w:lvl>
+    <w:lvl w:ilvl="1" w:tentative="1">
+      <w:start w:val="1"/>
+      <w:numFmt w:val="decimal"/>
+      <w:lvlText w:val="%2."/>
+      <w:lvlJc w:val="left"/>
+      <w:pPr>
+        <w:tabs>
+          <w:tab w:val="num" w:pos="1440"/>
+        </w:tabs>
+        <w:ind w:left="1440" w:hanging="360"/>
+      </w:pPr>
+    </w:lvl>
+    <w:lvl w:ilvl="2" w:tentative="1">
+      <w:start w:val="1"/>
+      <w:numFmt w:val="decimal"/>
+      <w:lvlText w:val="%3."/>
+      <w:lvlJc w:val="left"/>
+      <w:pPr>
+        <w:tabs>
+          <w:tab w:val="num" w:pos="2160"/>
+        </w:tabs>
+        <w:ind w:left="2160" w:hanging="360"/>
+      </w:pPr>
+    </w:lvl>
+    <w:lvl w:ilvl="3" w:tentative="1">
+      <w:start w:val="1"/>
+      <w:numFmt w:val="decimal"/>
+      <w:lvlText w:val="%4."/>
+      <w:lvlJc w:val="left"/>
+      <w:pPr>
+        <w:tabs>
+          <w:tab w:val="num" w:pos="2880"/>
+        </w:tabs>
+        <w:ind w:left="2880" w:hanging="360"/>
+      </w:pPr>
+    </w:lvl>
+    <w:lvl w:ilvl="4" w:tentative="1">
+      <w:start w:val="1"/>
+      <w:numFmt w:val="decimal"/>
+      <w:lvlText w:val="%5."/>
+      <w:lvlJc w:val="left"/>
+      <w:pPr>
+        <w:tabs>
+          <w:tab w:val="num" w:pos="3600"/>
+        </w:tabs>
+        <w:ind w:left="3600" w:hanging="360"/>
+      </w:pPr>
+    </w:lvl>
+    <w:lvl w:ilvl="5" w:tentative="1">
+      <w:start w:val="1"/>
+      <w:numFmt w:val="decimal"/>
+      <w:lvlText w:val="%6."/>
+      <w:lvlJc w:val="left"/>
+      <w:pPr>
+        <w:tabs>
+          <w:tab w:val="num" w:pos="4320"/>
+        </w:tabs>
+        <w:ind w:left="4320" w:hanging="360"/>
+      </w:pPr>
+    </w:lvl>
+    <w:lvl w:ilvl="6" w:tentative="1">
+      <w:start w:val="1"/>
+      <w:numFmt w:val="decimal"/>
+      <w:lvlText w:val="%7."/>
+      <w:lvlJc w:val="left"/>
+      <w:pPr>
+        <w:tabs>
+          <w:tab w:val="num" w:pos="5040"/>
+        </w:tabs>
+        <w:ind w:left="5040" w:hanging="360"/>
+      </w:pPr>
+    </w:lvl>
+    <w:lvl w:ilvl="7" w:tentative="1">
+      <w:start w:val="1"/>
+      <w:numFmt w:val="decimal"/>
+      <w:lvlText w:val="%8."/>
+      <w:lvlJc w:val="left"/>
+      <w:pPr>
+        <w:tabs>
+          <w:tab w:val="num" w:pos="5760"/>
+        </w:tabs>
+        <w:ind w:left="5760" w:hanging="360"/>
+      </w:pPr>
+    </w:lvl>
+    <w:lvl w:ilvl="8" w:tentative="1">
+      <w:start w:val="1"/>
+      <w:numFmt w:val="decimal"/>
+      <w:lvlText w:val="%9."/>
+      <w:lvlJc w:val="left"/>
+      <w:pPr>
+        <w:tabs>
+          <w:tab w:val="num" w:pos="6480"/>
+        </w:tabs>
+        <w:ind w:left="6480" w:hanging="360"/>
+      </w:pPr>
+    </w:lvl>
+  </w:abstractNum>
+  <w:abstractNum w:abstractNumId="5" w15:restartNumberingAfterBreak="0">
     <w:nsid w:val="2D3E54F8"/>
     <w:multiLevelType w:val="multilevel"/>
     <w:tmpl w:val="F5266F1A"/>
@@ -7588,7 +8355,7 @@
       </w:pPr>
     </w:lvl>
   </w:abstractNum>
-  <w:abstractNum w:abstractNumId="4" w15:restartNumberingAfterBreak="0">
+  <w:abstractNum w:abstractNumId="6" w15:restartNumberingAfterBreak="0">
     <w:nsid w:val="2D7B09FF"/>
     <w:multiLevelType w:val="hybridMultilevel"/>
     <w:tmpl w:val="7A00F446"/>
@@ -7701,7 +8468,7 @@
       </w:rPr>
     </w:lvl>
   </w:abstractNum>
-  <w:abstractNum w:abstractNumId="5" w15:restartNumberingAfterBreak="0">
+  <w:abstractNum w:abstractNumId="7" w15:restartNumberingAfterBreak="0">
     <w:nsid w:val="310C578F"/>
     <w:multiLevelType w:val="multilevel"/>
     <w:tmpl w:val="E1B80F08"/>
@@ -7850,7 +8617,96 @@
       </w:rPr>
     </w:lvl>
   </w:abstractNum>
-  <w:abstractNum w:abstractNumId="6" w15:restartNumberingAfterBreak="0">
+  <w:abstractNum w:abstractNumId="8" w15:restartNumberingAfterBreak="0">
+    <w:nsid w:val="4A0B3C9F"/>
+    <w:multiLevelType w:val="hybridMultilevel"/>
+    <w:tmpl w:val="4BB030E2"/>
+    <w:lvl w:ilvl="0" w:tplc="EB12A6B0">
+      <w:start w:val="1"/>
+      <w:numFmt w:val="decimal"/>
+      <w:lvlText w:val="%1."/>
+      <w:lvlJc w:val="left"/>
+      <w:pPr>
+        <w:ind w:left="720" w:hanging="360"/>
+      </w:pPr>
+      <w:rPr>
+        <w:rFonts w:hint="default"/>
+      </w:rPr>
+    </w:lvl>
+    <w:lvl w:ilvl="1" w:tplc="18090019" w:tentative="1">
+      <w:start w:val="1"/>
+      <w:numFmt w:val="lowerLetter"/>
+      <w:lvlText w:val="%2."/>
+      <w:lvlJc w:val="left"/>
+      <w:pPr>
+        <w:ind w:left="1440" w:hanging="360"/>
+      </w:pPr>
+    </w:lvl>
+    <w:lvl w:ilvl="2" w:tplc="1809001B" w:tentative="1">
+      <w:start w:val="1"/>
+      <w:numFmt w:val="lowerRoman"/>
+      <w:lvlText w:val="%3."/>
+      <w:lvlJc w:val="right"/>
+      <w:pPr>
+        <w:ind w:left="2160" w:hanging="180"/>
+      </w:pPr>
+    </w:lvl>
+    <w:lvl w:ilvl="3" w:tplc="1809000F" w:tentative="1">
+      <w:start w:val="1"/>
+      <w:numFmt w:val="decimal"/>
+      <w:lvlText w:val="%4."/>
+      <w:lvlJc w:val="left"/>
+      <w:pPr>
+        <w:ind w:left="2880" w:hanging="360"/>
+      </w:pPr>
+    </w:lvl>
+    <w:lvl w:ilvl="4" w:tplc="18090019" w:tentative="1">
+      <w:start w:val="1"/>
+      <w:numFmt w:val="lowerLetter"/>
+      <w:lvlText w:val="%5."/>
+      <w:lvlJc w:val="left"/>
+      <w:pPr>
+        <w:ind w:left="3600" w:hanging="360"/>
+      </w:pPr>
+    </w:lvl>
+    <w:lvl w:ilvl="5" w:tplc="1809001B" w:tentative="1">
+      <w:start w:val="1"/>
+      <w:numFmt w:val="lowerRoman"/>
+      <w:lvlText w:val="%6."/>
+      <w:lvlJc w:val="right"/>
+      <w:pPr>
+        <w:ind w:left="4320" w:hanging="180"/>
+      </w:pPr>
+    </w:lvl>
+    <w:lvl w:ilvl="6" w:tplc="1809000F" w:tentative="1">
+      <w:start w:val="1"/>
+      <w:numFmt w:val="decimal"/>
+      <w:lvlText w:val="%7."/>
+      <w:lvlJc w:val="left"/>
+      <w:pPr>
+        <w:ind w:left="5040" w:hanging="360"/>
+      </w:pPr>
+    </w:lvl>
+    <w:lvl w:ilvl="7" w:tplc="18090019" w:tentative="1">
+      <w:start w:val="1"/>
+      <w:numFmt w:val="lowerLetter"/>
+      <w:lvlText w:val="%8."/>
+      <w:lvlJc w:val="left"/>
+      <w:pPr>
+        <w:ind w:left="5760" w:hanging="360"/>
+      </w:pPr>
+    </w:lvl>
+    <w:lvl w:ilvl="8" w:tplc="1809001B" w:tentative="1">
+      <w:start w:val="1"/>
+      <w:numFmt w:val="lowerRoman"/>
+      <w:lvlText w:val="%9."/>
+      <w:lvlJc w:val="right"/>
+      <w:pPr>
+        <w:ind w:left="6480" w:hanging="180"/>
+      </w:pPr>
+    </w:lvl>
+  </w:abstractNum>
+  <w:abstractNum w:abstractNumId="9" w15:restartNumberingAfterBreak="0">
     <w:nsid w:val="6536152F"/>
     <w:multiLevelType w:val="hybridMultilevel"/>
     <w:tmpl w:val="D4EE2C00"/>
@@ -7963,7 +8819,7 @@
       </w:rPr>
     </w:lvl>
   </w:abstractNum>
-  <w:abstractNum w:abstractNumId="7" w15:restartNumberingAfterBreak="0">
+  <w:abstractNum w:abstractNumId="10" w15:restartNumberingAfterBreak="0">
     <w:nsid w:val="6AA35084"/>
     <w:multiLevelType w:val="multilevel"/>
     <w:tmpl w:val="F5266F1A"/>
@@ -8076,10 +8932,10 @@
       </w:pPr>
     </w:lvl>
   </w:abstractNum>
-  <w:abstractNum w:abstractNumId="8" w15:restartNumberingAfterBreak="0">
+  <w:abstractNum w:abstractNumId="11" w15:restartNumberingAfterBreak="0">
     <w:nsid w:val="6FE619E4"/>
     <w:multiLevelType w:val="multilevel"/>
-    <w:tmpl w:val="F5266F1A"/>
+    <w:tmpl w:val="541E7376"/>
     <w:lvl w:ilvl="0">
       <w:start w:val="1"/>
       <w:numFmt w:val="decimal"/>
@@ -8091,6 +8947,9 @@
         </w:tabs>
         <w:ind w:left="720" w:hanging="360"/>
       </w:pPr>
+      <w:rPr>
+        <w:rFonts w:hint="default"/>
+      </w:rPr>
     </w:lvl>
     <w:lvl w:ilvl="1" w:tentative="1">
       <w:start w:val="1"/>
@@ -8220,16 +9079,16 @@
     </w:lvlOverride>
   </w:num>
   <w:num w:numId="2" w16cid:durableId="340545425">
-    <w:abstractNumId w:val="4"/>
+    <w:abstractNumId w:val="6"/>
   </w:num>
   <w:num w:numId="3" w16cid:durableId="445124026">
-    <w:abstractNumId w:val="3"/>
+    <w:abstractNumId w:val="5"/>
   </w:num>
   <w:num w:numId="4" w16cid:durableId="1037312450">
-    <w:abstractNumId w:val="8"/>
+    <w:abstractNumId w:val="11"/>
   </w:num>
   <w:num w:numId="5" w16cid:durableId="598297950">
-    <w:abstractNumId w:val="7"/>
+    <w:abstractNumId w:val="10"/>
   </w:num>
   <w:num w:numId="6" w16cid:durableId="1938714320">
     <w:abstractNumId w:val="2"/>
@@ -8271,10 +9130,19 @@
     <w:abstractNumId w:val="0"/>
   </w:num>
   <w:num w:numId="10" w16cid:durableId="781265928">
-    <w:abstractNumId w:val="5"/>
+    <w:abstractNumId w:val="7"/>
   </w:num>
   <w:num w:numId="11" w16cid:durableId="1988237620">
-    <w:abstractNumId w:val="6"/>
+    <w:abstractNumId w:val="9"/>
+  </w:num>
+  <w:num w:numId="12" w16cid:durableId="574363461">
+    <w:abstractNumId w:val="8"/>
+  </w:num>
+  <w:num w:numId="13" w16cid:durableId="1678381592">
+    <w:abstractNumId w:val="4"/>
+  </w:num>
+  <w:num w:numId="14" w16cid:durableId="1547061587">
+    <w:abstractNumId w:val="3"/>
   </w:num>
 </w:numbering>
 </file>
@@ -9575,6 +10443,17 @@
       <w:u w:val="single"/>
     </w:rPr>
   </w:style>
+  <w:style w:type="paragraph" w:styleId="ListParagraph">
+    <w:name w:val="List Paragraph"/>
+    <w:basedOn w:val="Normal"/>
+    <w:uiPriority w:val="34"/>
+    <w:qFormat/>
+    <w:rsid w:val="00C124D8"/>
+    <w:pPr>
+      <w:ind w:left="720"/>
+      <w:contextualSpacing/>
+    </w:pPr>
+  </w:style>
 </w:styles>
 </file>
 

--- a/link_eshopworld/Documentation/eShopWorld_Storefront_Components.docx
+++ b/link_eshopworld/Documentation/eShopWorld_Storefront_Components.docx
@@ -85,12 +85,31 @@
                                   <w:t xml:space="preserve">: </w:t>
                                 </w:r>
                                 <w:r>
+                                  <w:rPr>
+                                    <w:sz w:val="20"/>
+                                    <w:szCs w:val="20"/>
+                                  </w:rPr>
                                   <w:t>4</w:t>
                                 </w:r>
                                 <w:r>
-                                  <w:t>.1</w:t>
+                                  <w:rPr>
+                                    <w:sz w:val="20"/>
+                                    <w:szCs w:val="20"/>
+                                  </w:rPr>
+                                  <w:t>.</w:t>
                                 </w:r>
                                 <w:r>
+                                  <w:rPr>
+                                    <w:sz w:val="20"/>
+                                    <w:szCs w:val="20"/>
+                                  </w:rPr>
+                                  <w:t>2</w:t>
+                                </w:r>
+                                <w:r>
+                                  <w:rPr>
+                                    <w:sz w:val="20"/>
+                                    <w:szCs w:val="20"/>
+                                  </w:rPr>
                                   <w:t>.0</w:t>
                                 </w:r>
                               </w:p>
@@ -114,19 +133,23 @@
                                     <w:sz w:val="20"/>
                                     <w:szCs w:val="20"/>
                                   </w:rPr>
-                                  <w:t xml:space="preserve">: </w:t>
+                                  <w:t>:</w:t>
+                                </w:r>
+                                <w:r>
+                                  <w:rPr>
+                                    <w:rStyle w:val="p"/>
+                                    <w:sz w:val="20"/>
+                                    <w:szCs w:val="20"/>
+                                  </w:rPr>
+                                  <w:t xml:space="preserve"> </w:t>
                                 </w:r>
                                 <w:r>
                                   <w:rPr>
                                     <w:rStyle w:val="span"/>
+                                    <w:sz w:val="20"/>
+                                    <w:szCs w:val="20"/>
                                   </w:rPr>
-                                  <w:t>October</w:t>
-                                </w:r>
-                                <w:r>
-                                  <w:rPr>
-                                    <w:rStyle w:val="span"/>
-                                  </w:rPr>
-                                  <w:t xml:space="preserve"> 2023</w:t>
+                                  <w:t>January 2024</w:t>
                                 </w:r>
                               </w:p>
                               <w:p>
@@ -148,7 +171,7 @@
                                   <w:rPr>
                                     <w:rStyle w:val="span"/>
                                   </w:rPr>
-                                  <w:t>3</w:t>
+                                  <w:t>4</w:t>
                                 </w:r>
                                 <w:r>
                                   <w:rPr>
@@ -216,12 +239,31 @@
                             <w:t xml:space="preserve">: </w:t>
                           </w:r>
                           <w:r>
+                            <w:rPr>
+                              <w:sz w:val="20"/>
+                              <w:szCs w:val="20"/>
+                            </w:rPr>
                             <w:t>4</w:t>
                           </w:r>
                           <w:r>
-                            <w:t>.1</w:t>
+                            <w:rPr>
+                              <w:sz w:val="20"/>
+                              <w:szCs w:val="20"/>
+                            </w:rPr>
+                            <w:t>.</w:t>
                           </w:r>
                           <w:r>
+                            <w:rPr>
+                              <w:sz w:val="20"/>
+                              <w:szCs w:val="20"/>
+                            </w:rPr>
+                            <w:t>2</w:t>
+                          </w:r>
+                          <w:r>
+                            <w:rPr>
+                              <w:sz w:val="20"/>
+                              <w:szCs w:val="20"/>
+                            </w:rPr>
                             <w:t>.0</w:t>
                           </w:r>
                         </w:p>
@@ -245,19 +287,23 @@
                               <w:sz w:val="20"/>
                               <w:szCs w:val="20"/>
                             </w:rPr>
-                            <w:t xml:space="preserve">: </w:t>
+                            <w:t>:</w:t>
+                          </w:r>
+                          <w:r>
+                            <w:rPr>
+                              <w:rStyle w:val="p"/>
+                              <w:sz w:val="20"/>
+                              <w:szCs w:val="20"/>
+                            </w:rPr>
+                            <w:t xml:space="preserve"> </w:t>
                           </w:r>
                           <w:r>
                             <w:rPr>
                               <w:rStyle w:val="span"/>
+                              <w:sz w:val="20"/>
+                              <w:szCs w:val="20"/>
                             </w:rPr>
-                            <w:t>October</w:t>
-                          </w:r>
-                          <w:r>
-                            <w:rPr>
-                              <w:rStyle w:val="span"/>
-                            </w:rPr>
-                            <w:t xml:space="preserve"> 2023</w:t>
+                            <w:t>January 2024</w:t>
                           </w:r>
                         </w:p>
                         <w:p>
@@ -279,7 +325,7 @@
                             <w:rPr>
                               <w:rStyle w:val="span"/>
                             </w:rPr>
-                            <w:t>3</w:t>
+                            <w:t>4</w:t>
                           </w:r>
                           <w:r>
                             <w:rPr>
@@ -966,6 +1012,7 @@
               <w:kern w:val="2"/>
               <w:sz w:val="22"/>
               <w:szCs w:val="22"/>
+              <w:lang w:val="en-PK" w:eastAsia="en-PK"/>
               <w14:ligatures w14:val="standardContextual"/>
             </w:rPr>
           </w:pPr>
@@ -987,7 +1034,7 @@
             </w:rPr>
             <w:fldChar w:fldCharType="separate"/>
           </w:r>
-          <w:hyperlink w:anchor="_Toc145522993" w:history="1">
+          <w:hyperlink w:anchor="_Toc153297545" w:history="1">
             <w:r>
               <w:rPr>
                 <w:rStyle w:val="Hyperlink"/>
@@ -1003,6 +1050,7 @@
                 <w:kern w:val="2"/>
                 <w:sz w:val="22"/>
                 <w:szCs w:val="22"/>
+                <w:lang w:val="en-PK" w:eastAsia="en-PK"/>
                 <w14:ligatures w14:val="standardContextual"/>
               </w:rPr>
               <w:tab/>
@@ -1034,7 +1082,7 @@
                 <w:noProof/>
                 <w:webHidden/>
               </w:rPr>
-              <w:instrText xml:space="preserve"> PAGEREF _Toc145522993 \h </w:instrText>
+              <w:instrText xml:space="preserve"> PAGEREF _Toc153297545 \h </w:instrText>
             </w:r>
             <w:r>
               <w:rPr>
@@ -1078,10 +1126,11 @@
               <w:kern w:val="2"/>
               <w:sz w:val="22"/>
               <w:szCs w:val="22"/>
+              <w:lang w:val="en-PK" w:eastAsia="en-PK"/>
               <w14:ligatures w14:val="standardContextual"/>
             </w:rPr>
           </w:pPr>
-          <w:hyperlink w:anchor="_Toc145522994" w:history="1">
+          <w:hyperlink w:anchor="_Toc153297546" w:history="1">
             <w:r>
               <w:rPr>
                 <w:rStyle w:val="Hyperlink"/>
@@ -1097,6 +1146,7 @@
                 <w:kern w:val="2"/>
                 <w:sz w:val="22"/>
                 <w:szCs w:val="22"/>
+                <w:lang w:val="en-PK" w:eastAsia="en-PK"/>
                 <w14:ligatures w14:val="standardContextual"/>
               </w:rPr>
               <w:tab/>
@@ -1128,7 +1178,7 @@
                 <w:noProof/>
                 <w:webHidden/>
               </w:rPr>
-              <w:instrText xml:space="preserve"> PAGEREF _Toc145522994 \h </w:instrText>
+              <w:instrText xml:space="preserve"> PAGEREF _Toc153297546 \h </w:instrText>
             </w:r>
             <w:r>
               <w:rPr>
@@ -1172,10 +1222,11 @@
               <w:kern w:val="2"/>
               <w:sz w:val="22"/>
               <w:szCs w:val="22"/>
+              <w:lang w:val="en-PK" w:eastAsia="en-PK"/>
               <w14:ligatures w14:val="standardContextual"/>
             </w:rPr>
           </w:pPr>
-          <w:hyperlink w:anchor="_Toc145522995" w:history="1">
+          <w:hyperlink w:anchor="_Toc153297547" w:history="1">
             <w:r>
               <w:rPr>
                 <w:rStyle w:val="Hyperlink"/>
@@ -1191,6 +1242,7 @@
                 <w:kern w:val="2"/>
                 <w:sz w:val="22"/>
                 <w:szCs w:val="22"/>
+                <w:lang w:val="en-PK" w:eastAsia="en-PK"/>
                 <w14:ligatures w14:val="standardContextual"/>
               </w:rPr>
               <w:tab/>
@@ -1222,7 +1274,7 @@
                 <w:noProof/>
                 <w:webHidden/>
               </w:rPr>
-              <w:instrText xml:space="preserve"> PAGEREF _Toc145522995 \h </w:instrText>
+              <w:instrText xml:space="preserve"> PAGEREF _Toc153297547 \h </w:instrText>
             </w:r>
             <w:r>
               <w:rPr>
@@ -1266,10 +1318,11 @@
               <w:kern w:val="2"/>
               <w:sz w:val="22"/>
               <w:szCs w:val="22"/>
+              <w:lang w:val="en-PK" w:eastAsia="en-PK"/>
               <w14:ligatures w14:val="standardContextual"/>
             </w:rPr>
           </w:pPr>
-          <w:hyperlink w:anchor="_Toc145522996" w:history="1">
+          <w:hyperlink w:anchor="_Toc153297548" w:history="1">
             <w:r>
               <w:rPr>
                 <w:rStyle w:val="Hyperlink"/>
@@ -1285,6 +1338,7 @@
                 <w:kern w:val="2"/>
                 <w:sz w:val="22"/>
                 <w:szCs w:val="22"/>
+                <w:lang w:val="en-PK" w:eastAsia="en-PK"/>
                 <w14:ligatures w14:val="standardContextual"/>
               </w:rPr>
               <w:tab/>
@@ -1316,7 +1370,7 @@
                 <w:noProof/>
                 <w:webHidden/>
               </w:rPr>
-              <w:instrText xml:space="preserve"> PAGEREF _Toc145522996 \h </w:instrText>
+              <w:instrText xml:space="preserve"> PAGEREF _Toc153297548 \h </w:instrText>
             </w:r>
             <w:r>
               <w:rPr>
@@ -1360,10 +1414,11 @@
               <w:kern w:val="2"/>
               <w:sz w:val="22"/>
               <w:szCs w:val="22"/>
+              <w:lang w:val="en-PK" w:eastAsia="en-PK"/>
               <w14:ligatures w14:val="standardContextual"/>
             </w:rPr>
           </w:pPr>
-          <w:hyperlink w:anchor="_Toc145522997" w:history="1">
+          <w:hyperlink w:anchor="_Toc153297549" w:history="1">
             <w:r>
               <w:rPr>
                 <w:rStyle w:val="Hyperlink"/>
@@ -1379,6 +1434,7 @@
                 <w:kern w:val="2"/>
                 <w:sz w:val="22"/>
                 <w:szCs w:val="22"/>
+                <w:lang w:val="en-PK" w:eastAsia="en-PK"/>
                 <w14:ligatures w14:val="standardContextual"/>
               </w:rPr>
               <w:tab/>
@@ -1410,7 +1466,7 @@
                 <w:noProof/>
                 <w:webHidden/>
               </w:rPr>
-              <w:instrText xml:space="preserve"> PAGEREF _Toc145522997 \h </w:instrText>
+              <w:instrText xml:space="preserve"> PAGEREF _Toc153297549 \h </w:instrText>
             </w:r>
             <w:r>
               <w:rPr>
@@ -1454,10 +1510,11 @@
               <w:kern w:val="2"/>
               <w:sz w:val="22"/>
               <w:szCs w:val="22"/>
+              <w:lang w:val="en-PK" w:eastAsia="en-PK"/>
               <w14:ligatures w14:val="standardContextual"/>
             </w:rPr>
           </w:pPr>
-          <w:hyperlink w:anchor="_Toc145522998" w:history="1">
+          <w:hyperlink w:anchor="_Toc153297550" w:history="1">
             <w:r>
               <w:rPr>
                 <w:rStyle w:val="Hyperlink"/>
@@ -1473,6 +1530,7 @@
                 <w:kern w:val="2"/>
                 <w:sz w:val="22"/>
                 <w:szCs w:val="22"/>
+                <w:lang w:val="en-PK" w:eastAsia="en-PK"/>
                 <w14:ligatures w14:val="standardContextual"/>
               </w:rPr>
               <w:tab/>
@@ -1504,7 +1562,7 @@
                 <w:noProof/>
                 <w:webHidden/>
               </w:rPr>
-              <w:instrText xml:space="preserve"> PAGEREF _Toc145522998 \h </w:instrText>
+              <w:instrText xml:space="preserve"> PAGEREF _Toc153297550 \h </w:instrText>
             </w:r>
             <w:r>
               <w:rPr>
@@ -1548,10 +1606,11 @@
               <w:kern w:val="2"/>
               <w:sz w:val="22"/>
               <w:szCs w:val="22"/>
+              <w:lang w:val="en-PK" w:eastAsia="en-PK"/>
               <w14:ligatures w14:val="standardContextual"/>
             </w:rPr>
           </w:pPr>
-          <w:hyperlink w:anchor="_Toc145522999" w:history="1">
+          <w:hyperlink w:anchor="_Toc153297551" w:history="1">
             <w:r>
               <w:rPr>
                 <w:rStyle w:val="Hyperlink"/>
@@ -1567,6 +1626,7 @@
                 <w:kern w:val="2"/>
                 <w:sz w:val="22"/>
                 <w:szCs w:val="22"/>
+                <w:lang w:val="en-PK" w:eastAsia="en-PK"/>
                 <w14:ligatures w14:val="standardContextual"/>
               </w:rPr>
               <w:tab/>
@@ -1598,7 +1658,7 @@
                 <w:noProof/>
                 <w:webHidden/>
               </w:rPr>
-              <w:instrText xml:space="preserve"> PAGEREF _Toc145522999 \h </w:instrText>
+              <w:instrText xml:space="preserve"> PAGEREF _Toc153297551 \h </w:instrText>
             </w:r>
             <w:r>
               <w:rPr>
@@ -1642,10 +1702,11 @@
               <w:kern w:val="2"/>
               <w:sz w:val="22"/>
               <w:szCs w:val="22"/>
+              <w:lang w:val="en-PK" w:eastAsia="en-PK"/>
               <w14:ligatures w14:val="standardContextual"/>
             </w:rPr>
           </w:pPr>
-          <w:hyperlink w:anchor="_Toc145523000" w:history="1">
+          <w:hyperlink w:anchor="_Toc153297552" w:history="1">
             <w:r>
               <w:rPr>
                 <w:rStyle w:val="Hyperlink"/>
@@ -1661,6 +1722,7 @@
                 <w:kern w:val="2"/>
                 <w:sz w:val="22"/>
                 <w:szCs w:val="22"/>
+                <w:lang w:val="en-PK" w:eastAsia="en-PK"/>
                 <w14:ligatures w14:val="standardContextual"/>
               </w:rPr>
               <w:tab/>
@@ -1692,7 +1754,7 @@
                 <w:noProof/>
                 <w:webHidden/>
               </w:rPr>
-              <w:instrText xml:space="preserve"> PAGEREF _Toc145523000 \h </w:instrText>
+              <w:instrText xml:space="preserve"> PAGEREF _Toc153297552 \h </w:instrText>
             </w:r>
             <w:r>
               <w:rPr>
@@ -1736,10 +1798,11 @@
               <w:kern w:val="2"/>
               <w:sz w:val="22"/>
               <w:szCs w:val="22"/>
+              <w:lang w:val="en-PK" w:eastAsia="en-PK"/>
               <w14:ligatures w14:val="standardContextual"/>
             </w:rPr>
           </w:pPr>
-          <w:hyperlink w:anchor="_Toc145523001" w:history="1">
+          <w:hyperlink w:anchor="_Toc153297553" w:history="1">
             <w:r>
               <w:rPr>
                 <w:rStyle w:val="Hyperlink"/>
@@ -1755,6 +1818,7 @@
                 <w:kern w:val="2"/>
                 <w:sz w:val="22"/>
                 <w:szCs w:val="22"/>
+                <w:lang w:val="en-PK" w:eastAsia="en-PK"/>
                 <w14:ligatures w14:val="standardContextual"/>
               </w:rPr>
               <w:tab/>
@@ -1786,7 +1850,7 @@
                 <w:noProof/>
                 <w:webHidden/>
               </w:rPr>
-              <w:instrText xml:space="preserve"> PAGEREF _Toc145523001 \h </w:instrText>
+              <w:instrText xml:space="preserve"> PAGEREF _Toc153297553 \h </w:instrText>
             </w:r>
             <w:r>
               <w:rPr>
@@ -1830,10 +1894,11 @@
               <w:kern w:val="2"/>
               <w:sz w:val="22"/>
               <w:szCs w:val="22"/>
+              <w:lang w:val="en-PK" w:eastAsia="en-PK"/>
               <w14:ligatures w14:val="standardContextual"/>
             </w:rPr>
           </w:pPr>
-          <w:hyperlink w:anchor="_Toc145523002" w:history="1">
+          <w:hyperlink w:anchor="_Toc153297554" w:history="1">
             <w:r>
               <w:rPr>
                 <w:rStyle w:val="Hyperlink"/>
@@ -1849,6 +1914,7 @@
                 <w:kern w:val="2"/>
                 <w:sz w:val="22"/>
                 <w:szCs w:val="22"/>
+                <w:lang w:val="en-PK" w:eastAsia="en-PK"/>
                 <w14:ligatures w14:val="standardContextual"/>
               </w:rPr>
               <w:tab/>
@@ -1880,7 +1946,7 @@
                 <w:noProof/>
                 <w:webHidden/>
               </w:rPr>
-              <w:instrText xml:space="preserve"> PAGEREF _Toc145523002 \h </w:instrText>
+              <w:instrText xml:space="preserve"> PAGEREF _Toc153297554 \h </w:instrText>
             </w:r>
             <w:r>
               <w:rPr>
@@ -1924,10 +1990,11 @@
               <w:kern w:val="2"/>
               <w:sz w:val="22"/>
               <w:szCs w:val="22"/>
+              <w:lang w:val="en-PK" w:eastAsia="en-PK"/>
               <w14:ligatures w14:val="standardContextual"/>
             </w:rPr>
           </w:pPr>
-          <w:hyperlink w:anchor="_Toc145523003" w:history="1">
+          <w:hyperlink w:anchor="_Toc153297555" w:history="1">
             <w:r>
               <w:rPr>
                 <w:rStyle w:val="Hyperlink"/>
@@ -1943,6 +2010,7 @@
                 <w:kern w:val="2"/>
                 <w:sz w:val="22"/>
                 <w:szCs w:val="22"/>
+                <w:lang w:val="en-PK" w:eastAsia="en-PK"/>
                 <w14:ligatures w14:val="standardContextual"/>
               </w:rPr>
               <w:tab/>
@@ -1974,7 +2042,7 @@
                 <w:noProof/>
                 <w:webHidden/>
               </w:rPr>
-              <w:instrText xml:space="preserve"> PAGEREF _Toc145523003 \h </w:instrText>
+              <w:instrText xml:space="preserve"> PAGEREF _Toc153297555 \h </w:instrText>
             </w:r>
             <w:r>
               <w:rPr>
@@ -2018,10 +2086,11 @@
               <w:kern w:val="2"/>
               <w:sz w:val="22"/>
               <w:szCs w:val="22"/>
+              <w:lang w:val="en-PK" w:eastAsia="en-PK"/>
               <w14:ligatures w14:val="standardContextual"/>
             </w:rPr>
           </w:pPr>
-          <w:hyperlink w:anchor="_Toc145523004" w:history="1">
+          <w:hyperlink w:anchor="_Toc153297556" w:history="1">
             <w:r>
               <w:rPr>
                 <w:rStyle w:val="Hyperlink"/>
@@ -2037,6 +2106,7 @@
                 <w:kern w:val="2"/>
                 <w:sz w:val="22"/>
                 <w:szCs w:val="22"/>
+                <w:lang w:val="en-PK" w:eastAsia="en-PK"/>
                 <w14:ligatures w14:val="standardContextual"/>
               </w:rPr>
               <w:tab/>
@@ -2068,7 +2138,7 @@
                 <w:noProof/>
                 <w:webHidden/>
               </w:rPr>
-              <w:instrText xml:space="preserve"> PAGEREF _Toc145523004 \h </w:instrText>
+              <w:instrText xml:space="preserve"> PAGEREF _Toc153297556 \h </w:instrText>
             </w:r>
             <w:r>
               <w:rPr>
@@ -2112,10 +2182,11 @@
               <w:kern w:val="2"/>
               <w:sz w:val="22"/>
               <w:szCs w:val="22"/>
+              <w:lang w:val="en-PK" w:eastAsia="en-PK"/>
               <w14:ligatures w14:val="standardContextual"/>
             </w:rPr>
           </w:pPr>
-          <w:hyperlink w:anchor="_Toc145523005" w:history="1">
+          <w:hyperlink w:anchor="_Toc153297557" w:history="1">
             <w:r>
               <w:rPr>
                 <w:rStyle w:val="Hyperlink"/>
@@ -2131,6 +2202,7 @@
                 <w:kern w:val="2"/>
                 <w:sz w:val="22"/>
                 <w:szCs w:val="22"/>
+                <w:lang w:val="en-PK" w:eastAsia="en-PK"/>
                 <w14:ligatures w14:val="standardContextual"/>
               </w:rPr>
               <w:tab/>
@@ -2162,7 +2234,103 @@
                 <w:noProof/>
                 <w:webHidden/>
               </w:rPr>
-              <w:instrText xml:space="preserve"> PAGEREF _Toc145523005 \h </w:instrText>
+              <w:instrText xml:space="preserve"> PAGEREF _Toc153297557 \h </w:instrText>
+            </w:r>
+            <w:r>
+              <w:rPr>
+                <w:noProof/>
+                <w:webHidden/>
+              </w:rPr>
+            </w:r>
+            <w:r>
+              <w:rPr>
+                <w:noProof/>
+                <w:webHidden/>
+              </w:rPr>
+              <w:fldChar w:fldCharType="separate"/>
+            </w:r>
+            <w:r>
+              <w:rPr>
+                <w:noProof/>
+                <w:webHidden/>
+              </w:rPr>
+              <w:t>9</w:t>
+            </w:r>
+            <w:r>
+              <w:rPr>
+                <w:noProof/>
+                <w:webHidden/>
+              </w:rPr>
+              <w:fldChar w:fldCharType="end"/>
+            </w:r>
+          </w:hyperlink>
+        </w:p>
+        <w:p>
+          <w:pPr>
+            <w:pStyle w:val="TOC2"/>
+            <w:tabs>
+              <w:tab w:val="left" w:pos="880"/>
+              <w:tab w:val="right" w:leader="dot" w:pos="9350"/>
+            </w:tabs>
+            <w:rPr>
+              <w:rFonts w:asciiTheme="minorHAnsi" w:eastAsiaTheme="minorEastAsia" w:hAnsiTheme="minorHAnsi" w:cstheme="minorBidi"/>
+              <w:noProof/>
+              <w:kern w:val="2"/>
+              <w:sz w:val="22"/>
+              <w:szCs w:val="22"/>
+              <w:lang w:val="en-PK" w:eastAsia="en-PK"/>
+              <w14:ligatures w14:val="standardContextual"/>
+            </w:rPr>
+          </w:pPr>
+          <w:hyperlink w:anchor="_Toc153297558" w:history="1">
+            <w:r>
+              <w:rPr>
+                <w:rStyle w:val="Hyperlink"/>
+                <w:rFonts w:ascii="Arial" w:hAnsi="Arial" w:cs="Arial"/>
+                <w:noProof/>
+              </w:rPr>
+              <w:t>1.4</w:t>
+            </w:r>
+            <w:r>
+              <w:rPr>
+                <w:rFonts w:asciiTheme="minorHAnsi" w:eastAsiaTheme="minorEastAsia" w:hAnsiTheme="minorHAnsi" w:cstheme="minorBidi"/>
+                <w:noProof/>
+                <w:kern w:val="2"/>
+                <w:sz w:val="22"/>
+                <w:szCs w:val="22"/>
+                <w:lang w:val="en-PK" w:eastAsia="en-PK"/>
+                <w14:ligatures w14:val="standardContextual"/>
+              </w:rPr>
+              <w:tab/>
+            </w:r>
+            <w:r>
+              <w:rPr>
+                <w:rStyle w:val="Hyperlink"/>
+                <w:rFonts w:ascii="Arial" w:hAnsi="Arial" w:cs="Arial"/>
+                <w:noProof/>
+              </w:rPr>
+              <w:t>Order History Detail Page</w:t>
+            </w:r>
+            <w:r>
+              <w:rPr>
+                <w:noProof/>
+                <w:webHidden/>
+              </w:rPr>
+              <w:tab/>
+            </w:r>
+            <w:r>
+              <w:rPr>
+                <w:noProof/>
+                <w:webHidden/>
+              </w:rPr>
+              <w:fldChar w:fldCharType="begin"/>
+            </w:r>
+            <w:r>
+              <w:rPr>
+                <w:noProof/>
+                <w:webHidden/>
+              </w:rPr>
+              <w:instrText xml:space="preserve"> PAGEREF _Toc153297558 \h </w:instrText>
             </w:r>
             <w:r>
               <w:rPr>
@@ -2206,10 +2374,11 @@
               <w:kern w:val="2"/>
               <w:sz w:val="22"/>
               <w:szCs w:val="22"/>
+              <w:lang w:val="en-PK" w:eastAsia="en-PK"/>
               <w14:ligatures w14:val="standardContextual"/>
             </w:rPr>
           </w:pPr>
-          <w:hyperlink w:anchor="_Toc145523006" w:history="1">
+          <w:hyperlink w:anchor="_Toc153297559" w:history="1">
             <w:r>
               <w:rPr>
                 <w:rStyle w:val="Hyperlink"/>
@@ -2225,6 +2394,7 @@
                 <w:kern w:val="2"/>
                 <w:sz w:val="22"/>
                 <w:szCs w:val="22"/>
+                <w:lang w:val="en-PK" w:eastAsia="en-PK"/>
                 <w14:ligatures w14:val="standardContextual"/>
               </w:rPr>
               <w:tab/>
@@ -2256,7 +2426,7 @@
                 <w:noProof/>
                 <w:webHidden/>
               </w:rPr>
-              <w:instrText xml:space="preserve"> PAGEREF _Toc145523006 \h </w:instrText>
+              <w:instrText xml:space="preserve"> PAGEREF _Toc153297559 \h </w:instrText>
             </w:r>
             <w:r>
               <w:rPr>
@@ -2276,7 +2446,7 @@
                 <w:noProof/>
                 <w:webHidden/>
               </w:rPr>
-              <w:t>9</w:t>
+              <w:t>10</w:t>
             </w:r>
             <w:r>
               <w:rPr>
@@ -2300,10 +2470,11 @@
               <w:kern w:val="2"/>
               <w:sz w:val="22"/>
               <w:szCs w:val="22"/>
+              <w:lang w:val="en-PK" w:eastAsia="en-PK"/>
               <w14:ligatures w14:val="standardContextual"/>
             </w:rPr>
           </w:pPr>
-          <w:hyperlink w:anchor="_Toc145523007" w:history="1">
+          <w:hyperlink w:anchor="_Toc153297560" w:history="1">
             <w:r>
               <w:rPr>
                 <w:rStyle w:val="Hyperlink"/>
@@ -2319,6 +2490,7 @@
                 <w:kern w:val="2"/>
                 <w:sz w:val="22"/>
                 <w:szCs w:val="22"/>
+                <w:lang w:val="en-PK" w:eastAsia="en-PK"/>
                 <w14:ligatures w14:val="standardContextual"/>
               </w:rPr>
               <w:tab/>
@@ -2350,7 +2522,7 @@
                 <w:noProof/>
                 <w:webHidden/>
               </w:rPr>
-              <w:instrText xml:space="preserve"> PAGEREF _Toc145523007 \h </w:instrText>
+              <w:instrText xml:space="preserve"> PAGEREF _Toc153297560 \h </w:instrText>
             </w:r>
             <w:r>
               <w:rPr>
@@ -2370,7 +2542,7 @@
                 <w:noProof/>
                 <w:webHidden/>
               </w:rPr>
-              <w:t>9</w:t>
+              <w:t>10</w:t>
             </w:r>
             <w:r>
               <w:rPr>
@@ -2394,10 +2566,11 @@
               <w:kern w:val="2"/>
               <w:sz w:val="22"/>
               <w:szCs w:val="22"/>
+              <w:lang w:val="en-PK" w:eastAsia="en-PK"/>
               <w14:ligatures w14:val="standardContextual"/>
             </w:rPr>
           </w:pPr>
-          <w:hyperlink w:anchor="_Toc145523008" w:history="1">
+          <w:hyperlink w:anchor="_Toc153297561" w:history="1">
             <w:r>
               <w:rPr>
                 <w:rStyle w:val="Hyperlink"/>
@@ -2413,6 +2586,7 @@
                 <w:kern w:val="2"/>
                 <w:sz w:val="22"/>
                 <w:szCs w:val="22"/>
+                <w:lang w:val="en-PK" w:eastAsia="en-PK"/>
                 <w14:ligatures w14:val="standardContextual"/>
               </w:rPr>
               <w:tab/>
@@ -2444,7 +2618,7 @@
                 <w:noProof/>
                 <w:webHidden/>
               </w:rPr>
-              <w:instrText xml:space="preserve"> PAGEREF _Toc145523008 \h </w:instrText>
+              <w:instrText xml:space="preserve"> PAGEREF _Toc153297561 \h </w:instrText>
             </w:r>
             <w:r>
               <w:rPr>
@@ -2464,7 +2638,7 @@
                 <w:noProof/>
                 <w:webHidden/>
               </w:rPr>
-              <w:t>9</w:t>
+              <w:t>11</w:t>
             </w:r>
             <w:r>
               <w:rPr>
@@ -2488,10 +2662,11 @@
               <w:kern w:val="2"/>
               <w:sz w:val="22"/>
               <w:szCs w:val="22"/>
+              <w:lang w:val="en-PK" w:eastAsia="en-PK"/>
               <w14:ligatures w14:val="standardContextual"/>
             </w:rPr>
           </w:pPr>
-          <w:hyperlink w:anchor="_Toc145523009" w:history="1">
+          <w:hyperlink w:anchor="_Toc153297562" w:history="1">
             <w:r>
               <w:rPr>
                 <w:rStyle w:val="Hyperlink"/>
@@ -2507,6 +2682,7 @@
                 <w:kern w:val="2"/>
                 <w:sz w:val="22"/>
                 <w:szCs w:val="22"/>
+                <w:lang w:val="en-PK" w:eastAsia="en-PK"/>
                 <w14:ligatures w14:val="standardContextual"/>
               </w:rPr>
               <w:tab/>
@@ -2538,7 +2714,7 @@
                 <w:noProof/>
                 <w:webHidden/>
               </w:rPr>
-              <w:instrText xml:space="preserve"> PAGEREF _Toc145523009 \h </w:instrText>
+              <w:instrText xml:space="preserve"> PAGEREF _Toc153297562 \h </w:instrText>
             </w:r>
             <w:r>
               <w:rPr>
@@ -2558,7 +2734,7 @@
                 <w:noProof/>
                 <w:webHidden/>
               </w:rPr>
-              <w:t>10</w:t>
+              <w:t>11</w:t>
             </w:r>
             <w:r>
               <w:rPr>
@@ -2582,10 +2758,11 @@
               <w:kern w:val="2"/>
               <w:sz w:val="22"/>
               <w:szCs w:val="22"/>
+              <w:lang w:val="en-PK" w:eastAsia="en-PK"/>
               <w14:ligatures w14:val="standardContextual"/>
             </w:rPr>
           </w:pPr>
-          <w:hyperlink w:anchor="_Toc145523010" w:history="1">
+          <w:hyperlink w:anchor="_Toc153297563" w:history="1">
             <w:r>
               <w:rPr>
                 <w:rStyle w:val="Hyperlink"/>
@@ -2601,6 +2778,7 @@
                 <w:kern w:val="2"/>
                 <w:sz w:val="22"/>
                 <w:szCs w:val="22"/>
+                <w:lang w:val="en-PK" w:eastAsia="en-PK"/>
                 <w14:ligatures w14:val="standardContextual"/>
               </w:rPr>
               <w:tab/>
@@ -2632,7 +2810,7 @@
                 <w:noProof/>
                 <w:webHidden/>
               </w:rPr>
-              <w:instrText xml:space="preserve"> PAGEREF _Toc145523010 \h </w:instrText>
+              <w:instrText xml:space="preserve"> PAGEREF _Toc153297563 \h </w:instrText>
             </w:r>
             <w:r>
               <w:rPr>
@@ -2652,7 +2830,7 @@
                 <w:noProof/>
                 <w:webHidden/>
               </w:rPr>
-              <w:t>11</w:t>
+              <w:t>12</w:t>
             </w:r>
             <w:r>
               <w:rPr>
@@ -2676,10 +2854,11 @@
               <w:kern w:val="2"/>
               <w:sz w:val="22"/>
               <w:szCs w:val="22"/>
+              <w:lang w:val="en-PK" w:eastAsia="en-PK"/>
               <w14:ligatures w14:val="standardContextual"/>
             </w:rPr>
           </w:pPr>
-          <w:hyperlink w:anchor="_Toc145523011" w:history="1">
+          <w:hyperlink w:anchor="_Toc153297564" w:history="1">
             <w:r>
               <w:rPr>
                 <w:rStyle w:val="Hyperlink"/>
@@ -2695,6 +2874,7 @@
                 <w:kern w:val="2"/>
                 <w:sz w:val="22"/>
                 <w:szCs w:val="22"/>
+                <w:lang w:val="en-PK" w:eastAsia="en-PK"/>
                 <w14:ligatures w14:val="standardContextual"/>
               </w:rPr>
               <w:tab/>
@@ -2726,7 +2906,7 @@
                 <w:noProof/>
                 <w:webHidden/>
               </w:rPr>
-              <w:instrText xml:space="preserve"> PAGEREF _Toc145523011 \h </w:instrText>
+              <w:instrText xml:space="preserve"> PAGEREF _Toc153297564 \h </w:instrText>
             </w:r>
             <w:r>
               <w:rPr>
@@ -2746,7 +2926,7 @@
                 <w:noProof/>
                 <w:webHidden/>
               </w:rPr>
-              <w:t>11</w:t>
+              <w:t>13</w:t>
             </w:r>
             <w:r>
               <w:rPr>
@@ -2770,10 +2950,11 @@
               <w:kern w:val="2"/>
               <w:sz w:val="22"/>
               <w:szCs w:val="22"/>
+              <w:lang w:val="en-PK" w:eastAsia="en-PK"/>
               <w14:ligatures w14:val="standardContextual"/>
             </w:rPr>
           </w:pPr>
-          <w:hyperlink w:anchor="_Toc145523012" w:history="1">
+          <w:hyperlink w:anchor="_Toc153297565" w:history="1">
             <w:r>
               <w:rPr>
                 <w:rStyle w:val="Hyperlink"/>
@@ -2789,6 +2970,7 @@
                 <w:kern w:val="2"/>
                 <w:sz w:val="22"/>
                 <w:szCs w:val="22"/>
+                <w:lang w:val="en-PK" w:eastAsia="en-PK"/>
                 <w14:ligatures w14:val="standardContextual"/>
               </w:rPr>
               <w:tab/>
@@ -2820,7 +3002,7 @@
                 <w:noProof/>
                 <w:webHidden/>
               </w:rPr>
-              <w:instrText xml:space="preserve"> PAGEREF _Toc145523012 \h </w:instrText>
+              <w:instrText xml:space="preserve"> PAGEREF _Toc153297565 \h </w:instrText>
             </w:r>
             <w:r>
               <w:rPr>
@@ -2840,7 +3022,7 @@
                 <w:noProof/>
                 <w:webHidden/>
               </w:rPr>
-              <w:t>12</w:t>
+              <w:t>14</w:t>
             </w:r>
             <w:r>
               <w:rPr>
@@ -2864,10 +3046,11 @@
               <w:kern w:val="2"/>
               <w:sz w:val="22"/>
               <w:szCs w:val="22"/>
+              <w:lang w:val="en-PK" w:eastAsia="en-PK"/>
               <w14:ligatures w14:val="standardContextual"/>
             </w:rPr>
           </w:pPr>
-          <w:hyperlink w:anchor="_Toc145523013" w:history="1">
+          <w:hyperlink w:anchor="_Toc153297566" w:history="1">
             <w:r>
               <w:rPr>
                 <w:rStyle w:val="Hyperlink"/>
@@ -2883,6 +3066,7 @@
                 <w:kern w:val="2"/>
                 <w:sz w:val="22"/>
                 <w:szCs w:val="22"/>
+                <w:lang w:val="en-PK" w:eastAsia="en-PK"/>
                 <w14:ligatures w14:val="standardContextual"/>
               </w:rPr>
               <w:tab/>
@@ -2914,7 +3098,7 @@
                 <w:noProof/>
                 <w:webHidden/>
               </w:rPr>
-              <w:instrText xml:space="preserve"> PAGEREF _Toc145523013 \h </w:instrText>
+              <w:instrText xml:space="preserve"> PAGEREF _Toc153297566 \h </w:instrText>
             </w:r>
             <w:r>
               <w:rPr>
@@ -2934,7 +3118,7 @@
                 <w:noProof/>
                 <w:webHidden/>
               </w:rPr>
-              <w:t>13</w:t>
+              <w:t>15</w:t>
             </w:r>
             <w:r>
               <w:rPr>
@@ -3176,7 +3360,7 @@
         </w:rPr>
       </w:pPr>
       <w:bookmarkStart w:id="0" w:name="_Toc72250833"/>
-      <w:bookmarkStart w:id="1" w:name="_Toc145522993"/>
+      <w:bookmarkStart w:id="1" w:name="_Toc153297545"/>
       <w:r>
         <w:rPr>
           <w:rFonts w:ascii="Arial" w:hAnsi="Arial" w:cs="Arial"/>
@@ -3199,7 +3383,7 @@
         </w:rPr>
       </w:pPr>
       <w:bookmarkStart w:id="2" w:name="_Toc72250834"/>
-      <w:bookmarkStart w:id="3" w:name="_Toc145522994"/>
+      <w:bookmarkStart w:id="3" w:name="_Toc153297546"/>
       <w:r>
         <w:rPr>
           <w:rFonts w:ascii="Arial" w:hAnsi="Arial" w:cs="Arial"/>
@@ -3337,15 +3521,24 @@
         </w:rPr>
         <w:t xml:space="preserve"> </w:t>
       </w:r>
-      <w:bookmarkStart w:id="4" w:name="_Toc145522995"/>
+      <w:bookmarkStart w:id="4" w:name="_Toc153297547"/>
       <w:r>
         <w:rPr>
           <w:rFonts w:ascii="Arial" w:hAnsi="Arial" w:cs="Arial"/>
           <w:sz w:val="28"/>
         </w:rPr>
-        <w:t>Welcome mat in SiteGenesis</w:t>
+        <w:t xml:space="preserve">Welcome mat in </w:t>
+      </w:r>
+      <w:proofErr w:type="spellStart"/>
+      <w:r>
+        <w:rPr>
+          <w:rFonts w:ascii="Arial" w:hAnsi="Arial" w:cs="Arial"/>
+          <w:sz w:val="28"/>
+        </w:rPr>
+        <w:t>SiteGenesis</w:t>
       </w:r>
       <w:bookmarkEnd w:id="4"/>
+      <w:proofErr w:type="spellEnd"/>
     </w:p>
     <w:p>
       <w:pPr>
@@ -3440,7 +3633,7 @@
         <w:lastRenderedPageBreak/>
         <w:t xml:space="preserve"> </w:t>
       </w:r>
-      <w:bookmarkStart w:id="5" w:name="_Toc145522996"/>
+      <w:bookmarkStart w:id="5" w:name="_Toc153297548"/>
       <w:r>
         <w:rPr>
           <w:rFonts w:ascii="Arial" w:hAnsi="Arial" w:cs="Arial"/>
@@ -3533,7 +3726,7 @@
         </w:rPr>
         <w:t xml:space="preserve"> </w:t>
       </w:r>
-      <w:bookmarkStart w:id="6" w:name="_Toc145522997"/>
+      <w:bookmarkStart w:id="6" w:name="_Toc153297549"/>
       <w:r>
         <w:rPr>
           <w:rFonts w:ascii="Arial" w:hAnsi="Arial" w:cs="Arial"/>
@@ -3626,7 +3819,7 @@
         </w:rPr>
       </w:pPr>
       <w:bookmarkStart w:id="7" w:name="_Toc72250835"/>
-      <w:bookmarkStart w:id="8" w:name="_Toc145522998"/>
+      <w:bookmarkStart w:id="8" w:name="_Toc153297550"/>
       <w:r>
         <w:rPr>
           <w:rFonts w:ascii="Arial" w:hAnsi="Arial" w:cs="Arial"/>
@@ -3671,7 +3864,7 @@
         </w:rPr>
         <w:t xml:space="preserve"> </w:t>
       </w:r>
-      <w:bookmarkStart w:id="9" w:name="_Toc145522999"/>
+      <w:bookmarkStart w:id="9" w:name="_Toc153297551"/>
       <w:r>
         <w:rPr>
           <w:rFonts w:ascii="Arial" w:hAnsi="Arial" w:cs="Arial"/>
@@ -3717,8 +3910,19 @@
           <w:sz w:val="20"/>
           <w:szCs w:val="20"/>
         </w:rPr>
-        <w:t>Header widgets in SiteGenesis</w:t>
-      </w:r>
+        <w:t xml:space="preserve">Header widgets in </w:t>
+      </w:r>
+      <w:proofErr w:type="spellStart"/>
+      <w:r>
+        <w:rPr>
+          <w:rStyle w:val="Strong"/>
+          <w:rFonts w:eastAsiaTheme="majorEastAsia" w:cs="Arial"/>
+          <w:sz w:val="20"/>
+          <w:szCs w:val="20"/>
+        </w:rPr>
+        <w:t>SiteGenesis</w:t>
+      </w:r>
+      <w:proofErr w:type="spellEnd"/>
     </w:p>
     <w:p>
       <w:pPr>
@@ -3799,8 +4003,19 @@
           <w:sz w:val="20"/>
           <w:szCs w:val="20"/>
         </w:rPr>
-        <w:t>Header in SiteGenesis</w:t>
-      </w:r>
+        <w:t xml:space="preserve">Header in </w:t>
+      </w:r>
+      <w:proofErr w:type="spellStart"/>
+      <w:r>
+        <w:rPr>
+          <w:rStyle w:val="Emphasis"/>
+          <w:rFonts w:eastAsiaTheme="minorEastAsia" w:cs="Arial"/>
+          <w:sz w:val="20"/>
+          <w:szCs w:val="20"/>
+        </w:rPr>
+        <w:t>SiteGenesis</w:t>
+      </w:r>
+      <w:proofErr w:type="spellEnd"/>
     </w:p>
     <w:p>
       <w:pPr>
@@ -3954,7 +4169,7 @@
         </w:rPr>
         <w:t xml:space="preserve"> </w:t>
       </w:r>
-      <w:bookmarkStart w:id="10" w:name="_Toc145523000"/>
+      <w:bookmarkStart w:id="10" w:name="_Toc153297552"/>
       <w:r>
         <w:rPr>
           <w:rFonts w:ascii="Arial" w:hAnsi="Arial" w:cs="Arial"/>
@@ -3999,8 +4214,19 @@
           <w:sz w:val="20"/>
           <w:szCs w:val="20"/>
         </w:rPr>
-        <w:t>Footer widgets in SiteGenesis</w:t>
-      </w:r>
+        <w:t xml:space="preserve">Footer widgets in </w:t>
+      </w:r>
+      <w:proofErr w:type="spellStart"/>
+      <w:r>
+        <w:rPr>
+          <w:rStyle w:val="Strong"/>
+          <w:rFonts w:eastAsiaTheme="majorEastAsia" w:cs="Arial"/>
+          <w:sz w:val="20"/>
+          <w:szCs w:val="20"/>
+        </w:rPr>
+        <w:t>SiteGenesis</w:t>
+      </w:r>
+      <w:proofErr w:type="spellEnd"/>
     </w:p>
     <w:p>
       <w:pPr>
@@ -4089,8 +4315,19 @@
           <w:sz w:val="20"/>
           <w:szCs w:val="20"/>
         </w:rPr>
-        <w:t>Footer in SiteGenesis</w:t>
-      </w:r>
+        <w:t xml:space="preserve">Footer in </w:t>
+      </w:r>
+      <w:proofErr w:type="spellStart"/>
+      <w:r>
+        <w:rPr>
+          <w:rStyle w:val="Emphasis"/>
+          <w:rFonts w:eastAsiaTheme="minorEastAsia" w:cs="Arial"/>
+          <w:sz w:val="20"/>
+          <w:szCs w:val="20"/>
+        </w:rPr>
+        <w:t>SiteGenesis</w:t>
+      </w:r>
+      <w:proofErr w:type="spellEnd"/>
     </w:p>
     <w:p>
       <w:pPr>
@@ -4213,7 +4450,7 @@
         </w:rPr>
       </w:pPr>
       <w:bookmarkStart w:id="11" w:name="_Toc72250836"/>
-      <w:bookmarkStart w:id="12" w:name="_Toc145523001"/>
+      <w:bookmarkStart w:id="12" w:name="_Toc153297553"/>
       <w:r>
         <w:rPr>
           <w:rFonts w:ascii="Arial" w:hAnsi="Arial" w:cs="Arial"/>
@@ -4260,7 +4497,7 @@
         </w:rPr>
         <w:t xml:space="preserve"> </w:t>
       </w:r>
-      <w:bookmarkStart w:id="13" w:name="_Toc145523002"/>
+      <w:bookmarkStart w:id="13" w:name="_Toc153297554"/>
       <w:r>
         <w:rPr>
           <w:rFonts w:ascii="Arial" w:hAnsi="Arial" w:cs="Arial"/>
@@ -4580,7 +4817,7 @@
         </w:rPr>
         <w:t xml:space="preserve"> </w:t>
       </w:r>
-      <w:bookmarkStart w:id="14" w:name="_Toc145523003"/>
+      <w:bookmarkStart w:id="14" w:name="_Toc153297555"/>
       <w:r>
         <w:rPr>
           <w:rFonts w:ascii="Arial" w:hAnsi="Arial" w:cs="Arial"/>
@@ -5016,7 +5253,7 @@
         </w:rPr>
         <w:t xml:space="preserve"> </w:t>
       </w:r>
-      <w:bookmarkStart w:id="15" w:name="_Toc145523004"/>
+      <w:bookmarkStart w:id="15" w:name="_Toc153297556"/>
       <w:r>
         <w:rPr>
           <w:rFonts w:ascii="Arial" w:hAnsi="Arial" w:cs="Arial"/>
@@ -5209,7 +5446,7 @@
           <w:sz w:val="28"/>
         </w:rPr>
       </w:pPr>
-      <w:bookmarkStart w:id="16" w:name="_Toc145523005"/>
+      <w:bookmarkStart w:id="16" w:name="_Toc153297557"/>
       <w:r>
         <w:rPr>
           <w:rFonts w:ascii="Arial" w:hAnsi="Arial" w:cs="Arial"/>
@@ -5429,20 +5666,30 @@
         </w:rPr>
         <w:t xml:space="preserve"> </w:t>
       </w:r>
+      <w:proofErr w:type="spellStart"/>
       <w:r>
         <w:rPr>
           <w:rFonts w:ascii="Arial" w:hAnsi="Arial" w:cs="Arial"/>
           <w:i/>
           <w:iCs/>
         </w:rPr>
-        <w:t>storefront.com?country=IE</w:t>
-      </w:r>
+        <w:t>storefront.com?country</w:t>
+      </w:r>
+      <w:proofErr w:type="spellEnd"/>
       <w:r>
         <w:rPr>
           <w:rFonts w:ascii="Arial" w:hAnsi="Arial" w:cs="Arial"/>
           <w:i/>
           <w:iCs/>
         </w:rPr>
+        <w:t>=IE</w:t>
+      </w:r>
+      <w:r>
+        <w:rPr>
+          <w:rFonts w:ascii="Arial" w:hAnsi="Arial" w:cs="Arial"/>
+          <w:i/>
+          <w:iCs/>
+        </w:rPr>
         <w:t xml:space="preserve"> </w:t>
       </w:r>
       <w:r>
@@ -5454,11 +5701,271 @@
     </w:p>
     <w:p>
       <w:pPr>
-        <w:rPr>
-          <w:rFonts w:ascii="Arial" w:hAnsi="Arial" w:cs="Arial"/>
-        </w:rPr>
-      </w:pPr>
-    </w:p>
+        <w:pStyle w:val="11U"/>
+        <w:rPr>
+          <w:rFonts w:ascii="Arial" w:eastAsiaTheme="minorEastAsia" w:hAnsi="Arial" w:cs="Arial"/>
+          <w:sz w:val="28"/>
+          <w:szCs w:val="28"/>
+        </w:rPr>
+      </w:pPr>
+      <w:bookmarkStart w:id="17" w:name="_Toc153297558"/>
+      <w:bookmarkStart w:id="18" w:name="_Toc72738348"/>
+      <w:r>
+        <w:rPr>
+          <w:rFonts w:ascii="Arial" w:hAnsi="Arial" w:cs="Arial"/>
+          <w:sz w:val="28"/>
+          <w:szCs w:val="28"/>
+        </w:rPr>
+        <w:t>Order History Detail</w:t>
+      </w:r>
+      <w:r>
+        <w:rPr>
+          <w:rFonts w:ascii="Arial" w:hAnsi="Arial" w:cs="Arial"/>
+          <w:sz w:val="28"/>
+          <w:szCs w:val="28"/>
+        </w:rPr>
+        <w:t xml:space="preserve"> Page</w:t>
+      </w:r>
+      <w:bookmarkEnd w:id="17"/>
+    </w:p>
+    <w:p>
+      <w:pPr>
+        <w:shd w:val="clear" w:color="auto" w:fill="FFFFFF"/>
+        <w:spacing w:before="360" w:after="360"/>
+        <w:rPr>
+          <w:rFonts w:ascii="Arial" w:eastAsia="Times New Roman" w:hAnsi="Arial" w:cs="Arial"/>
+          <w:color w:val="1F1F1F"/>
+          <w:lang w:val="en-PK" w:eastAsia="en-PK"/>
+        </w:rPr>
+      </w:pPr>
+      <w:r>
+        <w:rPr>
+          <w:rFonts w:ascii="Arial" w:eastAsia="Times New Roman" w:hAnsi="Arial" w:cs="Arial"/>
+          <w:color w:val="1F1F1F"/>
+          <w:lang w:val="en-PK" w:eastAsia="en-PK"/>
+        </w:rPr>
+        <w:t xml:space="preserve">The </w:t>
+      </w:r>
+      <w:proofErr w:type="spellStart"/>
+      <w:r>
+        <w:rPr>
+          <w:rFonts w:ascii="Arial" w:eastAsia="Times New Roman" w:hAnsi="Arial" w:cs="Arial"/>
+          <w:color w:val="1F1F1F"/>
+          <w:lang w:val="en-PK" w:eastAsia="en-PK"/>
+        </w:rPr>
+        <w:t>eswEnableOrderDetail</w:t>
+      </w:r>
+      <w:proofErr w:type="spellEnd"/>
+      <w:r>
+        <w:rPr>
+          <w:rFonts w:ascii="Arial" w:eastAsia="Times New Roman" w:hAnsi="Arial" w:cs="Arial"/>
+          <w:color w:val="1F1F1F"/>
+          <w:lang w:val="en-PK" w:eastAsia="en-PK"/>
+        </w:rPr>
+        <w:t xml:space="preserve"> </w:t>
+      </w:r>
+      <w:r>
+        <w:rPr>
+          <w:rFonts w:ascii="Arial" w:eastAsia="Times New Roman" w:hAnsi="Arial" w:cs="Arial"/>
+          <w:color w:val="1F1F1F"/>
+          <w:lang w:val="en-US" w:eastAsia="en-PK"/>
+        </w:rPr>
+        <w:t>preference</w:t>
+      </w:r>
+      <w:r>
+        <w:rPr>
+          <w:rFonts w:ascii="Arial" w:eastAsia="Times New Roman" w:hAnsi="Arial" w:cs="Arial"/>
+          <w:color w:val="1F1F1F"/>
+          <w:lang w:val="en-PK" w:eastAsia="en-PK"/>
+        </w:rPr>
+        <w:t xml:space="preserve"> controls the display of shopper payment methods and order totals on the order history page. When set to true, the following features become available:</w:t>
+      </w:r>
+    </w:p>
+    <w:p>
+      <w:pPr>
+        <w:numPr>
+          <w:ilvl w:val="0"/>
+          <w:numId w:val="16"/>
+        </w:numPr>
+        <w:shd w:val="clear" w:color="auto" w:fill="FFFFFF"/>
+        <w:spacing w:before="100" w:beforeAutospacing="1" w:after="150"/>
+        <w:rPr>
+          <w:rFonts w:ascii="Arial" w:eastAsia="Times New Roman" w:hAnsi="Arial" w:cs="Arial"/>
+          <w:color w:val="1F1F1F"/>
+          <w:lang w:val="en-PK" w:eastAsia="en-PK"/>
+        </w:rPr>
+      </w:pPr>
+      <w:r>
+        <w:rPr>
+          <w:rFonts w:ascii="Arial" w:eastAsia="Times New Roman" w:hAnsi="Arial" w:cs="Arial"/>
+          <w:color w:val="1F1F1F"/>
+          <w:lang w:val="en-PK" w:eastAsia="en-PK"/>
+        </w:rPr>
+        <w:t>Payment Method Display: The shopper's chosen payment method will be displayed alongside each order entry on the order history</w:t>
+      </w:r>
+      <w:r>
+        <w:rPr>
+          <w:rFonts w:ascii="Arial" w:eastAsia="Times New Roman" w:hAnsi="Arial" w:cs="Arial"/>
+          <w:color w:val="1F1F1F"/>
+          <w:lang w:val="en-US" w:eastAsia="en-PK"/>
+        </w:rPr>
+        <w:t xml:space="preserve"> detail</w:t>
+      </w:r>
+      <w:r>
+        <w:rPr>
+          <w:rFonts w:ascii="Arial" w:eastAsia="Times New Roman" w:hAnsi="Arial" w:cs="Arial"/>
+          <w:color w:val="1F1F1F"/>
+          <w:lang w:val="en-PK" w:eastAsia="en-PK"/>
+        </w:rPr>
+        <w:t xml:space="preserve"> page.</w:t>
+      </w:r>
+    </w:p>
+    <w:p>
+      <w:pPr>
+        <w:numPr>
+          <w:ilvl w:val="0"/>
+          <w:numId w:val="16"/>
+        </w:numPr>
+        <w:shd w:val="clear" w:color="auto" w:fill="FFFFFF"/>
+        <w:spacing w:before="100" w:beforeAutospacing="1" w:after="150"/>
+        <w:rPr>
+          <w:rFonts w:ascii="Arial" w:eastAsia="Times New Roman" w:hAnsi="Arial" w:cs="Arial"/>
+          <w:color w:val="1F1F1F"/>
+          <w:lang w:val="en-PK" w:eastAsia="en-PK"/>
+        </w:rPr>
+      </w:pPr>
+      <w:r>
+        <w:rPr>
+          <w:rFonts w:ascii="Arial" w:eastAsia="Times New Roman" w:hAnsi="Arial" w:cs="Arial"/>
+          <w:color w:val="1F1F1F"/>
+          <w:lang w:val="en-PK" w:eastAsia="en-PK"/>
+        </w:rPr>
+        <w:t xml:space="preserve">Currency Conversion: Order totals will </w:t>
+      </w:r>
+      <w:r>
+        <w:rPr>
+          <w:rFonts w:ascii="Arial" w:eastAsia="Times New Roman" w:hAnsi="Arial" w:cs="Arial"/>
+          <w:color w:val="1F1F1F"/>
+          <w:lang w:val="en-US" w:eastAsia="en-PK"/>
+        </w:rPr>
+        <w:t>be</w:t>
+      </w:r>
+      <w:r>
+        <w:rPr>
+          <w:rFonts w:ascii="Arial" w:eastAsia="Times New Roman" w:hAnsi="Arial" w:cs="Arial"/>
+          <w:color w:val="1F1F1F"/>
+          <w:lang w:val="en-PK" w:eastAsia="en-PK"/>
+        </w:rPr>
+        <w:t xml:space="preserve"> displayed in the shopper's local currency.</w:t>
+      </w:r>
+    </w:p>
+    <w:p>
+      <w:pPr>
+        <w:numPr>
+          <w:ilvl w:val="0"/>
+          <w:numId w:val="16"/>
+        </w:numPr>
+        <w:shd w:val="clear" w:color="auto" w:fill="FFFFFF"/>
+        <w:spacing w:before="100" w:beforeAutospacing="1" w:after="150"/>
+        <w:rPr>
+          <w:rFonts w:ascii="Arial" w:eastAsia="Times New Roman" w:hAnsi="Arial" w:cs="Arial"/>
+          <w:color w:val="1F1F1F"/>
+          <w:lang w:val="en-PK" w:eastAsia="en-PK"/>
+        </w:rPr>
+      </w:pPr>
+      <w:r>
+        <w:rPr>
+          <w:rFonts w:ascii="Arial" w:eastAsia="Times New Roman" w:hAnsi="Arial" w:cs="Arial"/>
+          <w:color w:val="1F1F1F"/>
+          <w:lang w:val="en-US" w:eastAsia="en-PK"/>
+        </w:rPr>
+        <w:t>Failed and Created Orders: Orders which are in failed or created state are not shown to the shopper.</w:t>
+      </w:r>
+    </w:p>
+    <w:p>
+      <w:r>
+        <w:rPr>
+          <w:noProof/>
+        </w:rPr>
+        <w:lastRenderedPageBreak/>
+        <w:drawing>
+          <wp:inline distT="0" distB="0" distL="0" distR="0" wp14:anchorId="72F1046C" wp14:editId="14B88B54">
+            <wp:extent cx="4458086" cy="6111770"/>
+            <wp:effectExtent l="0" t="0" r="0" b="3810"/>
+            <wp:docPr id="1724667923" name="Picture 1" descr="A screenshot of a receipt&#10;&#10;Description automatically generated"/>
+            <wp:cNvGraphicFramePr>
+              <a:graphicFrameLocks xmlns:a="http://schemas.openxmlformats.org/drawingml/2006/main" noChangeAspect="1"/>
+            </wp:cNvGraphicFramePr>
+            <a:graphic xmlns:a="http://schemas.openxmlformats.org/drawingml/2006/main">
+              <a:graphicData uri="http://schemas.openxmlformats.org/drawingml/2006/picture">
+                <pic:pic xmlns:pic="http://schemas.openxmlformats.org/drawingml/2006/picture">
+                  <pic:nvPicPr>
+                    <pic:cNvPr id="1724667923" name="Picture 1" descr="A screenshot of a receipt&#10;&#10;Description automatically generated"/>
+                    <pic:cNvPicPr/>
+                  </pic:nvPicPr>
+                  <pic:blipFill>
+                    <a:blip r:embed="rId23">
+                      <a:extLst>
+                        <a:ext uri="{28A0092B-C50C-407E-A947-70E740481C1C}">
+                          <a14:useLocalDpi xmlns:a14="http://schemas.microsoft.com/office/drawing/2010/main" val="0"/>
+                        </a:ext>
+                      </a:extLst>
+                    </a:blip>
+                    <a:stretch>
+                      <a:fillRect/>
+                    </a:stretch>
+                  </pic:blipFill>
+                  <pic:spPr>
+                    <a:xfrm>
+                      <a:off x="0" y="0"/>
+                      <a:ext cx="4458086" cy="6111770"/>
+                    </a:xfrm>
+                    <a:prstGeom prst="rect">
+                      <a:avLst/>
+                    </a:prstGeom>
+                  </pic:spPr>
+                </pic:pic>
+              </a:graphicData>
+            </a:graphic>
+          </wp:inline>
+        </w:drawing>
+      </w:r>
+    </w:p>
+    <w:p>
+      <w:pPr>
+        <w:rPr>
+          <w:rFonts w:ascii="Arial" w:hAnsi="Arial" w:cs="Arial"/>
+          <w:i/>
+          <w:iCs/>
+        </w:rPr>
+      </w:pPr>
+      <w:r>
+        <w:rPr>
+          <w:rFonts w:ascii="Arial" w:hAnsi="Arial" w:cs="Arial"/>
+          <w:i/>
+          <w:iCs/>
+        </w:rPr>
+        <w:tab/>
+      </w:r>
+      <w:r>
+        <w:rPr>
+          <w:rFonts w:ascii="Arial" w:hAnsi="Arial" w:cs="Arial"/>
+          <w:i/>
+          <w:iCs/>
+        </w:rPr>
+        <w:tab/>
+      </w:r>
+      <w:r>
+        <w:rPr>
+          <w:rFonts w:ascii="Arial" w:hAnsi="Arial" w:cs="Arial"/>
+          <w:i/>
+          <w:iCs/>
+        </w:rPr>
+        <w:tab/>
+        <w:t>Order History Detail Page in SFRA</w:t>
+      </w:r>
+    </w:p>
+    <w:p/>
     <w:p>
       <w:pPr>
         <w:pStyle w:val="1U"/>
@@ -5469,8 +5976,7 @@
           <w:szCs w:val="28"/>
         </w:rPr>
       </w:pPr>
-      <w:bookmarkStart w:id="17" w:name="_Toc72738348"/>
-      <w:bookmarkStart w:id="18" w:name="_Toc145523006"/>
+      <w:bookmarkStart w:id="19" w:name="_Toc153297559"/>
       <w:r>
         <w:rPr>
           <w:rFonts w:ascii="Arial" w:hAnsi="Arial" w:cs="Arial"/>
@@ -5479,8 +5985,8 @@
         </w:rPr>
         <w:t>ESW Storefront Components Configuration</w:t>
       </w:r>
-      <w:bookmarkEnd w:id="17"/>
       <w:bookmarkEnd w:id="18"/>
+      <w:bookmarkEnd w:id="19"/>
     </w:p>
     <w:p>
       <w:pPr>
@@ -5492,8 +5998,8 @@
           <w:szCs w:val="28"/>
         </w:rPr>
       </w:pPr>
-      <w:bookmarkStart w:id="19" w:name="_Toc72486096"/>
-      <w:bookmarkStart w:id="20" w:name="_Toc145523007"/>
+      <w:bookmarkStart w:id="20" w:name="_Toc72486096"/>
+      <w:bookmarkStart w:id="21" w:name="_Toc153297560"/>
       <w:r>
         <w:rPr>
           <w:rFonts w:ascii="Arial" w:hAnsi="Arial" w:cs="Arial"/>
@@ -5502,8 +6008,8 @@
         </w:rPr>
         <w:t>Online Marketing &gt; Content Slots</w:t>
       </w:r>
-      <w:bookmarkEnd w:id="19"/>
       <w:bookmarkEnd w:id="20"/>
+      <w:bookmarkEnd w:id="21"/>
     </w:p>
     <w:p>
       <w:pPr>
@@ -5532,15 +6038,16 @@
           <w:sz w:val="28"/>
         </w:rPr>
       </w:pPr>
-      <w:bookmarkStart w:id="21" w:name="_Toc145523008"/>
+      <w:bookmarkStart w:id="22" w:name="_Toc153297561"/>
       <w:r>
         <w:rPr>
           <w:rFonts w:ascii="Arial" w:hAnsi="Arial" w:cs="Arial"/>
           <w:sz w:val="28"/>
         </w:rPr>
+        <w:lastRenderedPageBreak/>
         <w:t>Verifying content slots</w:t>
       </w:r>
-      <w:bookmarkEnd w:id="21"/>
+      <w:bookmarkEnd w:id="22"/>
     </w:p>
     <w:p>
       <w:pPr>
@@ -5648,7 +6155,6 @@
           <w:rFonts w:ascii="Arial" w:hAnsi="Arial" w:cs="Arial"/>
           <w:noProof/>
         </w:rPr>
-        <w:lastRenderedPageBreak/>
         <w:drawing>
           <wp:inline distT="0" distB="0" distL="0" distR="0" wp14:anchorId="075359F8" wp14:editId="23AF33B2">
             <wp:extent cx="6296025" cy="3756025"/>
@@ -5667,7 +6173,7 @@
                     </pic:cNvPicPr>
                   </pic:nvPicPr>
                   <pic:blipFill>
-                    <a:blip r:embed="rId23">
+                    <a:blip r:embed="rId24">
                       <a:extLst>
                         <a:ext uri="{28A0092B-C50C-407E-A947-70E740481C1C}">
                           <a14:useLocalDpi xmlns:a14="http://schemas.microsoft.com/office/drawing/2010/main" val="0"/>
@@ -5721,6 +6227,7 @@
         </w:rPr>
         <w:t>Enter </w:t>
       </w:r>
+      <w:proofErr w:type="spellStart"/>
       <w:r>
         <w:rPr>
           <w:rStyle w:val="Strong"/>
@@ -5728,7 +6235,17 @@
           <w:sz w:val="20"/>
           <w:szCs w:val="20"/>
         </w:rPr>
-        <w:t>esw </w:t>
+        <w:t>esw</w:t>
+      </w:r>
+      <w:proofErr w:type="spellEnd"/>
+      <w:r>
+        <w:rPr>
+          <w:rStyle w:val="Strong"/>
+          <w:rFonts w:cs="Arial"/>
+          <w:sz w:val="20"/>
+          <w:szCs w:val="20"/>
+        </w:rPr>
+        <w:t> </w:t>
       </w:r>
       <w:r>
         <w:rPr>
@@ -5783,7 +6300,7 @@
                     <pic:cNvPicPr/>
                   </pic:nvPicPr>
                   <pic:blipFill>
-                    <a:blip r:embed="rId24"/>
+                    <a:blip r:embed="rId25"/>
                     <a:stretch>
                       <a:fillRect/>
                     </a:stretch>
@@ -5813,7 +6330,7 @@
           <w:sz w:val="28"/>
         </w:rPr>
       </w:pPr>
-      <w:bookmarkStart w:id="22" w:name="_Toc145523009"/>
+      <w:bookmarkStart w:id="23" w:name="_Toc153297562"/>
       <w:r>
         <w:rPr>
           <w:rFonts w:ascii="Arial" w:hAnsi="Arial" w:cs="Arial"/>
@@ -5821,7 +6338,7 @@
         </w:rPr>
         <w:t>Configuring welcome message</w:t>
       </w:r>
-      <w:bookmarkEnd w:id="22"/>
+      <w:bookmarkEnd w:id="23"/>
     </w:p>
     <w:p>
       <w:pPr>
@@ -5904,6 +6421,7 @@
           <w:rFonts w:ascii="Arial" w:hAnsi="Arial" w:cs="Arial"/>
           <w:noProof/>
         </w:rPr>
+        <w:lastRenderedPageBreak/>
         <w:drawing>
           <wp:inline distT="0" distB="0" distL="0" distR="0" wp14:anchorId="3F2279B6" wp14:editId="28A40B98">
             <wp:extent cx="6296025" cy="1553845"/>
@@ -5922,7 +6440,7 @@
                     </pic:cNvPicPr>
                   </pic:nvPicPr>
                   <pic:blipFill>
-                    <a:blip r:embed="rId25">
+                    <a:blip r:embed="rId26">
                       <a:extLst>
                         <a:ext uri="{28A0092B-C50C-407E-A947-70E740481C1C}">
                           <a14:useLocalDpi xmlns:a14="http://schemas.microsoft.com/office/drawing/2010/main" val="0"/>
@@ -5993,7 +6511,6 @@
           <w:sz w:val="20"/>
           <w:szCs w:val="20"/>
         </w:rPr>
-        <w:lastRenderedPageBreak/>
         <w:t>Click the Welcome Message under </w:t>
       </w:r>
       <w:r>
@@ -6085,7 +6602,7 @@
                     </pic:cNvPicPr>
                   </pic:nvPicPr>
                   <pic:blipFill>
-                    <a:blip r:embed="rId26">
+                    <a:blip r:embed="rId27">
                       <a:extLst>
                         <a:ext uri="{28A0092B-C50C-407E-A947-70E740481C1C}">
                           <a14:useLocalDpi xmlns:a14="http://schemas.microsoft.com/office/drawing/2010/main" val="0"/>
@@ -6165,7 +6682,7 @@
           <w:sz w:val="28"/>
         </w:rPr>
       </w:pPr>
-      <w:bookmarkStart w:id="23" w:name="_Toc145523010"/>
+      <w:bookmarkStart w:id="24" w:name="_Toc153297563"/>
       <w:r>
         <w:rPr>
           <w:rFonts w:ascii="Arial" w:hAnsi="Arial" w:cs="Arial"/>
@@ -6173,7 +6690,7 @@
         </w:rPr>
         <w:t>Configuring Geo IP Alert Message</w:t>
       </w:r>
-      <w:bookmarkEnd w:id="23"/>
+      <w:bookmarkEnd w:id="24"/>
     </w:p>
     <w:p>
       <w:pPr>
@@ -6210,6 +6727,7 @@
           <w:rFonts w:ascii="Arial" w:hAnsi="Arial" w:cs="Arial"/>
           <w:color w:val="000000" w:themeColor="text1"/>
         </w:rPr>
+        <w:lastRenderedPageBreak/>
         <w:t>Click on the HTML Page</w:t>
       </w:r>
       <w:r>
@@ -6232,7 +6750,7 @@
                     <pic:cNvPicPr/>
                   </pic:nvPicPr>
                   <pic:blipFill>
-                    <a:blip r:embed="rId27"/>
+                    <a:blip r:embed="rId28"/>
                     <a:stretch>
                       <a:fillRect/>
                     </a:stretch>
@@ -6315,17 +6833,28 @@
         <w:t xml:space="preserve"> to save and apply changes.</w:t>
       </w:r>
     </w:p>
-    <w:p/>
+    <w:p>
+      <w:pPr>
+        <w:shd w:val="clear" w:color="auto" w:fill="FFFFFF"/>
+        <w:rPr>
+          <w:rFonts w:ascii="Arial" w:eastAsia="Times New Roman" w:hAnsi="Arial" w:cs="Arial"/>
+          <w:color w:val="000000" w:themeColor="text1"/>
+          <w:spacing w:val="-1"/>
+        </w:rPr>
+      </w:pPr>
+    </w:p>
     <w:p>
       <w:pPr>
         <w:pStyle w:val="111U"/>
-        <w:jc w:val="both"/>
         <w:rPr>
           <w:rFonts w:ascii="Arial" w:hAnsi="Arial" w:cs="Arial"/>
           <w:sz w:val="28"/>
         </w:rPr>
       </w:pPr>
-      <w:bookmarkStart w:id="24" w:name="_Toc145523011"/>
+      <w:r>
+        <w:t xml:space="preserve"> </w:t>
+      </w:r>
+      <w:bookmarkStart w:id="25" w:name="_Toc153297564"/>
       <w:r>
         <w:rPr>
           <w:rFonts w:ascii="Arial" w:hAnsi="Arial" w:cs="Arial"/>
@@ -6333,7 +6862,7 @@
         </w:rPr>
         <w:t>Configuring landing page content</w:t>
       </w:r>
-      <w:bookmarkEnd w:id="24"/>
+      <w:bookmarkEnd w:id="25"/>
     </w:p>
     <w:p>
       <w:pPr>
@@ -6359,7 +6888,7 @@
         <w:pStyle w:val="NormalWeb"/>
         <w:numPr>
           <w:ilvl w:val="0"/>
-          <w:numId w:val="5"/>
+          <w:numId w:val="15"/>
         </w:numPr>
         <w:jc w:val="both"/>
         <w:rPr>
@@ -6374,28 +6903,30 @@
           <w:sz w:val="20"/>
           <w:szCs w:val="20"/>
         </w:rPr>
-        <w:lastRenderedPageBreak/>
-        <w:t>Click the Landing Page Content ID.</w:t>
-      </w:r>
-    </w:p>
-    <w:p>
-      <w:pPr>
-        <w:spacing w:beforeAutospacing="1" w:afterAutospacing="1"/>
+        <w:t>Click the Landing Page Content ID</w:t>
+      </w:r>
+    </w:p>
+    <w:p>
+      <w:pPr>
+        <w:pStyle w:val="NormalWeb"/>
         <w:ind w:left="720"/>
-        <w:rPr>
-          <w:rFonts w:ascii="Arial" w:eastAsia="Times New Roman" w:hAnsi="Arial" w:cs="Arial"/>
-        </w:rPr>
-      </w:pPr>
-      <w:r>
-        <w:rPr>
-          <w:rFonts w:ascii="Arial" w:hAnsi="Arial" w:cs="Arial"/>
+        <w:jc w:val="both"/>
+        <w:rPr>
+          <w:rFonts w:cs="Arial"/>
+          <w:sz w:val="20"/>
+          <w:szCs w:val="20"/>
+        </w:rPr>
+      </w:pPr>
+      <w:r>
+        <w:rPr>
+          <w:rFonts w:cs="Arial"/>
           <w:noProof/>
         </w:rPr>
         <w:drawing>
-          <wp:inline distT="0" distB="0" distL="0" distR="0" wp14:anchorId="776CE309" wp14:editId="274ED4AB">
-            <wp:extent cx="6296025" cy="1610995"/>
-            <wp:effectExtent l="0" t="0" r="9525" b="8255"/>
-            <wp:docPr id="230" name="Picture 230"/>
+          <wp:inline distT="0" distB="0" distL="0" distR="0" wp14:anchorId="695065BF" wp14:editId="281A2686">
+            <wp:extent cx="5943600" cy="1520818"/>
+            <wp:effectExtent l="0" t="0" r="0" b="3810"/>
+            <wp:docPr id="230" name="Picture 230" descr="A screenshot of a computer&#10;&#10;Description automatically generated"/>
             <wp:cNvGraphicFramePr>
               <a:graphicFrameLocks xmlns:a="http://schemas.openxmlformats.org/drawingml/2006/main" noChangeAspect="1"/>
             </wp:cNvGraphicFramePr>
@@ -6403,93 +6934,7 @@
               <a:graphicData uri="http://schemas.openxmlformats.org/drawingml/2006/picture">
                 <pic:pic xmlns:pic="http://schemas.openxmlformats.org/drawingml/2006/picture">
                   <pic:nvPicPr>
-                    <pic:cNvPr id="0" name="Picture 154"/>
-                    <pic:cNvPicPr>
-                      <a:picLocks noChangeAspect="1" noChangeArrowheads="1"/>
-                    </pic:cNvPicPr>
-                  </pic:nvPicPr>
-                  <pic:blipFill>
-                    <a:blip r:embed="rId28">
-                      <a:extLst>
-                        <a:ext uri="{28A0092B-C50C-407E-A947-70E740481C1C}">
-                          <a14:useLocalDpi xmlns:a14="http://schemas.microsoft.com/office/drawing/2010/main" val="0"/>
-                        </a:ext>
-                      </a:extLst>
-                    </a:blip>
-                    <a:srcRect/>
-                    <a:stretch>
-                      <a:fillRect/>
-                    </a:stretch>
-                  </pic:blipFill>
-                  <pic:spPr bwMode="auto">
-                    <a:xfrm>
-                      <a:off x="0" y="0"/>
-                      <a:ext cx="6296025" cy="1610995"/>
-                    </a:xfrm>
-                    <a:prstGeom prst="rect">
-                      <a:avLst/>
-                    </a:prstGeom>
-                    <a:noFill/>
-                    <a:ln>
-                      <a:noFill/>
-                    </a:ln>
-                  </pic:spPr>
-                </pic:pic>
-              </a:graphicData>
-            </a:graphic>
-          </wp:inline>
-        </w:drawing>
-      </w:r>
-    </w:p>
-    <w:p>
-      <w:pPr>
-        <w:pStyle w:val="NormalWeb"/>
-        <w:numPr>
-          <w:ilvl w:val="0"/>
-          <w:numId w:val="5"/>
-        </w:numPr>
-        <w:jc w:val="both"/>
-        <w:rPr>
-          <w:rFonts w:eastAsiaTheme="minorEastAsia" w:cs="Arial"/>
-          <w:sz w:val="20"/>
-          <w:szCs w:val="20"/>
-        </w:rPr>
-      </w:pPr>
-      <w:r>
-        <w:rPr>
-          <w:rFonts w:cs="Arial"/>
-          <w:sz w:val="20"/>
-          <w:szCs w:val="20"/>
-        </w:rPr>
-        <w:t>Add the title in the HTML attribute under Slot Content:</w:t>
-      </w:r>
-    </w:p>
-    <w:p>
-      <w:pPr>
-        <w:spacing w:beforeAutospacing="1" w:afterAutospacing="1"/>
-        <w:ind w:left="720"/>
-        <w:rPr>
-          <w:rFonts w:ascii="Arial" w:eastAsia="Times New Roman" w:hAnsi="Arial" w:cs="Arial"/>
-        </w:rPr>
-      </w:pPr>
-      <w:r>
-        <w:rPr>
-          <w:rFonts w:ascii="Arial" w:hAnsi="Arial" w:cs="Arial"/>
-          <w:noProof/>
-        </w:rPr>
-        <w:drawing>
-          <wp:inline distT="0" distB="0" distL="0" distR="0" wp14:anchorId="16417C77" wp14:editId="69509AA0">
-            <wp:extent cx="6296025" cy="3747770"/>
-            <wp:effectExtent l="0" t="0" r="9525" b="5080"/>
-            <wp:docPr id="231" name="Picture 231"/>
-            <wp:cNvGraphicFramePr>
-              <a:graphicFrameLocks xmlns:a="http://schemas.openxmlformats.org/drawingml/2006/main" noChangeAspect="1"/>
-            </wp:cNvGraphicFramePr>
-            <a:graphic xmlns:a="http://schemas.openxmlformats.org/drawingml/2006/main">
-              <a:graphicData uri="http://schemas.openxmlformats.org/drawingml/2006/picture">
-                <pic:pic xmlns:pic="http://schemas.openxmlformats.org/drawingml/2006/picture">
-                  <pic:nvPicPr>
-                    <pic:cNvPr id="0" name="Picture 156"/>
+                    <pic:cNvPr id="230" name="Picture 230" descr="A screenshot of a computer&#10;&#10;Description automatically generated"/>
                     <pic:cNvPicPr>
                       <a:picLocks noChangeAspect="1" noChangeArrowheads="1"/>
                     </pic:cNvPicPr>
@@ -6510,7 +6955,7 @@
                   <pic:spPr bwMode="auto">
                     <a:xfrm>
                       <a:off x="0" y="0"/>
-                      <a:ext cx="6296025" cy="3747770"/>
+                      <a:ext cx="5943600" cy="1520818"/>
                     </a:xfrm>
                     <a:prstGeom prst="rect">
                       <a:avLst/>
@@ -6532,7 +6977,7 @@
         <w:pStyle w:val="NormalWeb"/>
         <w:numPr>
           <w:ilvl w:val="0"/>
-          <w:numId w:val="5"/>
+          <w:numId w:val="15"/>
         </w:numPr>
         <w:jc w:val="both"/>
         <w:rPr>
@@ -6547,26 +6992,111 @@
           <w:sz w:val="20"/>
           <w:szCs w:val="20"/>
         </w:rPr>
-        <w:t>Click </w:t>
-      </w:r>
-      <w:r>
-        <w:rPr>
-          <w:rStyle w:val="Strong"/>
+        <w:t>Add the title in the HTML attribute under Slot Content:</w:t>
+      </w:r>
+    </w:p>
+    <w:p>
+      <w:pPr>
+        <w:pStyle w:val="NormalWeb"/>
+        <w:ind w:left="720"/>
+        <w:jc w:val="both"/>
+        <w:rPr>
+          <w:rFonts w:eastAsiaTheme="minorEastAsia" w:cs="Arial"/>
+          <w:sz w:val="20"/>
+          <w:szCs w:val="20"/>
+        </w:rPr>
+      </w:pPr>
+      <w:r>
+        <w:rPr>
           <w:rFonts w:cs="Arial"/>
+          <w:noProof/>
+        </w:rPr>
+        <w:lastRenderedPageBreak/>
+        <w:drawing>
+          <wp:inline distT="0" distB="0" distL="0" distR="0" wp14:anchorId="2A023BA9" wp14:editId="06DC6BA3">
+            <wp:extent cx="5943600" cy="3537986"/>
+            <wp:effectExtent l="0" t="0" r="0" b="5715"/>
+            <wp:docPr id="231" name="Picture 231" descr="A screenshot of a computer&#10;&#10;Description automatically generated"/>
+            <wp:cNvGraphicFramePr>
+              <a:graphicFrameLocks xmlns:a="http://schemas.openxmlformats.org/drawingml/2006/main" noChangeAspect="1"/>
+            </wp:cNvGraphicFramePr>
+            <a:graphic xmlns:a="http://schemas.openxmlformats.org/drawingml/2006/main">
+              <a:graphicData uri="http://schemas.openxmlformats.org/drawingml/2006/picture">
+                <pic:pic xmlns:pic="http://schemas.openxmlformats.org/drawingml/2006/picture">
+                  <pic:nvPicPr>
+                    <pic:cNvPr id="231" name="Picture 231" descr="A screenshot of a computer&#10;&#10;Description automatically generated"/>
+                    <pic:cNvPicPr>
+                      <a:picLocks noChangeAspect="1" noChangeArrowheads="1"/>
+                    </pic:cNvPicPr>
+                  </pic:nvPicPr>
+                  <pic:blipFill>
+                    <a:blip r:embed="rId30">
+                      <a:extLst>
+                        <a:ext uri="{28A0092B-C50C-407E-A947-70E740481C1C}">
+                          <a14:useLocalDpi xmlns:a14="http://schemas.microsoft.com/office/drawing/2010/main" val="0"/>
+                        </a:ext>
+                      </a:extLst>
+                    </a:blip>
+                    <a:srcRect/>
+                    <a:stretch>
+                      <a:fillRect/>
+                    </a:stretch>
+                  </pic:blipFill>
+                  <pic:spPr bwMode="auto">
+                    <a:xfrm>
+                      <a:off x="0" y="0"/>
+                      <a:ext cx="5943600" cy="3537986"/>
+                    </a:xfrm>
+                    <a:prstGeom prst="rect">
+                      <a:avLst/>
+                    </a:prstGeom>
+                    <a:noFill/>
+                    <a:ln>
+                      <a:noFill/>
+                    </a:ln>
+                  </pic:spPr>
+                </pic:pic>
+              </a:graphicData>
+            </a:graphic>
+          </wp:inline>
+        </w:drawing>
+      </w:r>
+    </w:p>
+    <w:p>
+      <w:pPr>
+        <w:pStyle w:val="NormalWeb"/>
+        <w:numPr>
+          <w:ilvl w:val="0"/>
+          <w:numId w:val="15"/>
+        </w:numPr>
+        <w:jc w:val="both"/>
+        <w:rPr>
+          <w:rFonts w:cs="Arial"/>
+          <w:sz w:val="20"/>
+          <w:szCs w:val="20"/>
+        </w:rPr>
+      </w:pPr>
+      <w:r>
+        <w:rPr>
+          <w:rFonts w:cs="Arial"/>
+          <w:sz w:val="20"/>
+          <w:szCs w:val="20"/>
+        </w:rPr>
+        <w:t xml:space="preserve">Click </w:t>
+      </w:r>
+      <w:r>
+        <w:rPr>
+          <w:rFonts w:cs="Arial"/>
+          <w:b/>
+          <w:bCs/>
           <w:sz w:val="20"/>
           <w:szCs w:val="20"/>
         </w:rPr>
         <w:t>Apply</w:t>
       </w:r>
-      <w:r>
-        <w:rPr>
-          <w:rFonts w:cs="Arial"/>
-          <w:sz w:val="20"/>
-          <w:szCs w:val="20"/>
-        </w:rPr>
-        <w:t>.</w:t>
-      </w:r>
-    </w:p>
+    </w:p>
+    <w:p/>
+    <w:p/>
     <w:p>
       <w:pPr>
         <w:pStyle w:val="11U"/>
@@ -6577,11 +7107,11 @@
           <w:szCs w:val="28"/>
         </w:rPr>
       </w:pPr>
-      <w:bookmarkStart w:id="25" w:name="_Toc72486097"/>
-      <w:bookmarkStart w:id="26" w:name="ESW_Catalog_Integration_Configuratio"/>
-      <w:bookmarkStart w:id="27" w:name="_Toc72738349"/>
-      <w:bookmarkStart w:id="28" w:name="ESW_Retailer_Display_Configuration_site"/>
-      <w:bookmarkStart w:id="29" w:name="_Toc145523012"/>
+      <w:bookmarkStart w:id="26" w:name="_Toc72486097"/>
+      <w:bookmarkStart w:id="27" w:name="ESW_Catalog_Integration_Configuratio"/>
+      <w:bookmarkStart w:id="28" w:name="_Toc72738349"/>
+      <w:bookmarkStart w:id="29" w:name="ESW_Retailer_Display_Configuration_site"/>
+      <w:bookmarkStart w:id="30" w:name="_Toc153297565"/>
       <w:r>
         <w:rPr>
           <w:rFonts w:ascii="Arial" w:hAnsi="Arial" w:cs="Arial"/>
@@ -6590,11 +7120,11 @@
         </w:rPr>
         <w:t>ESW Retailer Display Configuration site preferences</w:t>
       </w:r>
-      <w:bookmarkEnd w:id="25"/>
       <w:bookmarkEnd w:id="26"/>
       <w:bookmarkEnd w:id="27"/>
       <w:bookmarkEnd w:id="28"/>
       <w:bookmarkEnd w:id="29"/>
+      <w:bookmarkEnd w:id="30"/>
     </w:p>
     <w:p>
       <w:pPr>
@@ -6720,7 +7250,6 @@
           <w:sz w:val="20"/>
           <w:szCs w:val="20"/>
         </w:rPr>
-        <w:lastRenderedPageBreak/>
         <w:t>ESW Enable Landing Page</w:t>
       </w:r>
       <w:r>
@@ -6895,6 +7424,7 @@
           <w:sz w:val="20"/>
           <w:szCs w:val="20"/>
         </w:rPr>
+        <w:lastRenderedPageBreak/>
         <w:t>ESW Enable Bar on Footer Page</w:t>
       </w:r>
       <w:r>
@@ -6903,6 +7433,38 @@
           <w:szCs w:val="20"/>
         </w:rPr>
         <w:t>: Select to show or hide the Footer bar.</w:t>
+      </w:r>
+    </w:p>
+    <w:p>
+      <w:pPr>
+        <w:pStyle w:val="p"/>
+        <w:numPr>
+          <w:ilvl w:val="0"/>
+          <w:numId w:val="7"/>
+        </w:numPr>
+        <w:jc w:val="both"/>
+        <w:rPr>
+          <w:sz w:val="20"/>
+          <w:szCs w:val="20"/>
+        </w:rPr>
+      </w:pPr>
+      <w:r>
+        <w:rPr>
+          <w:rStyle w:val="Strong"/>
+          <w:sz w:val="20"/>
+          <w:szCs w:val="20"/>
+        </w:rPr>
+        <w:t>ESW Enable Order Detail</w:t>
+      </w:r>
+      <w:r>
+        <w:t>:</w:t>
+      </w:r>
+      <w:r>
+        <w:rPr>
+          <w:sz w:val="20"/>
+          <w:szCs w:val="20"/>
+        </w:rPr>
+        <w:t xml:space="preserve"> If true ESW order attributes details will be displayed on Shopper’s order history page.</w:t>
       </w:r>
     </w:p>
     <w:p>
@@ -6915,8 +7477,8 @@
           <w:szCs w:val="28"/>
         </w:rPr>
       </w:pPr>
-      <w:bookmarkStart w:id="30" w:name="ESW_General_Configuration_site_prefe"/>
-      <w:bookmarkStart w:id="31" w:name="_Toc145523013"/>
+      <w:bookmarkStart w:id="31" w:name="ESW_General_Configuration_site_prefe"/>
+      <w:bookmarkStart w:id="32" w:name="_Toc153297566"/>
       <w:r>
         <w:rPr>
           <w:rFonts w:ascii="Arial" w:hAnsi="Arial" w:cs="Arial"/>
@@ -6925,8 +7487,8 @@
         </w:rPr>
         <w:t>ESW General Configuration site preferences</w:t>
       </w:r>
-      <w:bookmarkEnd w:id="30"/>
       <w:bookmarkEnd w:id="31"/>
+      <w:bookmarkEnd w:id="32"/>
     </w:p>
     <w:p>
       <w:pPr>
@@ -7297,15 +7859,7 @@
           <w:sz w:val="20"/>
           <w:szCs w:val="20"/>
         </w:rPr>
-        <w:t xml:space="preserve">: This option enables or disables basic authentication. For Sandbox instance, the option uses the storefront basic authentication. if the storefront is protected, then the </w:t>
-      </w:r>
-      <w:r>
-        <w:rPr>
-          <w:sz w:val="20"/>
-          <w:szCs w:val="20"/>
-        </w:rPr>
-        <w:lastRenderedPageBreak/>
-        <w:t>storefront credentials (username and password) are used for authentication. For the Production instance, the username and password are provided by ESW.</w:t>
+        <w:t>: This option enables or disables basic authentication. For Sandbox instance, the option uses the storefront basic authentication. if the storefront is protected, then the storefront credentials (username and password) are used for authentication. For the Production instance, the username and password are provided by ESW.</w:t>
       </w:r>
     </w:p>
     <w:p>
@@ -7472,7 +8026,15 @@
           <w:sz w:val="20"/>
           <w:szCs w:val="20"/>
         </w:rPr>
-        <w:t> metadata items fields are sent in the preorder call. These two values are used to perform the authentication during order confirmation in the Sandbox environment.</w:t>
+        <w:t xml:space="preserve"> metadata items fields are sent in the preorder call. These two values </w:t>
+      </w:r>
+      <w:r>
+        <w:rPr>
+          <w:sz w:val="20"/>
+          <w:szCs w:val="20"/>
+        </w:rPr>
+        <w:lastRenderedPageBreak/>
+        <w:t>are used to perform the authentication during order confirmation in the Sandbox environment.</w:t>
       </w:r>
     </w:p>
     <w:p>
@@ -7624,6 +8186,119 @@
 <file path=word/numbering.xml><?xml version="1.0" encoding="utf-8"?>
 <w:numbering xmlns:wpc="http://schemas.microsoft.com/office/word/2010/wordprocessingCanvas" xmlns:cx="http://schemas.microsoft.com/office/drawing/2014/chartex" xmlns:cx1="http://schemas.microsoft.com/office/drawing/2015/9/8/chartex" xmlns:cx2="http://schemas.microsoft.com/office/drawing/2015/10/21/chartex" xmlns:cx3="http://schemas.microsoft.com/office/drawing/2016/5/9/chartex" xmlns:cx4="http://schemas.microsoft.com/office/drawing/2016/5/10/chartex" xmlns:cx5="http://schemas.microsoft.com/office/drawing/2016/5/11/chartex" xmlns:cx6="http://schemas.microsoft.com/office/drawing/2016/5/12/chartex" xmlns:cx7="http://schemas.microsoft.com/office/drawing/2016/5/13/chartex" xmlns:cx8="http://schemas.microsoft.com/office/drawing/2016/5/14/chartex" xmlns:mc="http://schemas.openxmlformats.org/markup-compatibility/2006" xmlns:aink="http://schemas.microsoft.com/office/drawing/2016/ink" xmlns:am3d="http://schemas.microsoft.com/office/drawing/2017/model3d" xmlns:o="urn:schemas-microsoft-com:office:office" xmlns:oel="http://schemas.microsoft.com/office/2019/extlst" xmlns:r="http://schemas.openxmlformats.org/officeDocument/2006/relationships" xmlns:m="http://schemas.openxmlformats.org/officeDocument/2006/math" xmlns:v="urn:schemas-microsoft-com:vml" xmlns:wp14="http://schemas.microsoft.com/office/word/2010/wordprocessingDrawing" xmlns:wp="http://schemas.openxmlformats.org/drawingml/2006/wordprocessingDrawing" xmlns:w10="urn:schemas-microsoft-com:office:word" xmlns:w="http://schemas.openxmlformats.org/wordprocessingml/2006/main" xmlns:w14="http://schemas.microsoft.com/office/word/2010/wordml" xmlns:w15="http://schemas.microsoft.com/office/word/2012/wordml" xmlns:w16cex="http://schemas.microsoft.com/office/word/2018/wordml/cex" xmlns:w16cid="http://schemas.microsoft.com/office/word/2016/wordml/cid" xmlns:w16="http://schemas.microsoft.com/office/word/2018/wordml" xmlns:w16sdtdh="http://schemas.microsoft.com/office/word/2020/wordml/sdtdatahash" xmlns:w16se="http://schemas.microsoft.com/office/word/2015/wordml/symex" xmlns:wpg="http://schemas.microsoft.com/office/word/2010/wordprocessingGroup" xmlns:wpi="http://schemas.microsoft.com/office/word/2010/wordprocessingInk" xmlns:wne="http://schemas.microsoft.com/office/word/2006/wordml" xmlns:wps="http://schemas.microsoft.com/office/word/2010/wordprocessingShape" mc:Ignorable="w14 w15 w16se w16cid w16 w16cex w16sdtdh wp14">
   <w:abstractNum w:abstractNumId="0" w15:restartNumberingAfterBreak="0">
+    <w:nsid w:val="02467745"/>
+    <w:multiLevelType w:val="multilevel"/>
+    <w:tmpl w:val="F5266F1A"/>
+    <w:lvl w:ilvl="0">
+      <w:start w:val="1"/>
+      <w:numFmt w:val="decimal"/>
+      <w:lvlText w:val="%1."/>
+      <w:lvlJc w:val="left"/>
+      <w:pPr>
+        <w:tabs>
+          <w:tab w:val="num" w:pos="720"/>
+        </w:tabs>
+        <w:ind w:left="720" w:hanging="360"/>
+      </w:pPr>
+    </w:lvl>
+    <w:lvl w:ilvl="1">
+      <w:start w:val="1"/>
+      <w:numFmt w:val="decimal"/>
+      <w:lvlText w:val="%2."/>
+      <w:lvlJc w:val="left"/>
+      <w:pPr>
+        <w:tabs>
+          <w:tab w:val="num" w:pos="1440"/>
+        </w:tabs>
+        <w:ind w:left="1440" w:hanging="360"/>
+      </w:pPr>
+    </w:lvl>
+    <w:lvl w:ilvl="2" w:tentative="1">
+      <w:start w:val="1"/>
+      <w:numFmt w:val="decimal"/>
+      <w:lvlText w:val="%3."/>
+      <w:lvlJc w:val="left"/>
+      <w:pPr>
+        <w:tabs>
+          <w:tab w:val="num" w:pos="2160"/>
+        </w:tabs>
+        <w:ind w:left="2160" w:hanging="360"/>
+      </w:pPr>
+    </w:lvl>
+    <w:lvl w:ilvl="3" w:tentative="1">
+      <w:start w:val="1"/>
+      <w:numFmt w:val="decimal"/>
+      <w:lvlText w:val="%4."/>
+      <w:lvlJc w:val="left"/>
+      <w:pPr>
+        <w:tabs>
+          <w:tab w:val="num" w:pos="2880"/>
+        </w:tabs>
+        <w:ind w:left="2880" w:hanging="360"/>
+      </w:pPr>
+    </w:lvl>
+    <w:lvl w:ilvl="4" w:tentative="1">
+      <w:start w:val="1"/>
+      <w:numFmt w:val="decimal"/>
+      <w:lvlText w:val="%5."/>
+      <w:lvlJc w:val="left"/>
+      <w:pPr>
+        <w:tabs>
+          <w:tab w:val="num" w:pos="3600"/>
+        </w:tabs>
+        <w:ind w:left="3600" w:hanging="360"/>
+      </w:pPr>
+    </w:lvl>
+    <w:lvl w:ilvl="5" w:tentative="1">
+      <w:start w:val="1"/>
+      <w:numFmt w:val="decimal"/>
+      <w:lvlText w:val="%6."/>
+      <w:lvlJc w:val="left"/>
+      <w:pPr>
+        <w:tabs>
+          <w:tab w:val="num" w:pos="4320"/>
+        </w:tabs>
+        <w:ind w:left="4320" w:hanging="360"/>
+      </w:pPr>
+    </w:lvl>
+    <w:lvl w:ilvl="6" w:tentative="1">
+      <w:start w:val="1"/>
+      <w:numFmt w:val="decimal"/>
+      <w:lvlText w:val="%7."/>
+      <w:lvlJc w:val="left"/>
+      <w:pPr>
+        <w:tabs>
+          <w:tab w:val="num" w:pos="5040"/>
+        </w:tabs>
+        <w:ind w:left="5040" w:hanging="360"/>
+      </w:pPr>
+    </w:lvl>
+    <w:lvl w:ilvl="7" w:tentative="1">
+      <w:start w:val="1"/>
+      <w:numFmt w:val="decimal"/>
+      <w:lvlText w:val="%8."/>
+      <w:lvlJc w:val="left"/>
+      <w:pPr>
+        <w:tabs>
+          <w:tab w:val="num" w:pos="5760"/>
+        </w:tabs>
+        <w:ind w:left="5760" w:hanging="360"/>
+      </w:pPr>
+    </w:lvl>
+    <w:lvl w:ilvl="8" w:tentative="1">
+      <w:start w:val="1"/>
+      <w:numFmt w:val="decimal"/>
+      <w:lvlText w:val="%9."/>
+      <w:lvlJc w:val="left"/>
+      <w:pPr>
+        <w:tabs>
+          <w:tab w:val="num" w:pos="6480"/>
+        </w:tabs>
+        <w:ind w:left="6480" w:hanging="360"/>
+      </w:pPr>
+    </w:lvl>
+  </w:abstractNum>
+  <w:abstractNum w:abstractNumId="1" w15:restartNumberingAfterBreak="0">
     <w:nsid w:val="0C5B2334"/>
     <w:multiLevelType w:val="hybridMultilevel"/>
     <w:tmpl w:val="58705B28"/>
@@ -7736,7 +8411,7 @@
       </w:rPr>
     </w:lvl>
   </w:abstractNum>
-  <w:abstractNum w:abstractNumId="1" w15:restartNumberingAfterBreak="0">
+  <w:abstractNum w:abstractNumId="2" w15:restartNumberingAfterBreak="0">
     <w:nsid w:val="1D091C9E"/>
     <w:multiLevelType w:val="multilevel"/>
     <w:tmpl w:val="E1B80F08"/>
@@ -7885,7 +8560,7 @@
       </w:rPr>
     </w:lvl>
   </w:abstractNum>
-  <w:abstractNum w:abstractNumId="2" w15:restartNumberingAfterBreak="0">
+  <w:abstractNum w:abstractNumId="3" w15:restartNumberingAfterBreak="0">
     <w:nsid w:val="241B6058"/>
     <w:multiLevelType w:val="multilevel"/>
     <w:tmpl w:val="D3CA6DDE"/>
@@ -7980,7 +8655,7 @@
       </w:pPr>
     </w:lvl>
   </w:abstractNum>
-  <w:abstractNum w:abstractNumId="3" w15:restartNumberingAfterBreak="0">
+  <w:abstractNum w:abstractNumId="4" w15:restartNumberingAfterBreak="0">
     <w:nsid w:val="247E3899"/>
     <w:multiLevelType w:val="multilevel"/>
     <w:tmpl w:val="0FF23A64"/>
@@ -8129,7 +8804,7 @@
       </w:rPr>
     </w:lvl>
   </w:abstractNum>
-  <w:abstractNum w:abstractNumId="4" w15:restartNumberingAfterBreak="0">
+  <w:abstractNum w:abstractNumId="5" w15:restartNumberingAfterBreak="0">
     <w:nsid w:val="28476E45"/>
     <w:multiLevelType w:val="multilevel"/>
     <w:tmpl w:val="F5266F1A"/>
@@ -8242,7 +8917,7 @@
       </w:pPr>
     </w:lvl>
   </w:abstractNum>
-  <w:abstractNum w:abstractNumId="5" w15:restartNumberingAfterBreak="0">
+  <w:abstractNum w:abstractNumId="6" w15:restartNumberingAfterBreak="0">
     <w:nsid w:val="2D3E54F8"/>
     <w:multiLevelType w:val="multilevel"/>
     <w:tmpl w:val="F5266F1A"/>
@@ -8355,7 +9030,7 @@
       </w:pPr>
     </w:lvl>
   </w:abstractNum>
-  <w:abstractNum w:abstractNumId="6" w15:restartNumberingAfterBreak="0">
+  <w:abstractNum w:abstractNumId="7" w15:restartNumberingAfterBreak="0">
     <w:nsid w:val="2D7B09FF"/>
     <w:multiLevelType w:val="hybridMultilevel"/>
     <w:tmpl w:val="7A00F446"/>
@@ -8468,7 +9143,7 @@
       </w:rPr>
     </w:lvl>
   </w:abstractNum>
-  <w:abstractNum w:abstractNumId="7" w15:restartNumberingAfterBreak="0">
+  <w:abstractNum w:abstractNumId="8" w15:restartNumberingAfterBreak="0">
     <w:nsid w:val="310C578F"/>
     <w:multiLevelType w:val="multilevel"/>
     <w:tmpl w:val="E1B80F08"/>
@@ -8617,7 +9292,7 @@
       </w:rPr>
     </w:lvl>
   </w:abstractNum>
-  <w:abstractNum w:abstractNumId="8" w15:restartNumberingAfterBreak="0">
+  <w:abstractNum w:abstractNumId="9" w15:restartNumberingAfterBreak="0">
     <w:nsid w:val="4A0B3C9F"/>
     <w:multiLevelType w:val="hybridMultilevel"/>
     <w:tmpl w:val="4BB030E2"/>
@@ -8706,7 +9381,156 @@
       </w:pPr>
     </w:lvl>
   </w:abstractNum>
-  <w:abstractNum w:abstractNumId="9" w15:restartNumberingAfterBreak="0">
+  <w:abstractNum w:abstractNumId="10" w15:restartNumberingAfterBreak="0">
+    <w:nsid w:val="56BF2CCF"/>
+    <w:multiLevelType w:val="multilevel"/>
+    <w:tmpl w:val="8EF84C62"/>
+    <w:lvl w:ilvl="0">
+      <w:start w:val="1"/>
+      <w:numFmt w:val="bullet"/>
+      <w:lvlText w:val=""/>
+      <w:lvlJc w:val="left"/>
+      <w:pPr>
+        <w:tabs>
+          <w:tab w:val="num" w:pos="720"/>
+        </w:tabs>
+        <w:ind w:left="720" w:hanging="360"/>
+      </w:pPr>
+      <w:rPr>
+        <w:rFonts w:ascii="Symbol" w:hAnsi="Symbol" w:hint="default"/>
+        <w:sz w:val="20"/>
+      </w:rPr>
+    </w:lvl>
+    <w:lvl w:ilvl="1" w:tentative="1">
+      <w:start w:val="1"/>
+      <w:numFmt w:val="bullet"/>
+      <w:lvlText w:val="o"/>
+      <w:lvlJc w:val="left"/>
+      <w:pPr>
+        <w:tabs>
+          <w:tab w:val="num" w:pos="1440"/>
+        </w:tabs>
+        <w:ind w:left="1440" w:hanging="360"/>
+      </w:pPr>
+      <w:rPr>
+        <w:rFonts w:ascii="Courier New" w:hAnsi="Courier New" w:hint="default"/>
+        <w:sz w:val="20"/>
+      </w:rPr>
+    </w:lvl>
+    <w:lvl w:ilvl="2" w:tentative="1">
+      <w:start w:val="1"/>
+      <w:numFmt w:val="bullet"/>
+      <w:lvlText w:val=""/>
+      <w:lvlJc w:val="left"/>
+      <w:pPr>
+        <w:tabs>
+          <w:tab w:val="num" w:pos="2160"/>
+        </w:tabs>
+        <w:ind w:left="2160" w:hanging="360"/>
+      </w:pPr>
+      <w:rPr>
+        <w:rFonts w:ascii="Wingdings" w:hAnsi="Wingdings" w:hint="default"/>
+        <w:sz w:val="20"/>
+      </w:rPr>
+    </w:lvl>
+    <w:lvl w:ilvl="3" w:tentative="1">
+      <w:start w:val="1"/>
+      <w:numFmt w:val="bullet"/>
+      <w:lvlText w:val=""/>
+      <w:lvlJc w:val="left"/>
+      <w:pPr>
+        <w:tabs>
+          <w:tab w:val="num" w:pos="2880"/>
+        </w:tabs>
+        <w:ind w:left="2880" w:hanging="360"/>
+      </w:pPr>
+      <w:rPr>
+        <w:rFonts w:ascii="Wingdings" w:hAnsi="Wingdings" w:hint="default"/>
+        <w:sz w:val="20"/>
+      </w:rPr>
+    </w:lvl>
+    <w:lvl w:ilvl="4" w:tentative="1">
+      <w:start w:val="1"/>
+      <w:numFmt w:val="bullet"/>
+      <w:lvlText w:val=""/>
+      <w:lvlJc w:val="left"/>
+      <w:pPr>
+        <w:tabs>
+          <w:tab w:val="num" w:pos="3600"/>
+        </w:tabs>
+        <w:ind w:left="3600" w:hanging="360"/>
+      </w:pPr>
+      <w:rPr>
+        <w:rFonts w:ascii="Wingdings" w:hAnsi="Wingdings" w:hint="default"/>
+        <w:sz w:val="20"/>
+      </w:rPr>
+    </w:lvl>
+    <w:lvl w:ilvl="5" w:tentative="1">
+      <w:start w:val="1"/>
+      <w:numFmt w:val="bullet"/>
+      <w:lvlText w:val=""/>
+      <w:lvlJc w:val="left"/>
+      <w:pPr>
+        <w:tabs>
+          <w:tab w:val="num" w:pos="4320"/>
+        </w:tabs>
+        <w:ind w:left="4320" w:hanging="360"/>
+      </w:pPr>
+      <w:rPr>
+        <w:rFonts w:ascii="Wingdings" w:hAnsi="Wingdings" w:hint="default"/>
+        <w:sz w:val="20"/>
+      </w:rPr>
+    </w:lvl>
+    <w:lvl w:ilvl="6" w:tentative="1">
+      <w:start w:val="1"/>
+      <w:numFmt w:val="bullet"/>
+      <w:lvlText w:val=""/>
+      <w:lvlJc w:val="left"/>
+      <w:pPr>
+        <w:tabs>
+          <w:tab w:val="num" w:pos="5040"/>
+        </w:tabs>
+        <w:ind w:left="5040" w:hanging="360"/>
+      </w:pPr>
+      <w:rPr>
+        <w:rFonts w:ascii="Wingdings" w:hAnsi="Wingdings" w:hint="default"/>
+        <w:sz w:val="20"/>
+      </w:rPr>
+    </w:lvl>
+    <w:lvl w:ilvl="7" w:tentative="1">
+      <w:start w:val="1"/>
+      <w:numFmt w:val="bullet"/>
+      <w:lvlText w:val=""/>
+      <w:lvlJc w:val="left"/>
+      <w:pPr>
+        <w:tabs>
+          <w:tab w:val="num" w:pos="5760"/>
+        </w:tabs>
+        <w:ind w:left="5760" w:hanging="360"/>
+      </w:pPr>
+      <w:rPr>
+        <w:rFonts w:ascii="Wingdings" w:hAnsi="Wingdings" w:hint="default"/>
+        <w:sz w:val="20"/>
+      </w:rPr>
+    </w:lvl>
+    <w:lvl w:ilvl="8" w:tentative="1">
+      <w:start w:val="1"/>
+      <w:numFmt w:val="bullet"/>
+      <w:lvlText w:val=""/>
+      <w:lvlJc w:val="left"/>
+      <w:pPr>
+        <w:tabs>
+          <w:tab w:val="num" w:pos="6480"/>
+        </w:tabs>
+        <w:ind w:left="6480" w:hanging="360"/>
+      </w:pPr>
+      <w:rPr>
+        <w:rFonts w:ascii="Wingdings" w:hAnsi="Wingdings" w:hint="default"/>
+        <w:sz w:val="20"/>
+      </w:rPr>
+    </w:lvl>
+  </w:abstractNum>
+  <w:abstractNum w:abstractNumId="11" w15:restartNumberingAfterBreak="0">
     <w:nsid w:val="6536152F"/>
     <w:multiLevelType w:val="hybridMultilevel"/>
     <w:tmpl w:val="D4EE2C00"/>
@@ -8819,7 +9643,7 @@
       </w:rPr>
     </w:lvl>
   </w:abstractNum>
-  <w:abstractNum w:abstractNumId="10" w15:restartNumberingAfterBreak="0">
+  <w:abstractNum w:abstractNumId="12" w15:restartNumberingAfterBreak="0">
     <w:nsid w:val="6AA35084"/>
     <w:multiLevelType w:val="multilevel"/>
     <w:tmpl w:val="F5266F1A"/>
@@ -8932,7 +9756,7 @@
       </w:pPr>
     </w:lvl>
   </w:abstractNum>
-  <w:abstractNum w:abstractNumId="11" w15:restartNumberingAfterBreak="0">
+  <w:abstractNum w:abstractNumId="13" w15:restartNumberingAfterBreak="0">
     <w:nsid w:val="6FE619E4"/>
     <w:multiLevelType w:val="multilevel"/>
     <w:tmpl w:val="541E7376"/>
@@ -9049,7 +9873,7 @@
     </w:lvl>
   </w:abstractNum>
   <w:num w:numId="1" w16cid:durableId="1095370546">
-    <w:abstractNumId w:val="2"/>
+    <w:abstractNumId w:val="3"/>
     <w:lvlOverride w:ilvl="0">
       <w:startOverride w:val="1"/>
     </w:lvlOverride>
@@ -9079,25 +9903,25 @@
     </w:lvlOverride>
   </w:num>
   <w:num w:numId="2" w16cid:durableId="340545425">
+    <w:abstractNumId w:val="7"/>
+  </w:num>
+  <w:num w:numId="3" w16cid:durableId="445124026">
     <w:abstractNumId w:val="6"/>
   </w:num>
-  <w:num w:numId="3" w16cid:durableId="445124026">
-    <w:abstractNumId w:val="5"/>
-  </w:num>
   <w:num w:numId="4" w16cid:durableId="1037312450">
-    <w:abstractNumId w:val="11"/>
+    <w:abstractNumId w:val="13"/>
   </w:num>
   <w:num w:numId="5" w16cid:durableId="598297950">
-    <w:abstractNumId w:val="10"/>
+    <w:abstractNumId w:val="12"/>
   </w:num>
   <w:num w:numId="6" w16cid:durableId="1938714320">
+    <w:abstractNumId w:val="3"/>
+  </w:num>
+  <w:num w:numId="7" w16cid:durableId="24791396">
     <w:abstractNumId w:val="2"/>
   </w:num>
-  <w:num w:numId="7" w16cid:durableId="24791396">
-    <w:abstractNumId w:val="1"/>
-  </w:num>
   <w:num w:numId="8" w16cid:durableId="896160685">
-    <w:abstractNumId w:val="2"/>
+    <w:abstractNumId w:val="3"/>
     <w:lvlOverride w:ilvl="0">
       <w:startOverride w:val="1"/>
     </w:lvlOverride>
@@ -9127,22 +9951,28 @@
     </w:lvlOverride>
   </w:num>
   <w:num w:numId="9" w16cid:durableId="1116410295">
+    <w:abstractNumId w:val="1"/>
+  </w:num>
+  <w:num w:numId="10" w16cid:durableId="781265928">
+    <w:abstractNumId w:val="8"/>
+  </w:num>
+  <w:num w:numId="11" w16cid:durableId="1988237620">
+    <w:abstractNumId w:val="11"/>
+  </w:num>
+  <w:num w:numId="12" w16cid:durableId="574363461">
+    <w:abstractNumId w:val="9"/>
+  </w:num>
+  <w:num w:numId="13" w16cid:durableId="1678381592">
+    <w:abstractNumId w:val="5"/>
+  </w:num>
+  <w:num w:numId="14" w16cid:durableId="1547061587">
+    <w:abstractNumId w:val="4"/>
+  </w:num>
+  <w:num w:numId="15" w16cid:durableId="1851293571">
     <w:abstractNumId w:val="0"/>
   </w:num>
-  <w:num w:numId="10" w16cid:durableId="781265928">
-    <w:abstractNumId w:val="7"/>
-  </w:num>
-  <w:num w:numId="11" w16cid:durableId="1988237620">
-    <w:abstractNumId w:val="9"/>
-  </w:num>
-  <w:num w:numId="12" w16cid:durableId="574363461">
-    <w:abstractNumId w:val="8"/>
-  </w:num>
-  <w:num w:numId="13" w16cid:durableId="1678381592">
-    <w:abstractNumId w:val="4"/>
-  </w:num>
-  <w:num w:numId="14" w16cid:durableId="1547061587">
-    <w:abstractNumId w:val="3"/>
+  <w:num w:numId="16" w16cid:durableId="1318268849">
+    <w:abstractNumId w:val="10"/>
   </w:num>
 </w:numbering>
 </file>

--- a/link_eshopworld/Documentation/eShopWorld_Storefront_Components.docx
+++ b/link_eshopworld/Documentation/eShopWorld_Storefront_Components.docx
@@ -110,7 +110,14 @@
                                     <w:sz w:val="20"/>
                                     <w:szCs w:val="20"/>
                                   </w:rPr>
-                                  <w:t>.0</w:t>
+                                  <w:t>.</w:t>
+                                </w:r>
+                                <w:r>
+                                  <w:rPr>
+                                    <w:sz w:val="20"/>
+                                    <w:szCs w:val="20"/>
+                                  </w:rPr>
+                                  <w:t>1</w:t>
                                 </w:r>
                               </w:p>
                               <w:p>
@@ -137,7 +144,6 @@
                                 </w:r>
                                 <w:r>
                                   <w:rPr>
-                                    <w:rStyle w:val="p"/>
                                     <w:sz w:val="20"/>
                                     <w:szCs w:val="20"/>
                                   </w:rPr>
@@ -149,7 +155,15 @@
                                     <w:sz w:val="20"/>
                                     <w:szCs w:val="20"/>
                                   </w:rPr>
-                                  <w:t>January 2024</w:t>
+                                  <w:t>March</w:t>
+                                </w:r>
+                                <w:r>
+                                  <w:rPr>
+                                    <w:rStyle w:val="span"/>
+                                    <w:sz w:val="20"/>
+                                    <w:szCs w:val="20"/>
+                                  </w:rPr>
+                                  <w:t xml:space="preserve"> 2024</w:t>
                                 </w:r>
                               </w:p>
                               <w:p>
@@ -264,7 +278,14 @@
                               <w:sz w:val="20"/>
                               <w:szCs w:val="20"/>
                             </w:rPr>
-                            <w:t>.0</w:t>
+                            <w:t>.</w:t>
+                          </w:r>
+                          <w:r>
+                            <w:rPr>
+                              <w:sz w:val="20"/>
+                              <w:szCs w:val="20"/>
+                            </w:rPr>
+                            <w:t>1</w:t>
                           </w:r>
                         </w:p>
                         <w:p>
@@ -291,7 +312,6 @@
                           </w:r>
                           <w:r>
                             <w:rPr>
-                              <w:rStyle w:val="p"/>
                               <w:sz w:val="20"/>
                               <w:szCs w:val="20"/>
                             </w:rPr>
@@ -303,7 +323,15 @@
                               <w:sz w:val="20"/>
                               <w:szCs w:val="20"/>
                             </w:rPr>
-                            <w:t>January 2024</w:t>
+                            <w:t>March</w:t>
+                          </w:r>
+                          <w:r>
+                            <w:rPr>
+                              <w:rStyle w:val="span"/>
+                              <w:sz w:val="20"/>
+                              <w:szCs w:val="20"/>
+                            </w:rPr>
+                            <w:t xml:space="preserve"> 2024</w:t>
                           </w:r>
                         </w:p>
                         <w:p>
@@ -3527,18 +3555,9 @@
           <w:rFonts w:ascii="Arial" w:hAnsi="Arial" w:cs="Arial"/>
           <w:sz w:val="28"/>
         </w:rPr>
-        <w:t xml:space="preserve">Welcome mat in </w:t>
-      </w:r>
-      <w:proofErr w:type="spellStart"/>
-      <w:r>
-        <w:rPr>
-          <w:rFonts w:ascii="Arial" w:hAnsi="Arial" w:cs="Arial"/>
-          <w:sz w:val="28"/>
-        </w:rPr>
-        <w:t>SiteGenesis</w:t>
+        <w:t>Welcome mat in SiteGenesis</w:t>
       </w:r>
       <w:bookmarkEnd w:id="4"/>
-      <w:proofErr w:type="spellEnd"/>
     </w:p>
     <w:p>
       <w:pPr>
@@ -3910,19 +3929,8 @@
           <w:sz w:val="20"/>
           <w:szCs w:val="20"/>
         </w:rPr>
-        <w:t xml:space="preserve">Header widgets in </w:t>
-      </w:r>
-      <w:proofErr w:type="spellStart"/>
-      <w:r>
-        <w:rPr>
-          <w:rStyle w:val="Strong"/>
-          <w:rFonts w:eastAsiaTheme="majorEastAsia" w:cs="Arial"/>
-          <w:sz w:val="20"/>
-          <w:szCs w:val="20"/>
-        </w:rPr>
-        <w:t>SiteGenesis</w:t>
-      </w:r>
-      <w:proofErr w:type="spellEnd"/>
+        <w:t>Header widgets in SiteGenesis</w:t>
+      </w:r>
     </w:p>
     <w:p>
       <w:pPr>
@@ -4003,19 +4011,8 @@
           <w:sz w:val="20"/>
           <w:szCs w:val="20"/>
         </w:rPr>
-        <w:t xml:space="preserve">Header in </w:t>
-      </w:r>
-      <w:proofErr w:type="spellStart"/>
-      <w:r>
-        <w:rPr>
-          <w:rStyle w:val="Emphasis"/>
-          <w:rFonts w:eastAsiaTheme="minorEastAsia" w:cs="Arial"/>
-          <w:sz w:val="20"/>
-          <w:szCs w:val="20"/>
-        </w:rPr>
-        <w:t>SiteGenesis</w:t>
-      </w:r>
-      <w:proofErr w:type="spellEnd"/>
+        <w:t>Header in SiteGenesis</w:t>
+      </w:r>
     </w:p>
     <w:p>
       <w:pPr>
@@ -4214,19 +4211,8 @@
           <w:sz w:val="20"/>
           <w:szCs w:val="20"/>
         </w:rPr>
-        <w:t xml:space="preserve">Footer widgets in </w:t>
-      </w:r>
-      <w:proofErr w:type="spellStart"/>
-      <w:r>
-        <w:rPr>
-          <w:rStyle w:val="Strong"/>
-          <w:rFonts w:eastAsiaTheme="majorEastAsia" w:cs="Arial"/>
-          <w:sz w:val="20"/>
-          <w:szCs w:val="20"/>
-        </w:rPr>
-        <w:t>SiteGenesis</w:t>
-      </w:r>
-      <w:proofErr w:type="spellEnd"/>
+        <w:t>Footer widgets in SiteGenesis</w:t>
+      </w:r>
     </w:p>
     <w:p>
       <w:pPr>
@@ -4315,19 +4301,8 @@
           <w:sz w:val="20"/>
           <w:szCs w:val="20"/>
         </w:rPr>
-        <w:t xml:space="preserve">Footer in </w:t>
-      </w:r>
-      <w:proofErr w:type="spellStart"/>
-      <w:r>
-        <w:rPr>
-          <w:rStyle w:val="Emphasis"/>
-          <w:rFonts w:eastAsiaTheme="minorEastAsia" w:cs="Arial"/>
-          <w:sz w:val="20"/>
-          <w:szCs w:val="20"/>
-        </w:rPr>
-        <w:t>SiteGenesis</w:t>
-      </w:r>
-      <w:proofErr w:type="spellEnd"/>
+        <w:t>Footer in SiteGenesis</w:t>
+      </w:r>
     </w:p>
     <w:p>
       <w:pPr>
@@ -5666,23 +5641,13 @@
         </w:rPr>
         <w:t xml:space="preserve"> </w:t>
       </w:r>
-      <w:proofErr w:type="spellStart"/>
       <w:r>
         <w:rPr>
           <w:rFonts w:ascii="Arial" w:hAnsi="Arial" w:cs="Arial"/>
           <w:i/>
           <w:iCs/>
         </w:rPr>
-        <w:t>storefront.com?country</w:t>
-      </w:r>
-      <w:proofErr w:type="spellEnd"/>
-      <w:r>
-        <w:rPr>
-          <w:rFonts w:ascii="Arial" w:hAnsi="Arial" w:cs="Arial"/>
-          <w:i/>
-          <w:iCs/>
-        </w:rPr>
-        <w:t>=IE</w:t>
+        <w:t>storefront.com?country=IE</w:t>
       </w:r>
       <w:r>
         <w:rPr>
@@ -5744,25 +5709,7 @@
           <w:color w:val="1F1F1F"/>
           <w:lang w:val="en-PK" w:eastAsia="en-PK"/>
         </w:rPr>
-        <w:t xml:space="preserve">The </w:t>
-      </w:r>
-      <w:proofErr w:type="spellStart"/>
-      <w:r>
-        <w:rPr>
-          <w:rFonts w:ascii="Arial" w:eastAsia="Times New Roman" w:hAnsi="Arial" w:cs="Arial"/>
-          <w:color w:val="1F1F1F"/>
-          <w:lang w:val="en-PK" w:eastAsia="en-PK"/>
-        </w:rPr>
-        <w:t>eswEnableOrderDetail</w:t>
-      </w:r>
-      <w:proofErr w:type="spellEnd"/>
-      <w:r>
-        <w:rPr>
-          <w:rFonts w:ascii="Arial" w:eastAsia="Times New Roman" w:hAnsi="Arial" w:cs="Arial"/>
-          <w:color w:val="1F1F1F"/>
-          <w:lang w:val="en-PK" w:eastAsia="en-PK"/>
-        </w:rPr>
-        <w:t xml:space="preserve"> </w:t>
+        <w:t xml:space="preserve">The eswEnableOrderDetail </w:t>
       </w:r>
       <w:r>
         <w:rPr>
@@ -6227,7 +6174,6 @@
         </w:rPr>
         <w:t>Enter </w:t>
       </w:r>
-      <w:proofErr w:type="spellStart"/>
       <w:r>
         <w:rPr>
           <w:rStyle w:val="Strong"/>
@@ -6235,17 +6181,7 @@
           <w:sz w:val="20"/>
           <w:szCs w:val="20"/>
         </w:rPr>
-        <w:t>esw</w:t>
-      </w:r>
-      <w:proofErr w:type="spellEnd"/>
-      <w:r>
-        <w:rPr>
-          <w:rStyle w:val="Strong"/>
-          <w:rFonts w:cs="Arial"/>
-          <w:sz w:val="20"/>
-          <w:szCs w:val="20"/>
-        </w:rPr>
-        <w:t> </w:t>
+        <w:t>esw </w:t>
       </w:r>
       <w:r>
         <w:rPr>

--- a/link_eshopworld/Documentation/eShopWorld_Storefront_Components.docx
+++ b/link_eshopworld/Documentation/eShopWorld_Storefront_Components.docx
@@ -103,21 +103,7 @@
                                     <w:sz w:val="20"/>
                                     <w:szCs w:val="20"/>
                                   </w:rPr>
-                                  <w:t>2</w:t>
-                                </w:r>
-                                <w:r>
-                                  <w:rPr>
-                                    <w:sz w:val="20"/>
-                                    <w:szCs w:val="20"/>
-                                  </w:rPr>
-                                  <w:t>.</w:t>
-                                </w:r>
-                                <w:r>
-                                  <w:rPr>
-                                    <w:sz w:val="20"/>
-                                    <w:szCs w:val="20"/>
-                                  </w:rPr>
-                                  <w:t>1</w:t>
+                                  <w:t>4.0</w:t>
                                 </w:r>
                               </w:p>
                               <w:p>
@@ -155,7 +141,7 @@
                                     <w:sz w:val="20"/>
                                     <w:szCs w:val="20"/>
                                   </w:rPr>
-                                  <w:t>March</w:t>
+                                  <w:t>June</w:t>
                                 </w:r>
                                 <w:r>
                                   <w:rPr>
@@ -271,21 +257,7 @@
                               <w:sz w:val="20"/>
                               <w:szCs w:val="20"/>
                             </w:rPr>
-                            <w:t>2</w:t>
-                          </w:r>
-                          <w:r>
-                            <w:rPr>
-                              <w:sz w:val="20"/>
-                              <w:szCs w:val="20"/>
-                            </w:rPr>
-                            <w:t>.</w:t>
-                          </w:r>
-                          <w:r>
-                            <w:rPr>
-                              <w:sz w:val="20"/>
-                              <w:szCs w:val="20"/>
-                            </w:rPr>
-                            <w:t>1</w:t>
+                            <w:t>4.0</w:t>
                           </w:r>
                         </w:p>
                         <w:p>
@@ -323,7 +295,7 @@
                               <w:sz w:val="20"/>
                               <w:szCs w:val="20"/>
                             </w:rPr>
-                            <w:t>March</w:t>
+                            <w:t>June</w:t>
                           </w:r>
                           <w:r>
                             <w:rPr>

--- a/link_eshopworld/Documentation/eShopWorld_Storefront_Components.docx
+++ b/link_eshopworld/Documentation/eShopWorld_Storefront_Components.docx
@@ -1,6 +1,6 @@
 
 <file path=word/document.xml><?xml version="1.0" encoding="utf-8"?>
-<w:document xmlns:wpc="http://schemas.microsoft.com/office/word/2010/wordprocessingCanvas" xmlns:cx="http://schemas.microsoft.com/office/drawing/2014/chartex" xmlns:cx1="http://schemas.microsoft.com/office/drawing/2015/9/8/chartex" xmlns:cx2="http://schemas.microsoft.com/office/drawing/2015/10/21/chartex" xmlns:cx3="http://schemas.microsoft.com/office/drawing/2016/5/9/chartex" xmlns:cx4="http://schemas.microsoft.com/office/drawing/2016/5/10/chartex" xmlns:cx5="http://schemas.microsoft.com/office/drawing/2016/5/11/chartex" xmlns:cx6="http://schemas.microsoft.com/office/drawing/2016/5/12/chartex" xmlns:cx7="http://schemas.microsoft.com/office/drawing/2016/5/13/chartex" xmlns:cx8="http://schemas.microsoft.com/office/drawing/2016/5/14/chartex" xmlns:mc="http://schemas.openxmlformats.org/markup-compatibility/2006" xmlns:aink="http://schemas.microsoft.com/office/drawing/2016/ink" xmlns:am3d="http://schemas.microsoft.com/office/drawing/2017/model3d" xmlns:o="urn:schemas-microsoft-com:office:office" xmlns:oel="http://schemas.microsoft.com/office/2019/extlst" xmlns:r="http://schemas.openxmlformats.org/officeDocument/2006/relationships" xmlns:m="http://schemas.openxmlformats.org/officeDocument/2006/math" xmlns:v="urn:schemas-microsoft-com:vml" xmlns:wp14="http://schemas.microsoft.com/office/word/2010/wordprocessingDrawing" xmlns:wp="http://schemas.openxmlformats.org/drawingml/2006/wordprocessingDrawing" xmlns:w10="urn:schemas-microsoft-com:office:word" xmlns:w="http://schemas.openxmlformats.org/wordprocessingml/2006/main" xmlns:w14="http://schemas.microsoft.com/office/word/2010/wordml" xmlns:w15="http://schemas.microsoft.com/office/word/2012/wordml" xmlns:w16cex="http://schemas.microsoft.com/office/word/2018/wordml/cex" xmlns:w16cid="http://schemas.microsoft.com/office/word/2016/wordml/cid" xmlns:w16="http://schemas.microsoft.com/office/word/2018/wordml" xmlns:w16sdtdh="http://schemas.microsoft.com/office/word/2020/wordml/sdtdatahash" xmlns:w16se="http://schemas.microsoft.com/office/word/2015/wordml/symex" xmlns:wpg="http://schemas.microsoft.com/office/word/2010/wordprocessingGroup" xmlns:wpi="http://schemas.microsoft.com/office/word/2010/wordprocessingInk" xmlns:wne="http://schemas.microsoft.com/office/word/2006/wordml" xmlns:wps="http://schemas.microsoft.com/office/word/2010/wordprocessingShape" mc:Ignorable="w14 w15 w16se w16cid w16 w16cex w16sdtdh wp14">
+<w:document xmlns:wpc="http://schemas.microsoft.com/office/word/2010/wordprocessingCanvas" xmlns:cx="http://schemas.microsoft.com/office/drawing/2014/chartex" xmlns:cx1="http://schemas.microsoft.com/office/drawing/2015/9/8/chartex" xmlns:cx2="http://schemas.microsoft.com/office/drawing/2015/10/21/chartex" xmlns:cx3="http://schemas.microsoft.com/office/drawing/2016/5/9/chartex" xmlns:cx4="http://schemas.microsoft.com/office/drawing/2016/5/10/chartex" xmlns:cx5="http://schemas.microsoft.com/office/drawing/2016/5/11/chartex" xmlns:cx6="http://schemas.microsoft.com/office/drawing/2016/5/12/chartex" xmlns:cx7="http://schemas.microsoft.com/office/drawing/2016/5/13/chartex" xmlns:cx8="http://schemas.microsoft.com/office/drawing/2016/5/14/chartex" xmlns:mc="http://schemas.openxmlformats.org/markup-compatibility/2006" xmlns:aink="http://schemas.microsoft.com/office/drawing/2016/ink" xmlns:am3d="http://schemas.microsoft.com/office/drawing/2017/model3d" xmlns:o="urn:schemas-microsoft-com:office:office" xmlns:oel="http://schemas.microsoft.com/office/2019/extlst" xmlns:r="http://schemas.openxmlformats.org/officeDocument/2006/relationships" xmlns:m="http://schemas.openxmlformats.org/officeDocument/2006/math" xmlns:v="urn:schemas-microsoft-com:vml" xmlns:wp14="http://schemas.microsoft.com/office/word/2010/wordprocessingDrawing" xmlns:wp="http://schemas.openxmlformats.org/drawingml/2006/wordprocessingDrawing" xmlns:w10="urn:schemas-microsoft-com:office:word" xmlns:w="http://schemas.openxmlformats.org/wordprocessingml/2006/main" xmlns:w14="http://schemas.microsoft.com/office/word/2010/wordml" xmlns:w15="http://schemas.microsoft.com/office/word/2012/wordml" xmlns:w16cex="http://schemas.microsoft.com/office/word/2018/wordml/cex" xmlns:w16cid="http://schemas.microsoft.com/office/word/2016/wordml/cid" xmlns:w16="http://schemas.microsoft.com/office/word/2018/wordml" xmlns:w16du="http://schemas.microsoft.com/office/word/2023/wordml/word16du" xmlns:w16sdtdh="http://schemas.microsoft.com/office/word/2020/wordml/sdtdatahash" xmlns:w16se="http://schemas.microsoft.com/office/word/2015/wordml/symex" xmlns:wpg="http://schemas.microsoft.com/office/word/2010/wordprocessingGroup" xmlns:wpi="http://schemas.microsoft.com/office/word/2010/wordprocessingInk" xmlns:wne="http://schemas.microsoft.com/office/word/2006/wordml" xmlns:wps="http://schemas.microsoft.com/office/word/2010/wordprocessingShape" mc:Ignorable="w14 w15 w16se w16cid w16 w16cex w16sdtdh w16du wp14">
   <w:body>
     <w:sdt>
       <w:sdtPr>
@@ -103,7 +103,14 @@
                                     <w:sz w:val="20"/>
                                     <w:szCs w:val="20"/>
                                   </w:rPr>
-                                  <w:t>4.0</w:t>
+                                  <w:t>4.</w:t>
+                                </w:r>
+                                <w:r>
+                                  <w:rPr>
+                                    <w:sz w:val="20"/>
+                                    <w:szCs w:val="20"/>
+                                  </w:rPr>
+                                  <w:t>2</w:t>
                                 </w:r>
                               </w:p>
                               <w:p>
@@ -257,7 +264,14 @@
                               <w:sz w:val="20"/>
                               <w:szCs w:val="20"/>
                             </w:rPr>
-                            <w:t>4.0</w:t>
+                            <w:t>4.</w:t>
+                          </w:r>
+                          <w:r>
+                            <w:rPr>
+                              <w:sz w:val="20"/>
+                              <w:szCs w:val="20"/>
+                            </w:rPr>
+                            <w:t>2</w:t>
                           </w:r>
                         </w:p>
                         <w:p>
@@ -1012,7 +1026,7 @@
               <w:kern w:val="2"/>
               <w:sz w:val="22"/>
               <w:szCs w:val="22"/>
-              <w:lang w:val="en-PK" w:eastAsia="en-PK"/>
+              <w:lang/>
               <w14:ligatures w14:val="standardContextual"/>
             </w:rPr>
           </w:pPr>
@@ -1050,7 +1064,7 @@
                 <w:kern w:val="2"/>
                 <w:sz w:val="22"/>
                 <w:szCs w:val="22"/>
-                <w:lang w:val="en-PK" w:eastAsia="en-PK"/>
+                <w:lang/>
                 <w14:ligatures w14:val="standardContextual"/>
               </w:rPr>
               <w:tab/>
@@ -1126,7 +1140,7 @@
               <w:kern w:val="2"/>
               <w:sz w:val="22"/>
               <w:szCs w:val="22"/>
-              <w:lang w:val="en-PK" w:eastAsia="en-PK"/>
+              <w:lang/>
               <w14:ligatures w14:val="standardContextual"/>
             </w:rPr>
           </w:pPr>
@@ -1146,7 +1160,7 @@
                 <w:kern w:val="2"/>
                 <w:sz w:val="22"/>
                 <w:szCs w:val="22"/>
-                <w:lang w:val="en-PK" w:eastAsia="en-PK"/>
+                <w:lang/>
                 <w14:ligatures w14:val="standardContextual"/>
               </w:rPr>
               <w:tab/>
@@ -1222,7 +1236,7 @@
               <w:kern w:val="2"/>
               <w:sz w:val="22"/>
               <w:szCs w:val="22"/>
-              <w:lang w:val="en-PK" w:eastAsia="en-PK"/>
+              <w:lang/>
               <w14:ligatures w14:val="standardContextual"/>
             </w:rPr>
           </w:pPr>
@@ -1242,7 +1256,7 @@
                 <w:kern w:val="2"/>
                 <w:sz w:val="22"/>
                 <w:szCs w:val="22"/>
-                <w:lang w:val="en-PK" w:eastAsia="en-PK"/>
+                <w:lang/>
                 <w14:ligatures w14:val="standardContextual"/>
               </w:rPr>
               <w:tab/>
@@ -1318,7 +1332,7 @@
               <w:kern w:val="2"/>
               <w:sz w:val="22"/>
               <w:szCs w:val="22"/>
-              <w:lang w:val="en-PK" w:eastAsia="en-PK"/>
+              <w:lang/>
               <w14:ligatures w14:val="standardContextual"/>
             </w:rPr>
           </w:pPr>
@@ -1338,7 +1352,7 @@
                 <w:kern w:val="2"/>
                 <w:sz w:val="22"/>
                 <w:szCs w:val="22"/>
-                <w:lang w:val="en-PK" w:eastAsia="en-PK"/>
+                <w:lang/>
                 <w14:ligatures w14:val="standardContextual"/>
               </w:rPr>
               <w:tab/>
@@ -1414,7 +1428,7 @@
               <w:kern w:val="2"/>
               <w:sz w:val="22"/>
               <w:szCs w:val="22"/>
-              <w:lang w:val="en-PK" w:eastAsia="en-PK"/>
+              <w:lang/>
               <w14:ligatures w14:val="standardContextual"/>
             </w:rPr>
           </w:pPr>
@@ -1434,7 +1448,7 @@
                 <w:kern w:val="2"/>
                 <w:sz w:val="22"/>
                 <w:szCs w:val="22"/>
-                <w:lang w:val="en-PK" w:eastAsia="en-PK"/>
+                <w:lang/>
                 <w14:ligatures w14:val="standardContextual"/>
               </w:rPr>
               <w:tab/>
@@ -1510,7 +1524,7 @@
               <w:kern w:val="2"/>
               <w:sz w:val="22"/>
               <w:szCs w:val="22"/>
-              <w:lang w:val="en-PK" w:eastAsia="en-PK"/>
+              <w:lang/>
               <w14:ligatures w14:val="standardContextual"/>
             </w:rPr>
           </w:pPr>
@@ -1530,7 +1544,7 @@
                 <w:kern w:val="2"/>
                 <w:sz w:val="22"/>
                 <w:szCs w:val="22"/>
-                <w:lang w:val="en-PK" w:eastAsia="en-PK"/>
+                <w:lang/>
                 <w14:ligatures w14:val="standardContextual"/>
               </w:rPr>
               <w:tab/>
@@ -1606,7 +1620,7 @@
               <w:kern w:val="2"/>
               <w:sz w:val="22"/>
               <w:szCs w:val="22"/>
-              <w:lang w:val="en-PK" w:eastAsia="en-PK"/>
+              <w:lang/>
               <w14:ligatures w14:val="standardContextual"/>
             </w:rPr>
           </w:pPr>
@@ -1626,7 +1640,7 @@
                 <w:kern w:val="2"/>
                 <w:sz w:val="22"/>
                 <w:szCs w:val="22"/>
-                <w:lang w:val="en-PK" w:eastAsia="en-PK"/>
+                <w:lang/>
                 <w14:ligatures w14:val="standardContextual"/>
               </w:rPr>
               <w:tab/>
@@ -1702,7 +1716,7 @@
               <w:kern w:val="2"/>
               <w:sz w:val="22"/>
               <w:szCs w:val="22"/>
-              <w:lang w:val="en-PK" w:eastAsia="en-PK"/>
+              <w:lang/>
               <w14:ligatures w14:val="standardContextual"/>
             </w:rPr>
           </w:pPr>
@@ -1722,7 +1736,7 @@
                 <w:kern w:val="2"/>
                 <w:sz w:val="22"/>
                 <w:szCs w:val="22"/>
-                <w:lang w:val="en-PK" w:eastAsia="en-PK"/>
+                <w:lang/>
                 <w14:ligatures w14:val="standardContextual"/>
               </w:rPr>
               <w:tab/>
@@ -1798,7 +1812,7 @@
               <w:kern w:val="2"/>
               <w:sz w:val="22"/>
               <w:szCs w:val="22"/>
-              <w:lang w:val="en-PK" w:eastAsia="en-PK"/>
+              <w:lang/>
               <w14:ligatures w14:val="standardContextual"/>
             </w:rPr>
           </w:pPr>
@@ -1818,7 +1832,7 @@
                 <w:kern w:val="2"/>
                 <w:sz w:val="22"/>
                 <w:szCs w:val="22"/>
-                <w:lang w:val="en-PK" w:eastAsia="en-PK"/>
+                <w:lang/>
                 <w14:ligatures w14:val="standardContextual"/>
               </w:rPr>
               <w:tab/>
@@ -1894,7 +1908,7 @@
               <w:kern w:val="2"/>
               <w:sz w:val="22"/>
               <w:szCs w:val="22"/>
-              <w:lang w:val="en-PK" w:eastAsia="en-PK"/>
+              <w:lang/>
               <w14:ligatures w14:val="standardContextual"/>
             </w:rPr>
           </w:pPr>
@@ -1914,7 +1928,7 @@
                 <w:kern w:val="2"/>
                 <w:sz w:val="22"/>
                 <w:szCs w:val="22"/>
-                <w:lang w:val="en-PK" w:eastAsia="en-PK"/>
+                <w:lang/>
                 <w14:ligatures w14:val="standardContextual"/>
               </w:rPr>
               <w:tab/>
@@ -1990,7 +2004,7 @@
               <w:kern w:val="2"/>
               <w:sz w:val="22"/>
               <w:szCs w:val="22"/>
-              <w:lang w:val="en-PK" w:eastAsia="en-PK"/>
+              <w:lang/>
               <w14:ligatures w14:val="standardContextual"/>
             </w:rPr>
           </w:pPr>
@@ -2010,7 +2024,7 @@
                 <w:kern w:val="2"/>
                 <w:sz w:val="22"/>
                 <w:szCs w:val="22"/>
-                <w:lang w:val="en-PK" w:eastAsia="en-PK"/>
+                <w:lang/>
                 <w14:ligatures w14:val="standardContextual"/>
               </w:rPr>
               <w:tab/>
@@ -2086,7 +2100,7 @@
               <w:kern w:val="2"/>
               <w:sz w:val="22"/>
               <w:szCs w:val="22"/>
-              <w:lang w:val="en-PK" w:eastAsia="en-PK"/>
+              <w:lang/>
               <w14:ligatures w14:val="standardContextual"/>
             </w:rPr>
           </w:pPr>
@@ -2106,7 +2120,7 @@
                 <w:kern w:val="2"/>
                 <w:sz w:val="22"/>
                 <w:szCs w:val="22"/>
-                <w:lang w:val="en-PK" w:eastAsia="en-PK"/>
+                <w:lang/>
                 <w14:ligatures w14:val="standardContextual"/>
               </w:rPr>
               <w:tab/>
@@ -2182,7 +2196,7 @@
               <w:kern w:val="2"/>
               <w:sz w:val="22"/>
               <w:szCs w:val="22"/>
-              <w:lang w:val="en-PK" w:eastAsia="en-PK"/>
+              <w:lang/>
               <w14:ligatures w14:val="standardContextual"/>
             </w:rPr>
           </w:pPr>
@@ -2202,7 +2216,7 @@
                 <w:kern w:val="2"/>
                 <w:sz w:val="22"/>
                 <w:szCs w:val="22"/>
-                <w:lang w:val="en-PK" w:eastAsia="en-PK"/>
+                <w:lang/>
                 <w14:ligatures w14:val="standardContextual"/>
               </w:rPr>
               <w:tab/>
@@ -2278,7 +2292,7 @@
               <w:kern w:val="2"/>
               <w:sz w:val="22"/>
               <w:szCs w:val="22"/>
-              <w:lang w:val="en-PK" w:eastAsia="en-PK"/>
+              <w:lang/>
               <w14:ligatures w14:val="standardContextual"/>
             </w:rPr>
           </w:pPr>
@@ -2298,7 +2312,7 @@
                 <w:kern w:val="2"/>
                 <w:sz w:val="22"/>
                 <w:szCs w:val="22"/>
-                <w:lang w:val="en-PK" w:eastAsia="en-PK"/>
+                <w:lang/>
                 <w14:ligatures w14:val="standardContextual"/>
               </w:rPr>
               <w:tab/>
@@ -2374,7 +2388,7 @@
               <w:kern w:val="2"/>
               <w:sz w:val="22"/>
               <w:szCs w:val="22"/>
-              <w:lang w:val="en-PK" w:eastAsia="en-PK"/>
+              <w:lang/>
               <w14:ligatures w14:val="standardContextual"/>
             </w:rPr>
           </w:pPr>
@@ -2394,7 +2408,7 @@
                 <w:kern w:val="2"/>
                 <w:sz w:val="22"/>
                 <w:szCs w:val="22"/>
-                <w:lang w:val="en-PK" w:eastAsia="en-PK"/>
+                <w:lang/>
                 <w14:ligatures w14:val="standardContextual"/>
               </w:rPr>
               <w:tab/>
@@ -2470,7 +2484,7 @@
               <w:kern w:val="2"/>
               <w:sz w:val="22"/>
               <w:szCs w:val="22"/>
-              <w:lang w:val="en-PK" w:eastAsia="en-PK"/>
+              <w:lang/>
               <w14:ligatures w14:val="standardContextual"/>
             </w:rPr>
           </w:pPr>
@@ -2490,7 +2504,7 @@
                 <w:kern w:val="2"/>
                 <w:sz w:val="22"/>
                 <w:szCs w:val="22"/>
-                <w:lang w:val="en-PK" w:eastAsia="en-PK"/>
+                <w:lang/>
                 <w14:ligatures w14:val="standardContextual"/>
               </w:rPr>
               <w:tab/>
@@ -2566,7 +2580,7 @@
               <w:kern w:val="2"/>
               <w:sz w:val="22"/>
               <w:szCs w:val="22"/>
-              <w:lang w:val="en-PK" w:eastAsia="en-PK"/>
+              <w:lang/>
               <w14:ligatures w14:val="standardContextual"/>
             </w:rPr>
           </w:pPr>
@@ -2586,7 +2600,7 @@
                 <w:kern w:val="2"/>
                 <w:sz w:val="22"/>
                 <w:szCs w:val="22"/>
-                <w:lang w:val="en-PK" w:eastAsia="en-PK"/>
+                <w:lang/>
                 <w14:ligatures w14:val="standardContextual"/>
               </w:rPr>
               <w:tab/>
@@ -2662,7 +2676,7 @@
               <w:kern w:val="2"/>
               <w:sz w:val="22"/>
               <w:szCs w:val="22"/>
-              <w:lang w:val="en-PK" w:eastAsia="en-PK"/>
+              <w:lang/>
               <w14:ligatures w14:val="standardContextual"/>
             </w:rPr>
           </w:pPr>
@@ -2682,7 +2696,7 @@
                 <w:kern w:val="2"/>
                 <w:sz w:val="22"/>
                 <w:szCs w:val="22"/>
-                <w:lang w:val="en-PK" w:eastAsia="en-PK"/>
+                <w:lang/>
                 <w14:ligatures w14:val="standardContextual"/>
               </w:rPr>
               <w:tab/>
@@ -2758,7 +2772,7 @@
               <w:kern w:val="2"/>
               <w:sz w:val="22"/>
               <w:szCs w:val="22"/>
-              <w:lang w:val="en-PK" w:eastAsia="en-PK"/>
+              <w:lang/>
               <w14:ligatures w14:val="standardContextual"/>
             </w:rPr>
           </w:pPr>
@@ -2778,7 +2792,7 @@
                 <w:kern w:val="2"/>
                 <w:sz w:val="22"/>
                 <w:szCs w:val="22"/>
-                <w:lang w:val="en-PK" w:eastAsia="en-PK"/>
+                <w:lang/>
                 <w14:ligatures w14:val="standardContextual"/>
               </w:rPr>
               <w:tab/>
@@ -2854,7 +2868,7 @@
               <w:kern w:val="2"/>
               <w:sz w:val="22"/>
               <w:szCs w:val="22"/>
-              <w:lang w:val="en-PK" w:eastAsia="en-PK"/>
+              <w:lang/>
               <w14:ligatures w14:val="standardContextual"/>
             </w:rPr>
           </w:pPr>
@@ -2874,7 +2888,7 @@
                 <w:kern w:val="2"/>
                 <w:sz w:val="22"/>
                 <w:szCs w:val="22"/>
-                <w:lang w:val="en-PK" w:eastAsia="en-PK"/>
+                <w:lang/>
                 <w14:ligatures w14:val="standardContextual"/>
               </w:rPr>
               <w:tab/>
@@ -2950,7 +2964,7 @@
               <w:kern w:val="2"/>
               <w:sz w:val="22"/>
               <w:szCs w:val="22"/>
-              <w:lang w:val="en-PK" w:eastAsia="en-PK"/>
+              <w:lang/>
               <w14:ligatures w14:val="standardContextual"/>
             </w:rPr>
           </w:pPr>
@@ -2970,7 +2984,7 @@
                 <w:kern w:val="2"/>
                 <w:sz w:val="22"/>
                 <w:szCs w:val="22"/>
-                <w:lang w:val="en-PK" w:eastAsia="en-PK"/>
+                <w:lang/>
                 <w14:ligatures w14:val="standardContextual"/>
               </w:rPr>
               <w:tab/>
@@ -3046,7 +3060,7 @@
               <w:kern w:val="2"/>
               <w:sz w:val="22"/>
               <w:szCs w:val="22"/>
-              <w:lang w:val="en-PK" w:eastAsia="en-PK"/>
+              <w:lang/>
               <w14:ligatures w14:val="standardContextual"/>
             </w:rPr>
           </w:pPr>
@@ -3066,7 +3080,7 @@
                 <w:kern w:val="2"/>
                 <w:sz w:val="22"/>
                 <w:szCs w:val="22"/>
-                <w:lang w:val="en-PK" w:eastAsia="en-PK"/>
+                <w:lang/>
                 <w14:ligatures w14:val="standardContextual"/>
               </w:rPr>
               <w:tab/>
@@ -5672,14 +5686,14 @@
         <w:rPr>
           <w:rFonts w:ascii="Arial" w:eastAsia="Times New Roman" w:hAnsi="Arial" w:cs="Arial"/>
           <w:color w:val="1F1F1F"/>
-          <w:lang w:val="en-PK" w:eastAsia="en-PK"/>
+          <w:lang/>
         </w:rPr>
       </w:pPr>
       <w:r>
         <w:rPr>
           <w:rFonts w:ascii="Arial" w:eastAsia="Times New Roman" w:hAnsi="Arial" w:cs="Arial"/>
           <w:color w:val="1F1F1F"/>
-          <w:lang w:val="en-PK" w:eastAsia="en-PK"/>
+          <w:lang/>
         </w:rPr>
         <w:t xml:space="preserve">The eswEnableOrderDetail </w:t>
       </w:r>
@@ -5687,7 +5701,7 @@
         <w:rPr>
           <w:rFonts w:ascii="Arial" w:eastAsia="Times New Roman" w:hAnsi="Arial" w:cs="Arial"/>
           <w:color w:val="1F1F1F"/>
-          <w:lang w:val="en-US" w:eastAsia="en-PK"/>
+          <w:lang w:val="en-US"/>
         </w:rPr>
         <w:t>preference</w:t>
       </w:r>
@@ -5695,7 +5709,7 @@
         <w:rPr>
           <w:rFonts w:ascii="Arial" w:eastAsia="Times New Roman" w:hAnsi="Arial" w:cs="Arial"/>
           <w:color w:val="1F1F1F"/>
-          <w:lang w:val="en-PK" w:eastAsia="en-PK"/>
+          <w:lang/>
         </w:rPr>
         <w:t xml:space="preserve"> controls the display of shopper payment methods and order totals on the order history page. When set to true, the following features become available:</w:t>
       </w:r>
@@ -5711,14 +5725,14 @@
         <w:rPr>
           <w:rFonts w:ascii="Arial" w:eastAsia="Times New Roman" w:hAnsi="Arial" w:cs="Arial"/>
           <w:color w:val="1F1F1F"/>
-          <w:lang w:val="en-PK" w:eastAsia="en-PK"/>
+          <w:lang/>
         </w:rPr>
       </w:pPr>
       <w:r>
         <w:rPr>
           <w:rFonts w:ascii="Arial" w:eastAsia="Times New Roman" w:hAnsi="Arial" w:cs="Arial"/>
           <w:color w:val="1F1F1F"/>
-          <w:lang w:val="en-PK" w:eastAsia="en-PK"/>
+          <w:lang/>
         </w:rPr>
         <w:t>Payment Method Display: The shopper's chosen payment method will be displayed alongside each order entry on the order history</w:t>
       </w:r>
@@ -5726,7 +5740,7 @@
         <w:rPr>
           <w:rFonts w:ascii="Arial" w:eastAsia="Times New Roman" w:hAnsi="Arial" w:cs="Arial"/>
           <w:color w:val="1F1F1F"/>
-          <w:lang w:val="en-US" w:eastAsia="en-PK"/>
+          <w:lang w:val="en-US"/>
         </w:rPr>
         <w:t xml:space="preserve"> detail</w:t>
       </w:r>
@@ -5734,7 +5748,7 @@
         <w:rPr>
           <w:rFonts w:ascii="Arial" w:eastAsia="Times New Roman" w:hAnsi="Arial" w:cs="Arial"/>
           <w:color w:val="1F1F1F"/>
-          <w:lang w:val="en-PK" w:eastAsia="en-PK"/>
+          <w:lang/>
         </w:rPr>
         <w:t xml:space="preserve"> page.</w:t>
       </w:r>
@@ -5750,14 +5764,14 @@
         <w:rPr>
           <w:rFonts w:ascii="Arial" w:eastAsia="Times New Roman" w:hAnsi="Arial" w:cs="Arial"/>
           <w:color w:val="1F1F1F"/>
-          <w:lang w:val="en-PK" w:eastAsia="en-PK"/>
+          <w:lang/>
         </w:rPr>
       </w:pPr>
       <w:r>
         <w:rPr>
           <w:rFonts w:ascii="Arial" w:eastAsia="Times New Roman" w:hAnsi="Arial" w:cs="Arial"/>
           <w:color w:val="1F1F1F"/>
-          <w:lang w:val="en-PK" w:eastAsia="en-PK"/>
+          <w:lang/>
         </w:rPr>
         <w:t xml:space="preserve">Currency Conversion: Order totals will </w:t>
       </w:r>
@@ -5765,7 +5779,7 @@
         <w:rPr>
           <w:rFonts w:ascii="Arial" w:eastAsia="Times New Roman" w:hAnsi="Arial" w:cs="Arial"/>
           <w:color w:val="1F1F1F"/>
-          <w:lang w:val="en-US" w:eastAsia="en-PK"/>
+          <w:lang w:val="en-US"/>
         </w:rPr>
         <w:t>be</w:t>
       </w:r>
@@ -5773,7 +5787,7 @@
         <w:rPr>
           <w:rFonts w:ascii="Arial" w:eastAsia="Times New Roman" w:hAnsi="Arial" w:cs="Arial"/>
           <w:color w:val="1F1F1F"/>
-          <w:lang w:val="en-PK" w:eastAsia="en-PK"/>
+          <w:lang/>
         </w:rPr>
         <w:t xml:space="preserve"> displayed in the shopper's local currency.</w:t>
       </w:r>
@@ -5789,14 +5803,14 @@
         <w:rPr>
           <w:rFonts w:ascii="Arial" w:eastAsia="Times New Roman" w:hAnsi="Arial" w:cs="Arial"/>
           <w:color w:val="1F1F1F"/>
-          <w:lang w:val="en-PK" w:eastAsia="en-PK"/>
+          <w:lang/>
         </w:rPr>
       </w:pPr>
       <w:r>
         <w:rPr>
           <w:rFonts w:ascii="Arial" w:eastAsia="Times New Roman" w:hAnsi="Arial" w:cs="Arial"/>
           <w:color w:val="1F1F1F"/>
-          <w:lang w:val="en-US" w:eastAsia="en-PK"/>
+          <w:lang w:val="en-US"/>
         </w:rPr>
         <w:t>Failed and Created Orders: Orders which are in failed or created state are not shown to the shopper.</w:t>
       </w:r>
@@ -8092,7 +8106,7 @@
 </file>
 
 <file path=word/numbering.xml><?xml version="1.0" encoding="utf-8"?>
-<w:numbering xmlns:wpc="http://schemas.microsoft.com/office/word/2010/wordprocessingCanvas" xmlns:cx="http://schemas.microsoft.com/office/drawing/2014/chartex" xmlns:cx1="http://schemas.microsoft.com/office/drawing/2015/9/8/chartex" xmlns:cx2="http://schemas.microsoft.com/office/drawing/2015/10/21/chartex" xmlns:cx3="http://schemas.microsoft.com/office/drawing/2016/5/9/chartex" xmlns:cx4="http://schemas.microsoft.com/office/drawing/2016/5/10/chartex" xmlns:cx5="http://schemas.microsoft.com/office/drawing/2016/5/11/chartex" xmlns:cx6="http://schemas.microsoft.com/office/drawing/2016/5/12/chartex" xmlns:cx7="http://schemas.microsoft.com/office/drawing/2016/5/13/chartex" xmlns:cx8="http://schemas.microsoft.com/office/drawing/2016/5/14/chartex" xmlns:mc="http://schemas.openxmlformats.org/markup-compatibility/2006" xmlns:aink="http://schemas.microsoft.com/office/drawing/2016/ink" xmlns:am3d="http://schemas.microsoft.com/office/drawing/2017/model3d" xmlns:o="urn:schemas-microsoft-com:office:office" xmlns:oel="http://schemas.microsoft.com/office/2019/extlst" xmlns:r="http://schemas.openxmlformats.org/officeDocument/2006/relationships" xmlns:m="http://schemas.openxmlformats.org/officeDocument/2006/math" xmlns:v="urn:schemas-microsoft-com:vml" xmlns:wp14="http://schemas.microsoft.com/office/word/2010/wordprocessingDrawing" xmlns:wp="http://schemas.openxmlformats.org/drawingml/2006/wordprocessingDrawing" xmlns:w10="urn:schemas-microsoft-com:office:word" xmlns:w="http://schemas.openxmlformats.org/wordprocessingml/2006/main" xmlns:w14="http://schemas.microsoft.com/office/word/2010/wordml" xmlns:w15="http://schemas.microsoft.com/office/word/2012/wordml" xmlns:w16cex="http://schemas.microsoft.com/office/word/2018/wordml/cex" xmlns:w16cid="http://schemas.microsoft.com/office/word/2016/wordml/cid" xmlns:w16="http://schemas.microsoft.com/office/word/2018/wordml" xmlns:w16sdtdh="http://schemas.microsoft.com/office/word/2020/wordml/sdtdatahash" xmlns:w16se="http://schemas.microsoft.com/office/word/2015/wordml/symex" xmlns:wpg="http://schemas.microsoft.com/office/word/2010/wordprocessingGroup" xmlns:wpi="http://schemas.microsoft.com/office/word/2010/wordprocessingInk" xmlns:wne="http://schemas.microsoft.com/office/word/2006/wordml" xmlns:wps="http://schemas.microsoft.com/office/word/2010/wordprocessingShape" mc:Ignorable="w14 w15 w16se w16cid w16 w16cex w16sdtdh wp14">
+<w:numbering xmlns:wpc="http://schemas.microsoft.com/office/word/2010/wordprocessingCanvas" xmlns:cx="http://schemas.microsoft.com/office/drawing/2014/chartex" xmlns:cx1="http://schemas.microsoft.com/office/drawing/2015/9/8/chartex" xmlns:cx2="http://schemas.microsoft.com/office/drawing/2015/10/21/chartex" xmlns:cx3="http://schemas.microsoft.com/office/drawing/2016/5/9/chartex" xmlns:cx4="http://schemas.microsoft.com/office/drawing/2016/5/10/chartex" xmlns:cx5="http://schemas.microsoft.com/office/drawing/2016/5/11/chartex" xmlns:cx6="http://schemas.microsoft.com/office/drawing/2016/5/12/chartex" xmlns:cx7="http://schemas.microsoft.com/office/drawing/2016/5/13/chartex" xmlns:cx8="http://schemas.microsoft.com/office/drawing/2016/5/14/chartex" xmlns:mc="http://schemas.openxmlformats.org/markup-compatibility/2006" xmlns:aink="http://schemas.microsoft.com/office/drawing/2016/ink" xmlns:am3d="http://schemas.microsoft.com/office/drawing/2017/model3d" xmlns:o="urn:schemas-microsoft-com:office:office" xmlns:oel="http://schemas.microsoft.com/office/2019/extlst" xmlns:r="http://schemas.openxmlformats.org/officeDocument/2006/relationships" xmlns:m="http://schemas.openxmlformats.org/officeDocument/2006/math" xmlns:v="urn:schemas-microsoft-com:vml" xmlns:wp14="http://schemas.microsoft.com/office/word/2010/wordprocessingDrawing" xmlns:wp="http://schemas.openxmlformats.org/drawingml/2006/wordprocessingDrawing" xmlns:w10="urn:schemas-microsoft-com:office:word" xmlns:w="http://schemas.openxmlformats.org/wordprocessingml/2006/main" xmlns:w14="http://schemas.microsoft.com/office/word/2010/wordml" xmlns:w15="http://schemas.microsoft.com/office/word/2012/wordml" xmlns:w16cex="http://schemas.microsoft.com/office/word/2018/wordml/cex" xmlns:w16cid="http://schemas.microsoft.com/office/word/2016/wordml/cid" xmlns:w16="http://schemas.microsoft.com/office/word/2018/wordml" xmlns:w16du="http://schemas.microsoft.com/office/word/2023/wordml/word16du" xmlns:w16sdtdh="http://schemas.microsoft.com/office/word/2020/wordml/sdtdatahash" xmlns:w16se="http://schemas.microsoft.com/office/word/2015/wordml/symex" xmlns:wpg="http://schemas.microsoft.com/office/word/2010/wordprocessingGroup" xmlns:wpi="http://schemas.microsoft.com/office/word/2010/wordprocessingInk" xmlns:wne="http://schemas.microsoft.com/office/word/2006/wordml" xmlns:wps="http://schemas.microsoft.com/office/word/2010/wordprocessingShape" mc:Ignorable="w14 w15 w16se w16cid w16 w16cex w16sdtdh w16du wp14">
   <w:abstractNum w:abstractNumId="0" w15:restartNumberingAfterBreak="0">
     <w:nsid w:val="02467745"/>
     <w:multiLevelType w:val="multilevel"/>
@@ -9886,7 +9900,7 @@
 </file>
 
 <file path=word/styles.xml><?xml version="1.0" encoding="utf-8"?>
-<w:styles xmlns:mc="http://schemas.openxmlformats.org/markup-compatibility/2006" xmlns:r="http://schemas.openxmlformats.org/officeDocument/2006/relationships" xmlns:w="http://schemas.openxmlformats.org/wordprocessingml/2006/main" xmlns:w14="http://schemas.microsoft.com/office/word/2010/wordml" xmlns:w15="http://schemas.microsoft.com/office/word/2012/wordml" xmlns:w16cex="http://schemas.microsoft.com/office/word/2018/wordml/cex" xmlns:w16cid="http://schemas.microsoft.com/office/word/2016/wordml/cid" xmlns:w16="http://schemas.microsoft.com/office/word/2018/wordml" xmlns:w16sdtdh="http://schemas.microsoft.com/office/word/2020/wordml/sdtdatahash" xmlns:w16se="http://schemas.microsoft.com/office/word/2015/wordml/symex" mc:Ignorable="w14 w15 w16se w16cid w16 w16cex w16sdtdh">
+<w:styles xmlns:mc="http://schemas.openxmlformats.org/markup-compatibility/2006" xmlns:r="http://schemas.openxmlformats.org/officeDocument/2006/relationships" xmlns:w="http://schemas.openxmlformats.org/wordprocessingml/2006/main" xmlns:w14="http://schemas.microsoft.com/office/word/2010/wordml" xmlns:w15="http://schemas.microsoft.com/office/word/2012/wordml" xmlns:w16cex="http://schemas.microsoft.com/office/word/2018/wordml/cex" xmlns:w16cid="http://schemas.microsoft.com/office/word/2016/wordml/cid" xmlns:w16="http://schemas.microsoft.com/office/word/2018/wordml" xmlns:w16du="http://schemas.microsoft.com/office/word/2023/wordml/word16du" xmlns:w16sdtdh="http://schemas.microsoft.com/office/word/2020/wordml/sdtdatahash" xmlns:w16se="http://schemas.microsoft.com/office/word/2015/wordml/symex" mc:Ignorable="w14 w15 w16se w16cid w16 w16cex w16sdtdh w16du">
   <w:docDefaults>
     <w:rPrDefault>
       <w:rPr>

--- a/link_eshopworld/Documentation/eShopWorld_Storefront_Components.docx
+++ b/link_eshopworld/Documentation/eShopWorld_Storefront_Components.docx
@@ -103,14 +103,7 @@
                                     <w:sz w:val="20"/>
                                     <w:szCs w:val="20"/>
                                   </w:rPr>
-                                  <w:t>4.</w:t>
-                                </w:r>
-                                <w:r>
-                                  <w:rPr>
-                                    <w:sz w:val="20"/>
-                                    <w:szCs w:val="20"/>
-                                  </w:rPr>
-                                  <w:t>2</w:t>
+                                  <w:t>6</w:t>
                                 </w:r>
                               </w:p>
                               <w:p>
@@ -144,11 +137,17 @@
                                 </w:r>
                                 <w:r>
                                   <w:rPr>
-                                    <w:rStyle w:val="span"/>
                                     <w:sz w:val="20"/>
                                     <w:szCs w:val="20"/>
                                   </w:rPr>
-                                  <w:t>June</w:t>
+                                  <w:t>December</w:t>
+                                </w:r>
+                                <w:r>
+                                  <w:rPr>
+                                    <w:sz w:val="20"/>
+                                    <w:szCs w:val="20"/>
+                                  </w:rPr>
+                                  <w:t xml:space="preserve"> </w:t>
                                 </w:r>
                                 <w:r>
                                   <w:rPr>
@@ -156,7 +155,7 @@
                                     <w:sz w:val="20"/>
                                     <w:szCs w:val="20"/>
                                   </w:rPr>
-                                  <w:t xml:space="preserve"> 2024</w:t>
+                                  <w:t>2024</w:t>
                                 </w:r>
                               </w:p>
                               <w:p>
@@ -264,14 +263,7 @@
                               <w:sz w:val="20"/>
                               <w:szCs w:val="20"/>
                             </w:rPr>
-                            <w:t>4.</w:t>
-                          </w:r>
-                          <w:r>
-                            <w:rPr>
-                              <w:sz w:val="20"/>
-                              <w:szCs w:val="20"/>
-                            </w:rPr>
-                            <w:t>2</w:t>
+                            <w:t>6</w:t>
                           </w:r>
                         </w:p>
                         <w:p>
@@ -305,11 +297,17 @@
                           </w:r>
                           <w:r>
                             <w:rPr>
-                              <w:rStyle w:val="span"/>
                               <w:sz w:val="20"/>
                               <w:szCs w:val="20"/>
                             </w:rPr>
-                            <w:t>June</w:t>
+                            <w:t>December</w:t>
+                          </w:r>
+                          <w:r>
+                            <w:rPr>
+                              <w:sz w:val="20"/>
+                              <w:szCs w:val="20"/>
+                            </w:rPr>
+                            <w:t xml:space="preserve"> </w:t>
                           </w:r>
                           <w:r>
                             <w:rPr>
@@ -317,7 +315,7 @@
                               <w:sz w:val="20"/>
                               <w:szCs w:val="20"/>
                             </w:rPr>
-                            <w:t xml:space="preserve"> 2024</w:t>
+                            <w:t>2024</w:t>
                           </w:r>
                         </w:p>
                         <w:p>
@@ -1026,7 +1024,6 @@
               <w:kern w:val="2"/>
               <w:sz w:val="22"/>
               <w:szCs w:val="22"/>
-              <w:lang/>
               <w14:ligatures w14:val="standardContextual"/>
             </w:rPr>
           </w:pPr>
@@ -1064,7 +1061,6 @@
                 <w:kern w:val="2"/>
                 <w:sz w:val="22"/>
                 <w:szCs w:val="22"/>
-                <w:lang/>
                 <w14:ligatures w14:val="standardContextual"/>
               </w:rPr>
               <w:tab/>
@@ -1140,7 +1136,6 @@
               <w:kern w:val="2"/>
               <w:sz w:val="22"/>
               <w:szCs w:val="22"/>
-              <w:lang/>
               <w14:ligatures w14:val="standardContextual"/>
             </w:rPr>
           </w:pPr>
@@ -1160,7 +1155,6 @@
                 <w:kern w:val="2"/>
                 <w:sz w:val="22"/>
                 <w:szCs w:val="22"/>
-                <w:lang/>
                 <w14:ligatures w14:val="standardContextual"/>
               </w:rPr>
               <w:tab/>
@@ -1236,7 +1230,6 @@
               <w:kern w:val="2"/>
               <w:sz w:val="22"/>
               <w:szCs w:val="22"/>
-              <w:lang/>
               <w14:ligatures w14:val="standardContextual"/>
             </w:rPr>
           </w:pPr>
@@ -1256,7 +1249,6 @@
                 <w:kern w:val="2"/>
                 <w:sz w:val="22"/>
                 <w:szCs w:val="22"/>
-                <w:lang/>
                 <w14:ligatures w14:val="standardContextual"/>
               </w:rPr>
               <w:tab/>
@@ -1332,7 +1324,6 @@
               <w:kern w:val="2"/>
               <w:sz w:val="22"/>
               <w:szCs w:val="22"/>
-              <w:lang/>
               <w14:ligatures w14:val="standardContextual"/>
             </w:rPr>
           </w:pPr>
@@ -1352,7 +1343,6 @@
                 <w:kern w:val="2"/>
                 <w:sz w:val="22"/>
                 <w:szCs w:val="22"/>
-                <w:lang/>
                 <w14:ligatures w14:val="standardContextual"/>
               </w:rPr>
               <w:tab/>
@@ -1428,7 +1418,6 @@
               <w:kern w:val="2"/>
               <w:sz w:val="22"/>
               <w:szCs w:val="22"/>
-              <w:lang/>
               <w14:ligatures w14:val="standardContextual"/>
             </w:rPr>
           </w:pPr>
@@ -1448,7 +1437,6 @@
                 <w:kern w:val="2"/>
                 <w:sz w:val="22"/>
                 <w:szCs w:val="22"/>
-                <w:lang/>
                 <w14:ligatures w14:val="standardContextual"/>
               </w:rPr>
               <w:tab/>
@@ -1524,7 +1512,6 @@
               <w:kern w:val="2"/>
               <w:sz w:val="22"/>
               <w:szCs w:val="22"/>
-              <w:lang/>
               <w14:ligatures w14:val="standardContextual"/>
             </w:rPr>
           </w:pPr>
@@ -1544,7 +1531,6 @@
                 <w:kern w:val="2"/>
                 <w:sz w:val="22"/>
                 <w:szCs w:val="22"/>
-                <w:lang/>
                 <w14:ligatures w14:val="standardContextual"/>
               </w:rPr>
               <w:tab/>
@@ -1620,7 +1606,6 @@
               <w:kern w:val="2"/>
               <w:sz w:val="22"/>
               <w:szCs w:val="22"/>
-              <w:lang/>
               <w14:ligatures w14:val="standardContextual"/>
             </w:rPr>
           </w:pPr>
@@ -1640,7 +1625,6 @@
                 <w:kern w:val="2"/>
                 <w:sz w:val="22"/>
                 <w:szCs w:val="22"/>
-                <w:lang/>
                 <w14:ligatures w14:val="standardContextual"/>
               </w:rPr>
               <w:tab/>
@@ -1716,7 +1700,6 @@
               <w:kern w:val="2"/>
               <w:sz w:val="22"/>
               <w:szCs w:val="22"/>
-              <w:lang/>
               <w14:ligatures w14:val="standardContextual"/>
             </w:rPr>
           </w:pPr>
@@ -1736,7 +1719,6 @@
                 <w:kern w:val="2"/>
                 <w:sz w:val="22"/>
                 <w:szCs w:val="22"/>
-                <w:lang/>
                 <w14:ligatures w14:val="standardContextual"/>
               </w:rPr>
               <w:tab/>
@@ -1812,7 +1794,6 @@
               <w:kern w:val="2"/>
               <w:sz w:val="22"/>
               <w:szCs w:val="22"/>
-              <w:lang/>
               <w14:ligatures w14:val="standardContextual"/>
             </w:rPr>
           </w:pPr>
@@ -1832,7 +1813,6 @@
                 <w:kern w:val="2"/>
                 <w:sz w:val="22"/>
                 <w:szCs w:val="22"/>
-                <w:lang/>
                 <w14:ligatures w14:val="standardContextual"/>
               </w:rPr>
               <w:tab/>
@@ -1908,7 +1888,6 @@
               <w:kern w:val="2"/>
               <w:sz w:val="22"/>
               <w:szCs w:val="22"/>
-              <w:lang/>
               <w14:ligatures w14:val="standardContextual"/>
             </w:rPr>
           </w:pPr>
@@ -1928,7 +1907,6 @@
                 <w:kern w:val="2"/>
                 <w:sz w:val="22"/>
                 <w:szCs w:val="22"/>
-                <w:lang/>
                 <w14:ligatures w14:val="standardContextual"/>
               </w:rPr>
               <w:tab/>
@@ -2004,7 +1982,6 @@
               <w:kern w:val="2"/>
               <w:sz w:val="22"/>
               <w:szCs w:val="22"/>
-              <w:lang/>
               <w14:ligatures w14:val="standardContextual"/>
             </w:rPr>
           </w:pPr>
@@ -2024,7 +2001,6 @@
                 <w:kern w:val="2"/>
                 <w:sz w:val="22"/>
                 <w:szCs w:val="22"/>
-                <w:lang/>
                 <w14:ligatures w14:val="standardContextual"/>
               </w:rPr>
               <w:tab/>
@@ -2100,7 +2076,6 @@
               <w:kern w:val="2"/>
               <w:sz w:val="22"/>
               <w:szCs w:val="22"/>
-              <w:lang/>
               <w14:ligatures w14:val="standardContextual"/>
             </w:rPr>
           </w:pPr>
@@ -2120,7 +2095,6 @@
                 <w:kern w:val="2"/>
                 <w:sz w:val="22"/>
                 <w:szCs w:val="22"/>
-                <w:lang/>
                 <w14:ligatures w14:val="standardContextual"/>
               </w:rPr>
               <w:tab/>
@@ -2196,7 +2170,6 @@
               <w:kern w:val="2"/>
               <w:sz w:val="22"/>
               <w:szCs w:val="22"/>
-              <w:lang/>
               <w14:ligatures w14:val="standardContextual"/>
             </w:rPr>
           </w:pPr>
@@ -2216,7 +2189,6 @@
                 <w:kern w:val="2"/>
                 <w:sz w:val="22"/>
                 <w:szCs w:val="22"/>
-                <w:lang/>
                 <w14:ligatures w14:val="standardContextual"/>
               </w:rPr>
               <w:tab/>
@@ -2292,7 +2264,6 @@
               <w:kern w:val="2"/>
               <w:sz w:val="22"/>
               <w:szCs w:val="22"/>
-              <w:lang/>
               <w14:ligatures w14:val="standardContextual"/>
             </w:rPr>
           </w:pPr>
@@ -2312,7 +2283,6 @@
                 <w:kern w:val="2"/>
                 <w:sz w:val="22"/>
                 <w:szCs w:val="22"/>
-                <w:lang/>
                 <w14:ligatures w14:val="standardContextual"/>
               </w:rPr>
               <w:tab/>
@@ -2388,7 +2358,6 @@
               <w:kern w:val="2"/>
               <w:sz w:val="22"/>
               <w:szCs w:val="22"/>
-              <w:lang/>
               <w14:ligatures w14:val="standardContextual"/>
             </w:rPr>
           </w:pPr>
@@ -2408,7 +2377,6 @@
                 <w:kern w:val="2"/>
                 <w:sz w:val="22"/>
                 <w:szCs w:val="22"/>
-                <w:lang/>
                 <w14:ligatures w14:val="standardContextual"/>
               </w:rPr>
               <w:tab/>
@@ -2484,7 +2452,6 @@
               <w:kern w:val="2"/>
               <w:sz w:val="22"/>
               <w:szCs w:val="22"/>
-              <w:lang/>
               <w14:ligatures w14:val="standardContextual"/>
             </w:rPr>
           </w:pPr>
@@ -2504,7 +2471,6 @@
                 <w:kern w:val="2"/>
                 <w:sz w:val="22"/>
                 <w:szCs w:val="22"/>
-                <w:lang/>
                 <w14:ligatures w14:val="standardContextual"/>
               </w:rPr>
               <w:tab/>
@@ -2580,7 +2546,6 @@
               <w:kern w:val="2"/>
               <w:sz w:val="22"/>
               <w:szCs w:val="22"/>
-              <w:lang/>
               <w14:ligatures w14:val="standardContextual"/>
             </w:rPr>
           </w:pPr>
@@ -2600,7 +2565,6 @@
                 <w:kern w:val="2"/>
                 <w:sz w:val="22"/>
                 <w:szCs w:val="22"/>
-                <w:lang/>
                 <w14:ligatures w14:val="standardContextual"/>
               </w:rPr>
               <w:tab/>
@@ -2676,7 +2640,6 @@
               <w:kern w:val="2"/>
               <w:sz w:val="22"/>
               <w:szCs w:val="22"/>
-              <w:lang/>
               <w14:ligatures w14:val="standardContextual"/>
             </w:rPr>
           </w:pPr>
@@ -2696,7 +2659,6 @@
                 <w:kern w:val="2"/>
                 <w:sz w:val="22"/>
                 <w:szCs w:val="22"/>
-                <w:lang/>
                 <w14:ligatures w14:val="standardContextual"/>
               </w:rPr>
               <w:tab/>
@@ -2772,7 +2734,6 @@
               <w:kern w:val="2"/>
               <w:sz w:val="22"/>
               <w:szCs w:val="22"/>
-              <w:lang/>
               <w14:ligatures w14:val="standardContextual"/>
             </w:rPr>
           </w:pPr>
@@ -2792,7 +2753,6 @@
                 <w:kern w:val="2"/>
                 <w:sz w:val="22"/>
                 <w:szCs w:val="22"/>
-                <w:lang/>
                 <w14:ligatures w14:val="standardContextual"/>
               </w:rPr>
               <w:tab/>
@@ -2868,7 +2828,6 @@
               <w:kern w:val="2"/>
               <w:sz w:val="22"/>
               <w:szCs w:val="22"/>
-              <w:lang/>
               <w14:ligatures w14:val="standardContextual"/>
             </w:rPr>
           </w:pPr>
@@ -2888,7 +2847,6 @@
                 <w:kern w:val="2"/>
                 <w:sz w:val="22"/>
                 <w:szCs w:val="22"/>
-                <w:lang/>
                 <w14:ligatures w14:val="standardContextual"/>
               </w:rPr>
               <w:tab/>
@@ -2964,7 +2922,6 @@
               <w:kern w:val="2"/>
               <w:sz w:val="22"/>
               <w:szCs w:val="22"/>
-              <w:lang/>
               <w14:ligatures w14:val="standardContextual"/>
             </w:rPr>
           </w:pPr>
@@ -2984,7 +2941,6 @@
                 <w:kern w:val="2"/>
                 <w:sz w:val="22"/>
                 <w:szCs w:val="22"/>
-                <w:lang/>
                 <w14:ligatures w14:val="standardContextual"/>
               </w:rPr>
               <w:tab/>
@@ -3060,7 +3016,6 @@
               <w:kern w:val="2"/>
               <w:sz w:val="22"/>
               <w:szCs w:val="22"/>
-              <w:lang/>
               <w14:ligatures w14:val="standardContextual"/>
             </w:rPr>
           </w:pPr>
@@ -3080,7 +3035,6 @@
                 <w:kern w:val="2"/>
                 <w:sz w:val="22"/>
                 <w:szCs w:val="22"/>
-                <w:lang/>
                 <w14:ligatures w14:val="standardContextual"/>
               </w:rPr>
               <w:tab/>
@@ -5686,14 +5640,12 @@
         <w:rPr>
           <w:rFonts w:ascii="Arial" w:eastAsia="Times New Roman" w:hAnsi="Arial" w:cs="Arial"/>
           <w:color w:val="1F1F1F"/>
-          <w:lang/>
         </w:rPr>
       </w:pPr>
       <w:r>
         <w:rPr>
           <w:rFonts w:ascii="Arial" w:eastAsia="Times New Roman" w:hAnsi="Arial" w:cs="Arial"/>
           <w:color w:val="1F1F1F"/>
-          <w:lang/>
         </w:rPr>
         <w:t xml:space="preserve">The eswEnableOrderDetail </w:t>
       </w:r>
@@ -5709,7 +5661,6 @@
         <w:rPr>
           <w:rFonts w:ascii="Arial" w:eastAsia="Times New Roman" w:hAnsi="Arial" w:cs="Arial"/>
           <w:color w:val="1F1F1F"/>
-          <w:lang/>
         </w:rPr>
         <w:t xml:space="preserve"> controls the display of shopper payment methods and order totals on the order history page. When set to true, the following features become available:</w:t>
       </w:r>
@@ -5725,14 +5676,12 @@
         <w:rPr>
           <w:rFonts w:ascii="Arial" w:eastAsia="Times New Roman" w:hAnsi="Arial" w:cs="Arial"/>
           <w:color w:val="1F1F1F"/>
-          <w:lang/>
         </w:rPr>
       </w:pPr>
       <w:r>
         <w:rPr>
           <w:rFonts w:ascii="Arial" w:eastAsia="Times New Roman" w:hAnsi="Arial" w:cs="Arial"/>
           <w:color w:val="1F1F1F"/>
-          <w:lang/>
         </w:rPr>
         <w:t>Payment Method Display: The shopper's chosen payment method will be displayed alongside each order entry on the order history</w:t>
       </w:r>
@@ -5748,7 +5697,6 @@
         <w:rPr>
           <w:rFonts w:ascii="Arial" w:eastAsia="Times New Roman" w:hAnsi="Arial" w:cs="Arial"/>
           <w:color w:val="1F1F1F"/>
-          <w:lang/>
         </w:rPr>
         <w:t xml:space="preserve"> page.</w:t>
       </w:r>
@@ -5764,14 +5712,12 @@
         <w:rPr>
           <w:rFonts w:ascii="Arial" w:eastAsia="Times New Roman" w:hAnsi="Arial" w:cs="Arial"/>
           <w:color w:val="1F1F1F"/>
-          <w:lang/>
         </w:rPr>
       </w:pPr>
       <w:r>
         <w:rPr>
           <w:rFonts w:ascii="Arial" w:eastAsia="Times New Roman" w:hAnsi="Arial" w:cs="Arial"/>
           <w:color w:val="1F1F1F"/>
-          <w:lang/>
         </w:rPr>
         <w:t xml:space="preserve">Currency Conversion: Order totals will </w:t>
       </w:r>
@@ -5787,7 +5733,6 @@
         <w:rPr>
           <w:rFonts w:ascii="Arial" w:eastAsia="Times New Roman" w:hAnsi="Arial" w:cs="Arial"/>
           <w:color w:val="1F1F1F"/>
-          <w:lang/>
         </w:rPr>
         <w:t xml:space="preserve"> displayed in the shopper's local currency.</w:t>
       </w:r>
@@ -5803,7 +5748,6 @@
         <w:rPr>
           <w:rFonts w:ascii="Arial" w:eastAsia="Times New Roman" w:hAnsi="Arial" w:cs="Arial"/>
           <w:color w:val="1F1F1F"/>
-          <w:lang/>
         </w:rPr>
       </w:pPr>
       <w:r>
@@ -7926,6 +7870,7 @@
           <w:rFonts w:ascii="Arial" w:hAnsi="Arial" w:cs="Arial"/>
           <w:sz w:val="20"/>
         </w:rPr>
+        <w:lastRenderedPageBreak/>
         <w:t>OrderConfirmationBase64EncodedAuth_TestOnly</w:t>
       </w:r>
       <w:r>
@@ -7941,22 +7886,14 @@
           <w:rFonts w:ascii="Arial" w:hAnsi="Arial" w:cs="Arial"/>
           <w:sz w:val="20"/>
         </w:rPr>
-        <w:t>OrderConfirmationUri_TestOnly|EShopWorld-NotifyV2</w:t>
-      </w:r>
-      <w:r>
-        <w:rPr>
-          <w:sz w:val="20"/>
-          <w:szCs w:val="20"/>
-        </w:rPr>
-        <w:t xml:space="preserve"> metadata items fields are sent in the preorder call. These two values </w:t>
-      </w:r>
-      <w:r>
-        <w:rPr>
-          <w:sz w:val="20"/>
-          <w:szCs w:val="20"/>
-        </w:rPr>
-        <w:lastRenderedPageBreak/>
-        <w:t>are used to perform the authentication during order confirmation in the Sandbox environment.</w:t>
+        <w:t>OrderConfirmationUri_TestOnly|EShopWorld-Notify</w:t>
+      </w:r>
+      <w:r>
+        <w:rPr>
+          <w:sz w:val="20"/>
+          <w:szCs w:val="20"/>
+        </w:rPr>
+        <w:t> metadata items fields are sent in the preorder call. These two values are used to perform the authentication during order confirmation in the Sandbox environment.</w:t>
       </w:r>
     </w:p>
     <w:p>
@@ -10518,7 +10455,6 @@
   <w:style w:type="character" w:default="1" w:styleId="DefaultParagraphFont">
     <w:name w:val="Default Paragraph Font"/>
     <w:uiPriority w:val="1"/>
-    <w:semiHidden/>
     <w:unhideWhenUsed/>
   </w:style>
   <w:style w:type="table" w:default="1" w:styleId="TableNormal">

--- a/link_eshopworld/Documentation/eShopWorld_Storefront_Components.docx
+++ b/link_eshopworld/Documentation/eShopWorld_Storefront_Components.docx
@@ -1,6 +1,6 @@
 
 <file path=word/document.xml><?xml version="1.0" encoding="utf-8"?>
-<w:document xmlns:wpc="http://schemas.microsoft.com/office/word/2010/wordprocessingCanvas" xmlns:cx="http://schemas.microsoft.com/office/drawing/2014/chartex" xmlns:cx1="http://schemas.microsoft.com/office/drawing/2015/9/8/chartex" xmlns:cx2="http://schemas.microsoft.com/office/drawing/2015/10/21/chartex" xmlns:cx3="http://schemas.microsoft.com/office/drawing/2016/5/9/chartex" xmlns:cx4="http://schemas.microsoft.com/office/drawing/2016/5/10/chartex" xmlns:cx5="http://schemas.microsoft.com/office/drawing/2016/5/11/chartex" xmlns:cx6="http://schemas.microsoft.com/office/drawing/2016/5/12/chartex" xmlns:cx7="http://schemas.microsoft.com/office/drawing/2016/5/13/chartex" xmlns:cx8="http://schemas.microsoft.com/office/drawing/2016/5/14/chartex" xmlns:mc="http://schemas.openxmlformats.org/markup-compatibility/2006" xmlns:aink="http://schemas.microsoft.com/office/drawing/2016/ink" xmlns:am3d="http://schemas.microsoft.com/office/drawing/2017/model3d" xmlns:o="urn:schemas-microsoft-com:office:office" xmlns:oel="http://schemas.microsoft.com/office/2019/extlst" xmlns:r="http://schemas.openxmlformats.org/officeDocument/2006/relationships" xmlns:m="http://schemas.openxmlformats.org/officeDocument/2006/math" xmlns:v="urn:schemas-microsoft-com:vml" xmlns:wp14="http://schemas.microsoft.com/office/word/2010/wordprocessingDrawing" xmlns:wp="http://schemas.openxmlformats.org/drawingml/2006/wordprocessingDrawing" xmlns:w10="urn:schemas-microsoft-com:office:word" xmlns:w="http://schemas.openxmlformats.org/wordprocessingml/2006/main" xmlns:w14="http://schemas.microsoft.com/office/word/2010/wordml" xmlns:w15="http://schemas.microsoft.com/office/word/2012/wordml" xmlns:w16cex="http://schemas.microsoft.com/office/word/2018/wordml/cex" xmlns:w16cid="http://schemas.microsoft.com/office/word/2016/wordml/cid" xmlns:w16="http://schemas.microsoft.com/office/word/2018/wordml" xmlns:w16du="http://schemas.microsoft.com/office/word/2023/wordml/word16du" xmlns:w16sdtdh="http://schemas.microsoft.com/office/word/2020/wordml/sdtdatahash" xmlns:w16se="http://schemas.microsoft.com/office/word/2015/wordml/symex" xmlns:wpg="http://schemas.microsoft.com/office/word/2010/wordprocessingGroup" xmlns:wpi="http://schemas.microsoft.com/office/word/2010/wordprocessingInk" xmlns:wne="http://schemas.microsoft.com/office/word/2006/wordml" xmlns:wps="http://schemas.microsoft.com/office/word/2010/wordprocessingShape" mc:Ignorable="w14 w15 w16se w16cid w16 w16cex w16sdtdh w16du wp14">
+<w:document xmlns:wpc="http://schemas.microsoft.com/office/word/2010/wordprocessingCanvas" xmlns:cx="http://schemas.microsoft.com/office/drawing/2014/chartex" xmlns:cx1="http://schemas.microsoft.com/office/drawing/2015/9/8/chartex" xmlns:cx2="http://schemas.microsoft.com/office/drawing/2015/10/21/chartex" xmlns:cx3="http://schemas.microsoft.com/office/drawing/2016/5/9/chartex" xmlns:cx4="http://schemas.microsoft.com/office/drawing/2016/5/10/chartex" xmlns:cx5="http://schemas.microsoft.com/office/drawing/2016/5/11/chartex" xmlns:cx6="http://schemas.microsoft.com/office/drawing/2016/5/12/chartex" xmlns:cx7="http://schemas.microsoft.com/office/drawing/2016/5/13/chartex" xmlns:cx8="http://schemas.microsoft.com/office/drawing/2016/5/14/chartex" xmlns:mc="http://schemas.openxmlformats.org/markup-compatibility/2006" xmlns:aink="http://schemas.microsoft.com/office/drawing/2016/ink" xmlns:am3d="http://schemas.microsoft.com/office/drawing/2017/model3d" xmlns:o="urn:schemas-microsoft-com:office:office" xmlns:oel="http://schemas.microsoft.com/office/2019/extlst" xmlns:r="http://schemas.openxmlformats.org/officeDocument/2006/relationships" xmlns:m="http://schemas.openxmlformats.org/officeDocument/2006/math" xmlns:v="urn:schemas-microsoft-com:vml" xmlns:wp14="http://schemas.microsoft.com/office/word/2010/wordprocessingDrawing" xmlns:wp="http://schemas.openxmlformats.org/drawingml/2006/wordprocessingDrawing" xmlns:w10="urn:schemas-microsoft-com:office:word" xmlns:w="http://schemas.openxmlformats.org/wordprocessingml/2006/main" xmlns:w14="http://schemas.microsoft.com/office/word/2010/wordml" xmlns:w15="http://schemas.microsoft.com/office/word/2012/wordml" xmlns:w16cex="http://schemas.microsoft.com/office/word/2018/wordml/cex" xmlns:w16cid="http://schemas.microsoft.com/office/word/2016/wordml/cid" xmlns:w16="http://schemas.microsoft.com/office/word/2018/wordml" xmlns:w16du="http://schemas.microsoft.com/office/word/2023/wordml/word16du" xmlns:w16sdtdh="http://schemas.microsoft.com/office/word/2020/wordml/sdtdatahash" xmlns:w16sdtfl="http://schemas.microsoft.com/office/word/2024/wordml/sdtformatlock" xmlns:w16se="http://schemas.microsoft.com/office/word/2015/wordml/symex" xmlns:wpg="http://schemas.microsoft.com/office/word/2010/wordprocessingGroup" xmlns:wpi="http://schemas.microsoft.com/office/word/2010/wordprocessingInk" xmlns:wne="http://schemas.microsoft.com/office/word/2006/wordml" xmlns:wps="http://schemas.microsoft.com/office/word/2010/wordprocessingShape" mc:Ignorable="w14 w15 w16se w16cid w16 w16cex w16sdtdh w16sdtfl w16du wp14">
   <w:body>
     <w:sdt>
       <w:sdtPr>
@@ -105,6 +105,13 @@
                                   </w:rPr>
                                   <w:t>6</w:t>
                                 </w:r>
+                                <w:r>
+                                  <w:rPr>
+                                    <w:sz w:val="20"/>
+                                    <w:szCs w:val="20"/>
+                                  </w:rPr>
+                                  <w:t>.1</w:t>
+                                </w:r>
                               </w:p>
                               <w:p>
                                 <w:pPr>
@@ -140,22 +147,7 @@
                                     <w:sz w:val="20"/>
                                     <w:szCs w:val="20"/>
                                   </w:rPr>
-                                  <w:t>December</w:t>
-                                </w:r>
-                                <w:r>
-                                  <w:rPr>
-                                    <w:sz w:val="20"/>
-                                    <w:szCs w:val="20"/>
-                                  </w:rPr>
-                                  <w:t xml:space="preserve"> </w:t>
-                                </w:r>
-                                <w:r>
-                                  <w:rPr>
-                                    <w:rStyle w:val="span"/>
-                                    <w:sz w:val="20"/>
-                                    <w:szCs w:val="20"/>
-                                  </w:rPr>
-                                  <w:t>2024</w:t>
+                                  <w:t>January 2025</w:t>
                                 </w:r>
                               </w:p>
                               <w:p>
@@ -177,7 +169,7 @@
                                   <w:rPr>
                                     <w:rStyle w:val="span"/>
                                   </w:rPr>
-                                  <w:t>4</w:t>
+                                  <w:t>5</w:t>
                                 </w:r>
                                 <w:r>
                                   <w:rPr>
@@ -265,6 +257,13 @@
                             </w:rPr>
                             <w:t>6</w:t>
                           </w:r>
+                          <w:r>
+                            <w:rPr>
+                              <w:sz w:val="20"/>
+                              <w:szCs w:val="20"/>
+                            </w:rPr>
+                            <w:t>.1</w:t>
+                          </w:r>
                         </w:p>
                         <w:p>
                           <w:pPr>
@@ -300,22 +299,7 @@
                               <w:sz w:val="20"/>
                               <w:szCs w:val="20"/>
                             </w:rPr>
-                            <w:t>December</w:t>
-                          </w:r>
-                          <w:r>
-                            <w:rPr>
-                              <w:sz w:val="20"/>
-                              <w:szCs w:val="20"/>
-                            </w:rPr>
-                            <w:t xml:space="preserve"> </w:t>
-                          </w:r>
-                          <w:r>
-                            <w:rPr>
-                              <w:rStyle w:val="span"/>
-                              <w:sz w:val="20"/>
-                              <w:szCs w:val="20"/>
-                            </w:rPr>
-                            <w:t>2024</w:t>
+                            <w:t>January 2025</w:t>
                           </w:r>
                         </w:p>
                         <w:p>
@@ -337,7 +321,7 @@
                             <w:rPr>
                               <w:rStyle w:val="span"/>
                             </w:rPr>
-                            <w:t>4</w:t>
+                            <w:t>5</w:t>
                           </w:r>
                           <w:r>
                             <w:rPr>
@@ -8043,7 +8027,7 @@
 </file>
 
 <file path=word/numbering.xml><?xml version="1.0" encoding="utf-8"?>
-<w:numbering xmlns:wpc="http://schemas.microsoft.com/office/word/2010/wordprocessingCanvas" xmlns:cx="http://schemas.microsoft.com/office/drawing/2014/chartex" xmlns:cx1="http://schemas.microsoft.com/office/drawing/2015/9/8/chartex" xmlns:cx2="http://schemas.microsoft.com/office/drawing/2015/10/21/chartex" xmlns:cx3="http://schemas.microsoft.com/office/drawing/2016/5/9/chartex" xmlns:cx4="http://schemas.microsoft.com/office/drawing/2016/5/10/chartex" xmlns:cx5="http://schemas.microsoft.com/office/drawing/2016/5/11/chartex" xmlns:cx6="http://schemas.microsoft.com/office/drawing/2016/5/12/chartex" xmlns:cx7="http://schemas.microsoft.com/office/drawing/2016/5/13/chartex" xmlns:cx8="http://schemas.microsoft.com/office/drawing/2016/5/14/chartex" xmlns:mc="http://schemas.openxmlformats.org/markup-compatibility/2006" xmlns:aink="http://schemas.microsoft.com/office/drawing/2016/ink" xmlns:am3d="http://schemas.microsoft.com/office/drawing/2017/model3d" xmlns:o="urn:schemas-microsoft-com:office:office" xmlns:oel="http://schemas.microsoft.com/office/2019/extlst" xmlns:r="http://schemas.openxmlformats.org/officeDocument/2006/relationships" xmlns:m="http://schemas.openxmlformats.org/officeDocument/2006/math" xmlns:v="urn:schemas-microsoft-com:vml" xmlns:wp14="http://schemas.microsoft.com/office/word/2010/wordprocessingDrawing" xmlns:wp="http://schemas.openxmlformats.org/drawingml/2006/wordprocessingDrawing" xmlns:w10="urn:schemas-microsoft-com:office:word" xmlns:w="http://schemas.openxmlformats.org/wordprocessingml/2006/main" xmlns:w14="http://schemas.microsoft.com/office/word/2010/wordml" xmlns:w15="http://schemas.microsoft.com/office/word/2012/wordml" xmlns:w16cex="http://schemas.microsoft.com/office/word/2018/wordml/cex" xmlns:w16cid="http://schemas.microsoft.com/office/word/2016/wordml/cid" xmlns:w16="http://schemas.microsoft.com/office/word/2018/wordml" xmlns:w16du="http://schemas.microsoft.com/office/word/2023/wordml/word16du" xmlns:w16sdtdh="http://schemas.microsoft.com/office/word/2020/wordml/sdtdatahash" xmlns:w16se="http://schemas.microsoft.com/office/word/2015/wordml/symex" xmlns:wpg="http://schemas.microsoft.com/office/word/2010/wordprocessingGroup" xmlns:wpi="http://schemas.microsoft.com/office/word/2010/wordprocessingInk" xmlns:wne="http://schemas.microsoft.com/office/word/2006/wordml" xmlns:wps="http://schemas.microsoft.com/office/word/2010/wordprocessingShape" mc:Ignorable="w14 w15 w16se w16cid w16 w16cex w16sdtdh w16du wp14">
+<w:numbering xmlns:wpc="http://schemas.microsoft.com/office/word/2010/wordprocessingCanvas" xmlns:cx="http://schemas.microsoft.com/office/drawing/2014/chartex" xmlns:cx1="http://schemas.microsoft.com/office/drawing/2015/9/8/chartex" xmlns:cx2="http://schemas.microsoft.com/office/drawing/2015/10/21/chartex" xmlns:cx3="http://schemas.microsoft.com/office/drawing/2016/5/9/chartex" xmlns:cx4="http://schemas.microsoft.com/office/drawing/2016/5/10/chartex" xmlns:cx5="http://schemas.microsoft.com/office/drawing/2016/5/11/chartex" xmlns:cx6="http://schemas.microsoft.com/office/drawing/2016/5/12/chartex" xmlns:cx7="http://schemas.microsoft.com/office/drawing/2016/5/13/chartex" xmlns:cx8="http://schemas.microsoft.com/office/drawing/2016/5/14/chartex" xmlns:mc="http://schemas.openxmlformats.org/markup-compatibility/2006" xmlns:aink="http://schemas.microsoft.com/office/drawing/2016/ink" xmlns:am3d="http://schemas.microsoft.com/office/drawing/2017/model3d" xmlns:o="urn:schemas-microsoft-com:office:office" xmlns:oel="http://schemas.microsoft.com/office/2019/extlst" xmlns:r="http://schemas.openxmlformats.org/officeDocument/2006/relationships" xmlns:m="http://schemas.openxmlformats.org/officeDocument/2006/math" xmlns:v="urn:schemas-microsoft-com:vml" xmlns:wp14="http://schemas.microsoft.com/office/word/2010/wordprocessingDrawing" xmlns:wp="http://schemas.openxmlformats.org/drawingml/2006/wordprocessingDrawing" xmlns:w10="urn:schemas-microsoft-com:office:word" xmlns:w="http://schemas.openxmlformats.org/wordprocessingml/2006/main" xmlns:w14="http://schemas.microsoft.com/office/word/2010/wordml" xmlns:w15="http://schemas.microsoft.com/office/word/2012/wordml" xmlns:w16cex="http://schemas.microsoft.com/office/word/2018/wordml/cex" xmlns:w16cid="http://schemas.microsoft.com/office/word/2016/wordml/cid" xmlns:w16="http://schemas.microsoft.com/office/word/2018/wordml" xmlns:w16du="http://schemas.microsoft.com/office/word/2023/wordml/word16du" xmlns:w16sdtdh="http://schemas.microsoft.com/office/word/2020/wordml/sdtdatahash" xmlns:w16sdtfl="http://schemas.microsoft.com/office/word/2024/wordml/sdtformatlock" xmlns:w16se="http://schemas.microsoft.com/office/word/2015/wordml/symex" xmlns:wpg="http://schemas.microsoft.com/office/word/2010/wordprocessingGroup" xmlns:wpi="http://schemas.microsoft.com/office/word/2010/wordprocessingInk" xmlns:wne="http://schemas.microsoft.com/office/word/2006/wordml" xmlns:wps="http://schemas.microsoft.com/office/word/2010/wordprocessingShape" mc:Ignorable="w14 w15 w16se w16cid w16 w16cex w16sdtdh w16sdtfl w16du wp14">
   <w:abstractNum w:abstractNumId="0" w15:restartNumberingAfterBreak="0">
     <w:nsid w:val="02467745"/>
     <w:multiLevelType w:val="multilevel"/>
@@ -9837,7 +9821,7 @@
 </file>
 
 <file path=word/styles.xml><?xml version="1.0" encoding="utf-8"?>
-<w:styles xmlns:mc="http://schemas.openxmlformats.org/markup-compatibility/2006" xmlns:r="http://schemas.openxmlformats.org/officeDocument/2006/relationships" xmlns:w="http://schemas.openxmlformats.org/wordprocessingml/2006/main" xmlns:w14="http://schemas.microsoft.com/office/word/2010/wordml" xmlns:w15="http://schemas.microsoft.com/office/word/2012/wordml" xmlns:w16cex="http://schemas.microsoft.com/office/word/2018/wordml/cex" xmlns:w16cid="http://schemas.microsoft.com/office/word/2016/wordml/cid" xmlns:w16="http://schemas.microsoft.com/office/word/2018/wordml" xmlns:w16du="http://schemas.microsoft.com/office/word/2023/wordml/word16du" xmlns:w16sdtdh="http://schemas.microsoft.com/office/word/2020/wordml/sdtdatahash" xmlns:w16se="http://schemas.microsoft.com/office/word/2015/wordml/symex" mc:Ignorable="w14 w15 w16se w16cid w16 w16cex w16sdtdh w16du">
+<w:styles xmlns:mc="http://schemas.openxmlformats.org/markup-compatibility/2006" xmlns:r="http://schemas.openxmlformats.org/officeDocument/2006/relationships" xmlns:w="http://schemas.openxmlformats.org/wordprocessingml/2006/main" xmlns:w14="http://schemas.microsoft.com/office/word/2010/wordml" xmlns:w15="http://schemas.microsoft.com/office/word/2012/wordml" xmlns:w16cex="http://schemas.microsoft.com/office/word/2018/wordml/cex" xmlns:w16cid="http://schemas.microsoft.com/office/word/2016/wordml/cid" xmlns:w16="http://schemas.microsoft.com/office/word/2018/wordml" xmlns:w16du="http://schemas.microsoft.com/office/word/2023/wordml/word16du" xmlns:w16sdtdh="http://schemas.microsoft.com/office/word/2020/wordml/sdtdatahash" xmlns:w16sdtfl="http://schemas.microsoft.com/office/word/2024/wordml/sdtformatlock" xmlns:w16se="http://schemas.microsoft.com/office/word/2015/wordml/symex" mc:Ignorable="w14 w15 w16se w16cid w16 w16cex w16sdtdh w16sdtfl w16du">
   <w:docDefaults>
     <w:rPrDefault>
       <w:rPr>

--- a/link_eshopworld/Documentation/eShopWorld_Storefront_Components.docx
+++ b/link_eshopworld/Documentation/eShopWorld_Storefront_Components.docx
@@ -110,7 +110,14 @@
                                     <w:sz w:val="20"/>
                                     <w:szCs w:val="20"/>
                                   </w:rPr>
-                                  <w:t>.1</w:t>
+                                  <w:t>.</w:t>
+                                </w:r>
+                                <w:r>
+                                  <w:rPr>
+                                    <w:sz w:val="20"/>
+                                    <w:szCs w:val="20"/>
+                                  </w:rPr>
+                                  <w:t>2</w:t>
                                 </w:r>
                               </w:p>
                               <w:p>
@@ -147,7 +154,14 @@
                                     <w:sz w:val="20"/>
                                     <w:szCs w:val="20"/>
                                   </w:rPr>
-                                  <w:t>January 2025</w:t>
+                                  <w:t>April</w:t>
+                                </w:r>
+                                <w:r>
+                                  <w:rPr>
+                                    <w:sz w:val="20"/>
+                                    <w:szCs w:val="20"/>
+                                  </w:rPr>
+                                  <w:t xml:space="preserve"> 2025</w:t>
                                 </w:r>
                               </w:p>
                               <w:p>
@@ -262,7 +276,14 @@
                               <w:sz w:val="20"/>
                               <w:szCs w:val="20"/>
                             </w:rPr>
-                            <w:t>.1</w:t>
+                            <w:t>.</w:t>
+                          </w:r>
+                          <w:r>
+                            <w:rPr>
+                              <w:sz w:val="20"/>
+                              <w:szCs w:val="20"/>
+                            </w:rPr>
+                            <w:t>2</w:t>
                           </w:r>
                         </w:p>
                         <w:p>
@@ -299,7 +320,14 @@
                               <w:sz w:val="20"/>
                               <w:szCs w:val="20"/>
                             </w:rPr>
-                            <w:t>January 2025</w:t>
+                            <w:t>April</w:t>
+                          </w:r>
+                          <w:r>
+                            <w:rPr>
+                              <w:sz w:val="20"/>
+                              <w:szCs w:val="20"/>
+                            </w:rPr>
+                            <w:t xml:space="preserve"> 2025</w:t>
                           </w:r>
                         </w:p>
                         <w:p>
@@ -10439,6 +10467,7 @@
   <w:style w:type="character" w:default="1" w:styleId="DefaultParagraphFont">
     <w:name w:val="Default Paragraph Font"/>
     <w:uiPriority w:val="1"/>
+    <w:semiHidden/>
     <w:unhideWhenUsed/>
   </w:style>
   <w:style w:type="table" w:default="1" w:styleId="TableNormal">

--- a/link_eshopworld/Documentation/eShopWorld_Storefront_Components.docx
+++ b/link_eshopworld/Documentation/eShopWorld_Storefront_Components.docx
@@ -103,14 +103,7 @@
                                     <w:sz w:val="20"/>
                                     <w:szCs w:val="20"/>
                                   </w:rPr>
-                                  <w:t>6</w:t>
-                                </w:r>
-                                <w:r>
-                                  <w:rPr>
-                                    <w:sz w:val="20"/>
-                                    <w:szCs w:val="20"/>
-                                  </w:rPr>
-                                  <w:t>.1</w:t>
+                                  <w:t>7</w:t>
                                 </w:r>
                               </w:p>
                               <w:p>
@@ -147,7 +140,14 @@
                                     <w:sz w:val="20"/>
                                     <w:szCs w:val="20"/>
                                   </w:rPr>
-                                  <w:t>January 2025</w:t>
+                                  <w:t>April</w:t>
+                                </w:r>
+                                <w:r>
+                                  <w:rPr>
+                                    <w:sz w:val="20"/>
+                                    <w:szCs w:val="20"/>
+                                  </w:rPr>
+                                  <w:t xml:space="preserve"> 2025</w:t>
                                 </w:r>
                               </w:p>
                               <w:p>
@@ -255,14 +255,7 @@
                               <w:sz w:val="20"/>
                               <w:szCs w:val="20"/>
                             </w:rPr>
-                            <w:t>6</w:t>
-                          </w:r>
-                          <w:r>
-                            <w:rPr>
-                              <w:sz w:val="20"/>
-                              <w:szCs w:val="20"/>
-                            </w:rPr>
-                            <w:t>.1</w:t>
+                            <w:t>7</w:t>
                           </w:r>
                         </w:p>
                         <w:p>
@@ -299,7 +292,14 @@
                               <w:sz w:val="20"/>
                               <w:szCs w:val="20"/>
                             </w:rPr>
-                            <w:t>January 2025</w:t>
+                            <w:t>April</w:t>
+                          </w:r>
+                          <w:r>
+                            <w:rPr>
+                              <w:sz w:val="20"/>
+                              <w:szCs w:val="20"/>
+                            </w:rPr>
+                            <w:t xml:space="preserve"> 2025</w:t>
                           </w:r>
                         </w:p>
                         <w:p>
@@ -10439,6 +10439,7 @@
   <w:style w:type="character" w:default="1" w:styleId="DefaultParagraphFont">
     <w:name w:val="Default Paragraph Font"/>
     <w:uiPriority w:val="1"/>
+    <w:semiHidden/>
     <w:unhideWhenUsed/>
   </w:style>
   <w:style w:type="table" w:default="1" w:styleId="TableNormal">

--- a/link_eshopworld/Documentation/eShopWorld_Storefront_Components.docx
+++ b/link_eshopworld/Documentation/eShopWorld_Storefront_Components.docx
@@ -103,7 +103,7 @@
                                     <w:sz w:val="20"/>
                                     <w:szCs w:val="20"/>
                                   </w:rPr>
-                                  <w:t>7</w:t>
+                                  <w:t>7.1</w:t>
                                 </w:r>
                               </w:p>
                               <w:p>
@@ -140,14 +140,21 @@
                                     <w:sz w:val="20"/>
                                     <w:szCs w:val="20"/>
                                   </w:rPr>
-                                  <w:t>April</w:t>
+                                  <w:t>July</w:t>
                                 </w:r>
                                 <w:r>
                                   <w:rPr>
                                     <w:sz w:val="20"/>
                                     <w:szCs w:val="20"/>
                                   </w:rPr>
-                                  <w:t xml:space="preserve"> 2025</w:t>
+                                  <w:t xml:space="preserve"> </w:t>
+                                </w:r>
+                                <w:r>
+                                  <w:rPr>
+                                    <w:sz w:val="20"/>
+                                    <w:szCs w:val="20"/>
+                                  </w:rPr>
+                                  <w:t>2025</w:t>
                                 </w:r>
                               </w:p>
                               <w:p>
@@ -255,7 +262,7 @@
                               <w:sz w:val="20"/>
                               <w:szCs w:val="20"/>
                             </w:rPr>
-                            <w:t>7</w:t>
+                            <w:t>7.1</w:t>
                           </w:r>
                         </w:p>
                         <w:p>
@@ -292,14 +299,21 @@
                               <w:sz w:val="20"/>
                               <w:szCs w:val="20"/>
                             </w:rPr>
-                            <w:t>April</w:t>
+                            <w:t>July</w:t>
                           </w:r>
                           <w:r>
                             <w:rPr>
                               <w:sz w:val="20"/>
                               <w:szCs w:val="20"/>
                             </w:rPr>
-                            <w:t xml:space="preserve"> 2025</w:t>
+                            <w:t xml:space="preserve"> </w:t>
+                          </w:r>
+                          <w:r>
+                            <w:rPr>
+                              <w:sz w:val="20"/>
+                              <w:szCs w:val="20"/>
+                            </w:rPr>
+                            <w:t>2025</w:t>
                           </w:r>
                         </w:p>
                         <w:p>
@@ -5826,6 +5840,15 @@
         <w:t>Order History Detail Page in SFRA</w:t>
       </w:r>
     </w:p>
+    <w:p>
+      <w:pPr>
+        <w:rPr>
+          <w:rFonts w:ascii="Arial" w:hAnsi="Arial" w:cs="Arial"/>
+          <w:i/>
+          <w:iCs/>
+        </w:rPr>
+      </w:pPr>
+    </w:p>
     <w:p/>
     <w:p>
       <w:pPr>
@@ -7315,6 +7338,85 @@
           <w:szCs w:val="20"/>
         </w:rPr>
         <w:t xml:space="preserve"> If true ESW order attributes details will be displayed on Shopper’s order history page.</w:t>
+      </w:r>
+    </w:p>
+    <w:p>
+      <w:pPr>
+        <w:pStyle w:val="p"/>
+        <w:numPr>
+          <w:ilvl w:val="0"/>
+          <w:numId w:val="7"/>
+        </w:numPr>
+        <w:jc w:val="both"/>
+        <w:rPr>
+          <w:sz w:val="20"/>
+          <w:szCs w:val="20"/>
+          <w:lang w:val="en-PK"/>
+        </w:rPr>
+      </w:pPr>
+      <w:r>
+        <w:rPr>
+          <w:rStyle w:val="Strong"/>
+          <w:sz w:val="20"/>
+          <w:szCs w:val="20"/>
+        </w:rPr>
+        <w:t>ESW Hide Native Shipping:</w:t>
+      </w:r>
+      <w:r>
+        <w:rPr>
+          <w:rStyle w:val="Strong"/>
+          <w:sz w:val="20"/>
+          <w:szCs w:val="20"/>
+        </w:rPr>
+        <w:t xml:space="preserve"> </w:t>
+      </w:r>
+      <w:r>
+        <w:rPr>
+          <w:sz w:val="20"/>
+          <w:szCs w:val="20"/>
+          <w:lang w:val="en-PK"/>
+        </w:rPr>
+        <w:t>If true SFCC native shipping methods will be Hidden on cart page</w:t>
+      </w:r>
+    </w:p>
+    <w:p>
+      <w:pPr>
+        <w:pStyle w:val="p"/>
+        <w:numPr>
+          <w:ilvl w:val="0"/>
+          <w:numId w:val="7"/>
+        </w:numPr>
+        <w:jc w:val="both"/>
+        <w:rPr>
+          <w:sz w:val="20"/>
+          <w:szCs w:val="20"/>
+        </w:rPr>
+      </w:pPr>
+      <w:r>
+        <w:rPr>
+          <w:rStyle w:val="Strong"/>
+          <w:sz w:val="20"/>
+          <w:szCs w:val="20"/>
+        </w:rPr>
+        <w:t>ESW AB Tasty Script Path:</w:t>
+      </w:r>
+      <w:r>
+        <w:rPr>
+          <w:rStyle w:val="Strong"/>
+          <w:sz w:val="20"/>
+          <w:szCs w:val="20"/>
+        </w:rPr>
+        <w:t xml:space="preserve"> </w:t>
+      </w:r>
+      <w:r>
+        <w:rPr>
+          <w:rStyle w:val="Strong"/>
+          <w:b w:val="0"/>
+          <w:bCs w:val="0"/>
+          <w:sz w:val="20"/>
+          <w:szCs w:val="20"/>
+        </w:rPr>
+        <w:t>The script URL path for AB Tasty</w:t>
       </w:r>
     </w:p>
     <w:p>
@@ -10439,7 +10541,6 @@
   <w:style w:type="character" w:default="1" w:styleId="DefaultParagraphFont">
     <w:name w:val="Default Paragraph Font"/>
     <w:uiPriority w:val="1"/>
-    <w:semiHidden/>
     <w:unhideWhenUsed/>
   </w:style>
   <w:style w:type="table" w:default="1" w:styleId="TableNormal">

--- a/link_eshopworld/Documentation/eShopWorld_Storefront_Components.docx
+++ b/link_eshopworld/Documentation/eShopWorld_Storefront_Components.docx
@@ -103,7 +103,7 @@
                                     <w:sz w:val="20"/>
                                     <w:szCs w:val="20"/>
                                   </w:rPr>
-                                  <w:t>7.1</w:t>
+                                  <w:t>8</w:t>
                                 </w:r>
                               </w:p>
                               <w:p>
@@ -137,17 +137,10 @@
                                 </w:r>
                                 <w:r>
                                   <w:rPr>
+                                    <w:rStyle w:val="span"/>
                                     <w:sz w:val="20"/>
-                                    <w:szCs w:val="20"/>
                                   </w:rPr>
-                                  <w:t>July</w:t>
-                                </w:r>
-                                <w:r>
-                                  <w:rPr>
-                                    <w:sz w:val="20"/>
-                                    <w:szCs w:val="20"/>
-                                  </w:rPr>
-                                  <w:t xml:space="preserve"> </w:t>
+                                  <w:t xml:space="preserve">September </w:t>
                                 </w:r>
                                 <w:r>
                                   <w:rPr>
@@ -262,7 +255,7 @@
                               <w:sz w:val="20"/>
                               <w:szCs w:val="20"/>
                             </w:rPr>
-                            <w:t>7.1</w:t>
+                            <w:t>8</w:t>
                           </w:r>
                         </w:p>
                         <w:p>
@@ -296,17 +289,10 @@
                           </w:r>
                           <w:r>
                             <w:rPr>
+                              <w:rStyle w:val="span"/>
                               <w:sz w:val="20"/>
-                              <w:szCs w:val="20"/>
                             </w:rPr>
-                            <w:t>July</w:t>
-                          </w:r>
-                          <w:r>
-                            <w:rPr>
-                              <w:sz w:val="20"/>
-                              <w:szCs w:val="20"/>
-                            </w:rPr>
-                            <w:t xml:space="preserve"> </w:t>
+                            <w:t xml:space="preserve">September </w:t>
                           </w:r>
                           <w:r>
                             <w:rPr>
@@ -10541,6 +10527,7 @@
   <w:style w:type="character" w:default="1" w:styleId="DefaultParagraphFont">
     <w:name w:val="Default Paragraph Font"/>
     <w:uiPriority w:val="1"/>
+    <w:semiHidden/>
     <w:unhideWhenUsed/>
   </w:style>
   <w:style w:type="table" w:default="1" w:styleId="TableNormal">
